--- a/1-mnist/0-docs/Assignment 1 Responses.docx
+++ b/1-mnist/0-docs/Assignment 1 Responses.docx
@@ -92,10 +92,20 @@
                 <w:szCs w:val="24"/>
               </w:rPr>
             </w:pPr>
+            <w:r>
+              <w:rPr>
+                <w:sz w:val="24"/>
+                <w:szCs w:val="24"/>
+              </w:rPr>
+              <w:t>Eric Chang</w:t>
+            </w:r>
           </w:p>
         </w:tc>
       </w:tr>
       <w:tr>
+        <w:trPr>
+          <w:trHeight w:val="323"/>
+        </w:trPr>
         <w:tc>
           <w:tcPr>
             <w:tcW w:w="2425" w:type="dxa"/>
@@ -162,37 +172,23 @@
           <w:p>
             <w:pPr>
               <w:rPr>
-                <w:sz w:val="24"/>
-                <w:szCs w:val="24"/>
+                <w:sz w:val="21"/>
+                <w:szCs w:val="21"/>
               </w:rPr>
             </w:pPr>
             <w:r>
               <w:rPr>
-                <w:sz w:val="24"/>
-                <w:szCs w:val="24"/>
+                <w:sz w:val="21"/>
+                <w:szCs w:val="21"/>
               </w:rPr>
-              <w:t xml:space="preserve">Add comments for the grader here. E.g. How to run the code, or anything to </w:t>
+              <w:t>I included every file I ran to run the models. However, all the activations, gradients and costs are implemented in the final model, titled “4-final-model.py”</w:t>
             </w:r>
             <w:r>
               <w:rPr>
-                <w:sz w:val="24"/>
-                <w:szCs w:val="24"/>
+                <w:sz w:val="21"/>
+                <w:szCs w:val="21"/>
               </w:rPr>
-              <w:t>note when grading the code</w:t>
-            </w:r>
-            <w:r>
-              <w:rPr>
-                <w:sz w:val="24"/>
-                <w:szCs w:val="24"/>
-              </w:rPr>
-              <w:t>.</w:t>
-            </w:r>
-            <w:r>
-              <w:rPr>
-                <w:sz w:val="24"/>
-                <w:szCs w:val="24"/>
-              </w:rPr>
-              <w:t xml:space="preserve"> </w:t>
+              <w:t>, so that should be the only one needed for grading</w:t>
             </w:r>
           </w:p>
         </w:tc>
@@ -227,23 +223,32 @@
           <w:p>
             <w:pPr>
               <w:rPr>
-                <w:sz w:val="24"/>
-                <w:szCs w:val="24"/>
+                <w:sz w:val="21"/>
+                <w:szCs w:val="21"/>
               </w:rPr>
             </w:pPr>
             <w:r>
               <w:rPr>
-                <w:sz w:val="24"/>
-                <w:szCs w:val="24"/>
+                <w:sz w:val="21"/>
+                <w:szCs w:val="21"/>
               </w:rPr>
-              <w:t xml:space="preserve">Note any feedback that you’d like </w:t>
+              <w:t xml:space="preserve">I and a couple of my classmates were confused about “dead” neurons when using </w:t>
             </w:r>
+            <w:proofErr w:type="spellStart"/>
             <w:r>
               <w:rPr>
-                <w:sz w:val="24"/>
-                <w:szCs w:val="24"/>
+                <w:sz w:val="21"/>
+                <w:szCs w:val="21"/>
               </w:rPr>
-              <w:t>to address in a future lecture.</w:t>
+              <w:t>ReLU</w:t>
+            </w:r>
+            <w:proofErr w:type="spellEnd"/>
+            <w:r>
+              <w:rPr>
+                <w:sz w:val="21"/>
+                <w:szCs w:val="21"/>
+              </w:rPr>
+              <w:t xml:space="preserve"> activations. I think it would be great to show how to induce dead neurons, for understanding.</w:t>
             </w:r>
           </w:p>
         </w:tc>
@@ -1471,32 +1476,830 @@
         <w:rPr>
           <w:color w:val="C00000"/>
         </w:rPr>
-        <w:t>From</w:t>
-      </w:r>
-      <w:r>
-        <w:rPr>
-          <w:color w:val="C00000"/>
-        </w:rPr>
-        <w:t xml:space="preserve"> my experiments in testing different learning rates, I found that the ideal learning rate is between 0.0001 and 0.00001. </w:t>
+        <w:t xml:space="preserve">Through around 10 trials of learning rates ranging from 1e-5 to 1e04, I found that the ideal learning rate for the initial model at 200 trials was around 1.8e-5. </w:t>
+      </w:r>
+      <w:r>
+        <w:rPr>
+          <w:color w:val="C00000"/>
+        </w:rPr>
+        <w:t xml:space="preserve">A good learning rate may look different depending on the activation function and cost function, but the learning rate should generally result in a quickly growing accuracy in the beginning. Too slow and the ascent will not be steep or fast enough, too fast and it might </w:t>
+      </w:r>
+      <w:proofErr w:type="gramStart"/>
+      <w:r>
+        <w:rPr>
+          <w:color w:val="C00000"/>
+        </w:rPr>
+        <w:t>overshot</w:t>
+      </w:r>
+      <w:proofErr w:type="gramEnd"/>
+      <w:r>
+        <w:rPr>
+          <w:color w:val="C00000"/>
+        </w:rPr>
+        <w:t>.</w:t>
       </w:r>
     </w:p>
     <w:p>
       <w:pPr>
         <w:pStyle w:val="ListParagraph"/>
       </w:pPr>
-    </w:p>
-    <w:p>
-      <w:pPr>
+      <w:r>
+        <w:rPr>
+          <w:noProof/>
+        </w:rPr>
+        <mc:AlternateContent>
+          <mc:Choice Requires="wps">
+            <w:drawing>
+              <wp:anchor distT="0" distB="0" distL="114300" distR="114300" simplePos="0" relativeHeight="251687936" behindDoc="0" locked="0" layoutInCell="1" allowOverlap="1" wp14:anchorId="08A5D4CE" wp14:editId="4445028B">
+                <wp:simplePos x="0" y="0"/>
+                <wp:positionH relativeFrom="column">
+                  <wp:posOffset>2337435</wp:posOffset>
+                </wp:positionH>
+                <wp:positionV relativeFrom="paragraph">
+                  <wp:posOffset>64770</wp:posOffset>
+                </wp:positionV>
+                <wp:extent cx="1600200" cy="345440"/>
+                <wp:effectExtent l="0" t="0" r="0" b="10160"/>
+                <wp:wrapSquare wrapText="bothSides"/>
+                <wp:docPr id="35" name="Text Box 35"/>
+                <wp:cNvGraphicFramePr/>
+                <a:graphic xmlns:a="http://schemas.openxmlformats.org/drawingml/2006/main">
+                  <a:graphicData uri="http://schemas.microsoft.com/office/word/2010/wordprocessingShape">
+                    <wps:wsp>
+                      <wps:cNvSpPr txBox="1"/>
+                      <wps:spPr>
+                        <a:xfrm>
+                          <a:off x="0" y="0"/>
+                          <a:ext cx="1600200" cy="345440"/>
+                        </a:xfrm>
+                        <a:prstGeom prst="rect">
+                          <a:avLst/>
+                        </a:prstGeom>
+                        <a:noFill/>
+                        <a:ln>
+                          <a:noFill/>
+                        </a:ln>
+                        <a:effectLst/>
+                      </wps:spPr>
+                      <wps:style>
+                        <a:lnRef idx="0">
+                          <a:schemeClr val="accent1"/>
+                        </a:lnRef>
+                        <a:fillRef idx="0">
+                          <a:schemeClr val="accent1"/>
+                        </a:fillRef>
+                        <a:effectRef idx="0">
+                          <a:schemeClr val="accent1"/>
+                        </a:effectRef>
+                        <a:fontRef idx="minor">
+                          <a:schemeClr val="dk1"/>
+                        </a:fontRef>
+                      </wps:style>
+                      <wps:txbx>
+                        <w:txbxContent>
+                          <w:p>
+                            <w:pPr>
+                              <w:jc w:val="center"/>
+                              <w:rPr>
+                                <w:b/>
+                                <w:color w:val="C00000"/>
+                                <w:sz w:val="24"/>
+                                <w:szCs w:val="24"/>
+                              </w:rPr>
+                            </w:pPr>
+                            <w:r>
+                              <w:rPr>
+                                <w:b/>
+                                <w:color w:val="C00000"/>
+                                <w:sz w:val="24"/>
+                                <w:szCs w:val="24"/>
+                              </w:rPr>
+                              <w:t>eta = 1</w:t>
+                            </w:r>
+                            <w:r>
+                              <w:rPr>
+                                <w:b/>
+                                <w:color w:val="C00000"/>
+                                <w:sz w:val="24"/>
+                                <w:szCs w:val="24"/>
+                              </w:rPr>
+                              <w:t>e-5</w:t>
+                            </w:r>
+                            <w:r>
+                              <w:rPr>
+                                <w:b/>
+                                <w:color w:val="C00000"/>
+                                <w:sz w:val="24"/>
+                                <w:szCs w:val="24"/>
+                              </w:rPr>
+                              <w:t xml:space="preserve"> (initial)</w:t>
+                            </w:r>
+                          </w:p>
+                        </w:txbxContent>
+                      </wps:txbx>
+                      <wps:bodyPr rot="0" spcFirstLastPara="0" vertOverflow="overflow" horzOverflow="overflow" vert="horz" wrap="square" lIns="91440" tIns="45720" rIns="91440" bIns="45720" numCol="1" spcCol="0" rtlCol="0" fromWordArt="0" anchor="t" anchorCtr="0" forceAA="0" compatLnSpc="1">
+                        <a:prstTxWarp prst="textNoShape">
+                          <a:avLst/>
+                        </a:prstTxWarp>
+                        <a:noAutofit/>
+                      </wps:bodyPr>
+                    </wps:wsp>
+                  </a:graphicData>
+                </a:graphic>
+                <wp14:sizeRelV relativeFrom="margin">
+                  <wp14:pctHeight>0</wp14:pctHeight>
+                </wp14:sizeRelV>
+              </wp:anchor>
+            </w:drawing>
+          </mc:Choice>
+          <mc:Fallback>
+            <w:pict>
+              <v:shapetype w14:anchorId="08A5D4CE" id="_x0000_t202" coordsize="21600,21600" o:spt="202" path="m0,0l0,21600,21600,21600,21600,0xe">
+                <v:stroke joinstyle="miter"/>
+                <v:path gradientshapeok="t" o:connecttype="rect"/>
+              </v:shapetype>
+              <v:shape id="Text Box 35" o:spid="_x0000_s1026" type="#_x0000_t202" style="position:absolute;left:0;text-align:left;margin-left:184.05pt;margin-top:5.1pt;width:126pt;height:27.2pt;z-index:251687936;visibility:visible;mso-wrap-style:square;mso-height-percent:0;mso-wrap-distance-left:9pt;mso-wrap-distance-top:0;mso-wrap-distance-right:9pt;mso-wrap-distance-bottom:0;mso-position-horizontal:absolute;mso-position-horizontal-relative:text;mso-position-vertical:absolute;mso-position-vertical-relative:text;mso-height-percent:0;mso-height-relative:margin;v-text-anchor:top" o:gfxdata="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" filled="f" stroked="f">
+                <v:textbox>
+                  <w:txbxContent>
+                    <w:p>
+                      <w:pPr>
+                        <w:jc w:val="center"/>
+                        <w:rPr>
+                          <w:b/>
+                          <w:color w:val="C00000"/>
+                          <w:sz w:val="24"/>
+                          <w:szCs w:val="24"/>
+                        </w:rPr>
+                      </w:pPr>
+                      <w:r>
+                        <w:rPr>
+                          <w:b/>
+                          <w:color w:val="C00000"/>
+                          <w:sz w:val="24"/>
+                          <w:szCs w:val="24"/>
+                        </w:rPr>
+                        <w:t>eta = 1</w:t>
+                      </w:r>
+                      <w:r>
+                        <w:rPr>
+                          <w:b/>
+                          <w:color w:val="C00000"/>
+                          <w:sz w:val="24"/>
+                          <w:szCs w:val="24"/>
+                        </w:rPr>
+                        <w:t>e-5</w:t>
+                      </w:r>
+                      <w:r>
+                        <w:rPr>
+                          <w:b/>
+                          <w:color w:val="C00000"/>
+                          <w:sz w:val="24"/>
+                          <w:szCs w:val="24"/>
+                        </w:rPr>
+                        <w:t xml:space="preserve"> (initial)</w:t>
+                      </w:r>
+                    </w:p>
+                  </w:txbxContent>
+                </v:textbox>
+                <w10:wrap type="square"/>
+              </v:shape>
+            </w:pict>
+          </mc:Fallback>
+        </mc:AlternateContent>
+      </w:r>
+      <w:r>
         <w:rPr>
           <w:b/>
-        </w:rPr>
-      </w:pPr>
-      <w:r>
+          <w:noProof/>
+        </w:rPr>
+        <w:drawing>
+          <wp:anchor distT="0" distB="0" distL="114300" distR="114300" simplePos="0" relativeHeight="251651071" behindDoc="0" locked="0" layoutInCell="1" allowOverlap="1" wp14:anchorId="541B422A" wp14:editId="267F54B5">
+            <wp:simplePos x="0" y="0"/>
+            <wp:positionH relativeFrom="column">
+              <wp:posOffset>1311910</wp:posOffset>
+            </wp:positionH>
+            <wp:positionV relativeFrom="paragraph">
+              <wp:posOffset>236855</wp:posOffset>
+            </wp:positionV>
+            <wp:extent cx="3541395" cy="3541395"/>
+            <wp:effectExtent l="0" t="0" r="0" b="0"/>
+            <wp:wrapNone/>
+            <wp:docPr id="34" name="Picture 34" descr="../2-tuning/1-learning-rate/1e-5/train-00190.png"/>
+            <wp:cNvGraphicFramePr>
+              <a:graphicFrameLocks xmlns:a="http://schemas.openxmlformats.org/drawingml/2006/main" noChangeAspect="1"/>
+            </wp:cNvGraphicFramePr>
+            <a:graphic xmlns:a="http://schemas.openxmlformats.org/drawingml/2006/main">
+              <a:graphicData uri="http://schemas.openxmlformats.org/drawingml/2006/picture">
+                <pic:pic xmlns:pic="http://schemas.openxmlformats.org/drawingml/2006/picture">
+                  <pic:nvPicPr>
+                    <pic:cNvPr id="0" name="Picture 16" descr="../2-tuning/1-learning-rate/1e-5/train-00190.png"/>
+                    <pic:cNvPicPr>
+                      <a:picLocks noChangeAspect="1" noChangeArrowheads="1"/>
+                    </pic:cNvPicPr>
+                  </pic:nvPicPr>
+                  <pic:blipFill>
+                    <a:blip r:embed="rId9" cstate="print">
+                      <a:extLst>
+                        <a:ext uri="{28A0092B-C50C-407E-A947-70E740481C1C}">
+                          <a14:useLocalDpi xmlns:a14="http://schemas.microsoft.com/office/drawing/2010/main" val="0"/>
+                        </a:ext>
+                      </a:extLst>
+                    </a:blip>
+                    <a:srcRect/>
+                    <a:stretch>
+                      <a:fillRect/>
+                    </a:stretch>
+                  </pic:blipFill>
+                  <pic:spPr bwMode="auto">
+                    <a:xfrm>
+                      <a:off x="0" y="0"/>
+                      <a:ext cx="3541395" cy="3541395"/>
+                    </a:xfrm>
+                    <a:prstGeom prst="rect">
+                      <a:avLst/>
+                    </a:prstGeom>
+                    <a:noFill/>
+                    <a:ln>
+                      <a:noFill/>
+                    </a:ln>
+                  </pic:spPr>
+                </pic:pic>
+              </a:graphicData>
+            </a:graphic>
+            <wp14:sizeRelH relativeFrom="page">
+              <wp14:pctWidth>0</wp14:pctWidth>
+            </wp14:sizeRelH>
+            <wp14:sizeRelV relativeFrom="page">
+              <wp14:pctHeight>0</wp14:pctHeight>
+            </wp14:sizeRelV>
+          </wp:anchor>
+        </w:drawing>
+      </w:r>
+    </w:p>
+    <w:p>
+      <w:pPr>
         <w:rPr>
           <w:b/>
         </w:rPr>
+      </w:pPr>
+      <w:r>
+        <w:rPr>
+          <w:b/>
+          <w:noProof/>
+        </w:rPr>
+        <w:drawing>
+          <wp:anchor distT="0" distB="0" distL="114300" distR="114300" simplePos="0" relativeHeight="251694080" behindDoc="0" locked="0" layoutInCell="1" allowOverlap="1" wp14:anchorId="443203C8" wp14:editId="07A68C39">
+            <wp:simplePos x="0" y="0"/>
+            <wp:positionH relativeFrom="column">
+              <wp:posOffset>50800</wp:posOffset>
+            </wp:positionH>
+            <wp:positionV relativeFrom="paragraph">
+              <wp:posOffset>3422387</wp:posOffset>
+            </wp:positionV>
+            <wp:extent cx="5935345" cy="1482090"/>
+            <wp:effectExtent l="0" t="0" r="8255" b="0"/>
+            <wp:wrapThrough wrapText="bothSides">
+              <wp:wrapPolygon edited="0">
+                <wp:start x="0" y="0"/>
+                <wp:lineTo x="0" y="21100"/>
+                <wp:lineTo x="21538" y="21100"/>
+                <wp:lineTo x="21538" y="0"/>
+                <wp:lineTo x="0" y="0"/>
+              </wp:wrapPolygon>
+            </wp:wrapThrough>
+            <wp:docPr id="33" name="Picture 33" descr="../2-tuning/1-learning-rate/1.6e-5/train-acc-00190.png"/>
+            <wp:cNvGraphicFramePr>
+              <a:graphicFrameLocks xmlns:a="http://schemas.openxmlformats.org/drawingml/2006/main" noChangeAspect="1"/>
+            </wp:cNvGraphicFramePr>
+            <a:graphic xmlns:a="http://schemas.openxmlformats.org/drawingml/2006/main">
+              <a:graphicData uri="http://schemas.openxmlformats.org/drawingml/2006/picture">
+                <pic:pic xmlns:pic="http://schemas.openxmlformats.org/drawingml/2006/picture">
+                  <pic:nvPicPr>
+                    <pic:cNvPr id="33" name="Picture 33" descr="../2-tuning/1-learning-rate/1.6e-5/train-acc-00190.png"/>
+                    <pic:cNvPicPr>
+                      <a:picLocks noChangeAspect="1"/>
+                    </pic:cNvPicPr>
+                  </pic:nvPicPr>
+                  <pic:blipFill>
+                    <a:blip r:embed="rId10">
+                      <a:extLst>
+                        <a:ext uri="{28A0092B-C50C-407E-A947-70E740481C1C}">
+                          <a14:useLocalDpi xmlns:a14="http://schemas.microsoft.com/office/drawing/2010/main" val="0"/>
+                        </a:ext>
+                      </a:extLst>
+                    </a:blip>
+                    <a:srcRect/>
+                    <a:stretch>
+                      <a:fillRect/>
+                    </a:stretch>
+                  </pic:blipFill>
+                  <pic:spPr bwMode="auto">
+                    <a:xfrm>
+                      <a:off x="0" y="0"/>
+                      <a:ext cx="5935345" cy="1482090"/>
+                    </a:xfrm>
+                    <a:prstGeom prst="rect">
+                      <a:avLst/>
+                    </a:prstGeom>
+                    <a:noFill/>
+                    <a:ln>
+                      <a:noFill/>
+                    </a:ln>
+                  </pic:spPr>
+                </pic:pic>
+              </a:graphicData>
+            </a:graphic>
+          </wp:anchor>
+        </w:drawing>
+      </w:r>
+      <w:r>
+        <w:rPr>
+          <w:b/>
+          <w:noProof/>
+        </w:rPr>
+        <mc:AlternateContent>
+          <mc:Choice Requires="wps">
+            <w:drawing>
+              <wp:anchor distT="0" distB="0" distL="114300" distR="114300" simplePos="0" relativeHeight="251698176" behindDoc="0" locked="0" layoutInCell="1" allowOverlap="1" wp14:anchorId="69605ABB" wp14:editId="5709EA43">
+                <wp:simplePos x="0" y="0"/>
+                <wp:positionH relativeFrom="column">
+                  <wp:posOffset>2222500</wp:posOffset>
+                </wp:positionH>
+                <wp:positionV relativeFrom="paragraph">
+                  <wp:posOffset>3213100</wp:posOffset>
+                </wp:positionV>
+                <wp:extent cx="1713865" cy="345440"/>
+                <wp:effectExtent l="0" t="0" r="0" b="10160"/>
+                <wp:wrapThrough wrapText="bothSides">
+                  <wp:wrapPolygon edited="0">
+                    <wp:start x="320" y="0"/>
+                    <wp:lineTo x="320" y="20647"/>
+                    <wp:lineTo x="20808" y="20647"/>
+                    <wp:lineTo x="20808" y="0"/>
+                    <wp:lineTo x="320" y="0"/>
+                  </wp:wrapPolygon>
+                </wp:wrapThrough>
+                <wp:docPr id="32" name="Text Box 32"/>
+                <wp:cNvGraphicFramePr/>
+                <a:graphic xmlns:a="http://schemas.openxmlformats.org/drawingml/2006/main">
+                  <a:graphicData uri="http://schemas.microsoft.com/office/word/2010/wordprocessingShape">
+                    <wps:wsp>
+                      <wps:cNvSpPr txBox="1"/>
+                      <wps:spPr>
+                        <a:xfrm>
+                          <a:off x="0" y="0"/>
+                          <a:ext cx="1713865" cy="345440"/>
+                        </a:xfrm>
+                        <a:prstGeom prst="rect">
+                          <a:avLst/>
+                        </a:prstGeom>
+                        <a:noFill/>
+                        <a:ln>
+                          <a:noFill/>
+                        </a:ln>
+                        <a:effectLst/>
+                      </wps:spPr>
+                      <wps:style>
+                        <a:lnRef idx="0">
+                          <a:schemeClr val="accent1"/>
+                        </a:lnRef>
+                        <a:fillRef idx="0">
+                          <a:schemeClr val="accent1"/>
+                        </a:fillRef>
+                        <a:effectRef idx="0">
+                          <a:schemeClr val="accent1"/>
+                        </a:effectRef>
+                        <a:fontRef idx="minor">
+                          <a:schemeClr val="dk1"/>
+                        </a:fontRef>
+                      </wps:style>
+                      <wps:txbx>
+                        <w:txbxContent>
+                          <w:p>
+                            <w:pPr>
+                              <w:jc w:val="center"/>
+                              <w:rPr>
+                                <w:b/>
+                                <w:color w:val="C00000"/>
+                                <w:sz w:val="24"/>
+                                <w:szCs w:val="24"/>
+                              </w:rPr>
+                            </w:pPr>
+                            <w:r>
+                              <w:rPr>
+                                <w:b/>
+                                <w:color w:val="C00000"/>
+                                <w:sz w:val="24"/>
+                                <w:szCs w:val="24"/>
+                              </w:rPr>
+                              <w:t xml:space="preserve">eta = </w:t>
+                            </w:r>
+                            <w:r>
+                              <w:rPr>
+                                <w:b/>
+                                <w:color w:val="C00000"/>
+                                <w:sz w:val="24"/>
+                                <w:szCs w:val="24"/>
+                              </w:rPr>
+                              <w:t>1</w:t>
+                            </w:r>
+                            <w:r>
+                              <w:rPr>
+                                <w:b/>
+                                <w:color w:val="C00000"/>
+                                <w:sz w:val="24"/>
+                                <w:szCs w:val="24"/>
+                              </w:rPr>
+                              <w:t>.8</w:t>
+                            </w:r>
+                            <w:r>
+                              <w:rPr>
+                                <w:b/>
+                                <w:color w:val="C00000"/>
+                                <w:sz w:val="24"/>
+                                <w:szCs w:val="24"/>
+                              </w:rPr>
+                              <w:t>e-5</w:t>
+                            </w:r>
+                            <w:r>
+                              <w:rPr>
+                                <w:b/>
+                                <w:color w:val="C00000"/>
+                                <w:sz w:val="24"/>
+                                <w:szCs w:val="24"/>
+                              </w:rPr>
+                              <w:t xml:space="preserve"> (just right)</w:t>
+                            </w:r>
+                          </w:p>
+                        </w:txbxContent>
+                      </wps:txbx>
+                      <wps:bodyPr rot="0" spcFirstLastPara="0" vertOverflow="overflow" horzOverflow="overflow" vert="horz" wrap="square" lIns="91440" tIns="45720" rIns="91440" bIns="45720" numCol="1" spcCol="0" rtlCol="0" fromWordArt="0" anchor="t" anchorCtr="0" forceAA="0" compatLnSpc="1">
+                        <a:prstTxWarp prst="textNoShape">
+                          <a:avLst/>
+                        </a:prstTxWarp>
+                        <a:noAutofit/>
+                      </wps:bodyPr>
+                    </wps:wsp>
+                  </a:graphicData>
+                </a:graphic>
+              </wp:anchor>
+            </w:drawing>
+          </mc:Choice>
+          <mc:Fallback>
+            <w:pict>
+              <v:shape w14:anchorId="69605ABB" id="Text Box 32" o:spid="_x0000_s1027" type="#_x0000_t202" style="position:absolute;margin-left:175pt;margin-top:253pt;width:134.95pt;height:27.2pt;z-index:251698176;visibility:visible;mso-wrap-style:square;mso-wrap-distance-left:9pt;mso-wrap-distance-top:0;mso-wrap-distance-right:9pt;mso-wrap-distance-bottom:0;mso-position-horizontal:absolute;mso-position-horizontal-relative:text;mso-position-vertical:absolute;mso-position-vertical-relative:text;v-text-anchor:top" o:gfxdata="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" filled="f" stroked="f">
+                <v:textbox>
+                  <w:txbxContent>
+                    <w:p>
+                      <w:pPr>
+                        <w:jc w:val="center"/>
+                        <w:rPr>
+                          <w:b/>
+                          <w:color w:val="C00000"/>
+                          <w:sz w:val="24"/>
+                          <w:szCs w:val="24"/>
+                        </w:rPr>
+                      </w:pPr>
+                      <w:r>
+                        <w:rPr>
+                          <w:b/>
+                          <w:color w:val="C00000"/>
+                          <w:sz w:val="24"/>
+                          <w:szCs w:val="24"/>
+                        </w:rPr>
+                        <w:t xml:space="preserve">eta = </w:t>
+                      </w:r>
+                      <w:r>
+                        <w:rPr>
+                          <w:b/>
+                          <w:color w:val="C00000"/>
+                          <w:sz w:val="24"/>
+                          <w:szCs w:val="24"/>
+                        </w:rPr>
+                        <w:t>1</w:t>
+                      </w:r>
+                      <w:r>
+                        <w:rPr>
+                          <w:b/>
+                          <w:color w:val="C00000"/>
+                          <w:sz w:val="24"/>
+                          <w:szCs w:val="24"/>
+                        </w:rPr>
+                        <w:t>.8</w:t>
+                      </w:r>
+                      <w:r>
+                        <w:rPr>
+                          <w:b/>
+                          <w:color w:val="C00000"/>
+                          <w:sz w:val="24"/>
+                          <w:szCs w:val="24"/>
+                        </w:rPr>
+                        <w:t>e-5</w:t>
+                      </w:r>
+                      <w:r>
+                        <w:rPr>
+                          <w:b/>
+                          <w:color w:val="C00000"/>
+                          <w:sz w:val="24"/>
+                          <w:szCs w:val="24"/>
+                        </w:rPr>
+                        <w:t xml:space="preserve"> (just right)</w:t>
+                      </w:r>
+                    </w:p>
+                  </w:txbxContent>
+                </v:textbox>
+                <w10:wrap type="through"/>
+              </v:shape>
+            </w:pict>
+          </mc:Fallback>
+        </mc:AlternateContent>
+      </w:r>
+      <w:r>
+        <w:rPr>
+          <w:b/>
+          <w:noProof/>
+        </w:rPr>
+        <mc:AlternateContent>
+          <mc:Choice Requires="wpg">
+            <w:drawing>
+              <wp:anchor distT="0" distB="0" distL="114300" distR="114300" simplePos="0" relativeHeight="251697152" behindDoc="0" locked="0" layoutInCell="1" allowOverlap="1" wp14:anchorId="4F6D24A0" wp14:editId="059B7B99">
+                <wp:simplePos x="0" y="0"/>
+                <wp:positionH relativeFrom="column">
+                  <wp:posOffset>-55179</wp:posOffset>
+                </wp:positionH>
+                <wp:positionV relativeFrom="paragraph">
+                  <wp:posOffset>4812030</wp:posOffset>
+                </wp:positionV>
+                <wp:extent cx="5935345" cy="1704209"/>
+                <wp:effectExtent l="0" t="0" r="8255" b="0"/>
+                <wp:wrapThrough wrapText="bothSides">
+                  <wp:wrapPolygon edited="0">
+                    <wp:start x="8412" y="0"/>
+                    <wp:lineTo x="0" y="2576"/>
+                    <wp:lineTo x="0" y="21254"/>
+                    <wp:lineTo x="21538" y="21254"/>
+                    <wp:lineTo x="21538" y="2576"/>
+                    <wp:lineTo x="14328" y="0"/>
+                    <wp:lineTo x="8412" y="0"/>
+                  </wp:wrapPolygon>
+                </wp:wrapThrough>
+                <wp:docPr id="41" name="Group 41"/>
+                <wp:cNvGraphicFramePr/>
+                <a:graphic xmlns:a="http://schemas.openxmlformats.org/drawingml/2006/main">
+                  <a:graphicData uri="http://schemas.microsoft.com/office/word/2010/wordprocessingGroup">
+                    <wpg:wgp>
+                      <wpg:cNvGrpSpPr/>
+                      <wpg:grpSpPr>
+                        <a:xfrm>
+                          <a:off x="0" y="0"/>
+                          <a:ext cx="5935345" cy="1704209"/>
+                          <a:chOff x="0" y="-159057"/>
+                          <a:chExt cx="5935345" cy="1704209"/>
+                        </a:xfrm>
+                      </wpg:grpSpPr>
+                      <pic:pic xmlns:pic="http://schemas.openxmlformats.org/drawingml/2006/picture">
+                        <pic:nvPicPr>
+                          <pic:cNvPr id="2" name="Picture 2" descr="../2-tuning/1-learning-rate/4e-5/train-acc-00190.png"/>
+                          <pic:cNvPicPr>
+                            <a:picLocks noChangeAspect="1"/>
+                          </pic:cNvPicPr>
+                        </pic:nvPicPr>
+                        <pic:blipFill>
+                          <a:blip r:embed="rId11">
+                            <a:extLst>
+                              <a:ext uri="{28A0092B-C50C-407E-A947-70E740481C1C}">
+                                <a14:useLocalDpi xmlns:a14="http://schemas.microsoft.com/office/drawing/2010/main" val="0"/>
+                              </a:ext>
+                            </a:extLst>
+                          </a:blip>
+                          <a:srcRect/>
+                          <a:stretch>
+                            <a:fillRect/>
+                          </a:stretch>
+                        </pic:blipFill>
+                        <pic:spPr bwMode="auto">
+                          <a:xfrm>
+                            <a:off x="0" y="63062"/>
+                            <a:ext cx="5935345" cy="1482090"/>
+                          </a:xfrm>
+                          <a:prstGeom prst="rect">
+                            <a:avLst/>
+                          </a:prstGeom>
+                          <a:noFill/>
+                          <a:ln>
+                            <a:noFill/>
+                          </a:ln>
+                        </pic:spPr>
+                      </pic:pic>
+                      <wps:wsp>
+                        <wps:cNvPr id="3" name="Text Box 3"/>
+                        <wps:cNvSpPr txBox="1"/>
+                        <wps:spPr>
+                          <a:xfrm>
+                            <a:off x="2278314" y="-159057"/>
+                            <a:ext cx="1713865" cy="345440"/>
+                          </a:xfrm>
+                          <a:prstGeom prst="rect">
+                            <a:avLst/>
+                          </a:prstGeom>
+                          <a:noFill/>
+                          <a:ln>
+                            <a:noFill/>
+                          </a:ln>
+                          <a:effectLst/>
+                        </wps:spPr>
+                        <wps:style>
+                          <a:lnRef idx="0">
+                            <a:schemeClr val="accent1"/>
+                          </a:lnRef>
+                          <a:fillRef idx="0">
+                            <a:schemeClr val="accent1"/>
+                          </a:fillRef>
+                          <a:effectRef idx="0">
+                            <a:schemeClr val="accent1"/>
+                          </a:effectRef>
+                          <a:fontRef idx="minor">
+                            <a:schemeClr val="dk1"/>
+                          </a:fontRef>
+                        </wps:style>
+                        <wps:txbx>
+                          <w:txbxContent>
+                            <w:p>
+                              <w:pPr>
+                                <w:jc w:val="center"/>
+                                <w:rPr>
+                                  <w:b/>
+                                  <w:color w:val="C00000"/>
+                                  <w:sz w:val="24"/>
+                                  <w:szCs w:val="24"/>
+                                </w:rPr>
+                              </w:pPr>
+                              <w:r>
+                                <w:rPr>
+                                  <w:b/>
+                                  <w:color w:val="C00000"/>
+                                  <w:sz w:val="24"/>
+                                  <w:szCs w:val="24"/>
+                                </w:rPr>
+                                <w:t xml:space="preserve">eta = </w:t>
+                              </w:r>
+                              <w:r>
+                                <w:rPr>
+                                  <w:b/>
+                                  <w:color w:val="C00000"/>
+                                  <w:sz w:val="24"/>
+                                  <w:szCs w:val="24"/>
+                                </w:rPr>
+                                <w:t xml:space="preserve">4e </w:t>
+                              </w:r>
+                              <w:r>
+                                <w:rPr>
+                                  <w:b/>
+                                  <w:color w:val="C00000"/>
+                                  <w:sz w:val="24"/>
+                                  <w:szCs w:val="24"/>
+                                </w:rPr>
+                                <w:t>-5 (</w:t>
+                              </w:r>
+                              <w:r>
+                                <w:rPr>
+                                  <w:b/>
+                                  <w:color w:val="C00000"/>
+                                  <w:sz w:val="24"/>
+                                  <w:szCs w:val="24"/>
+                                </w:rPr>
+                                <w:t>too fast</w:t>
+                              </w:r>
+                              <w:r>
+                                <w:rPr>
+                                  <w:b/>
+                                  <w:color w:val="C00000"/>
+                                  <w:sz w:val="24"/>
+                                  <w:szCs w:val="24"/>
+                                </w:rPr>
+                                <w:t>)</w:t>
+                              </w:r>
+                            </w:p>
+                          </w:txbxContent>
+                        </wps:txbx>
+                        <wps:bodyPr rot="0" spcFirstLastPara="0" vertOverflow="overflow" horzOverflow="overflow" vert="horz" wrap="square" lIns="91440" tIns="45720" rIns="91440" bIns="45720" numCol="1" spcCol="0" rtlCol="0" fromWordArt="0" anchor="t" anchorCtr="0" forceAA="0" compatLnSpc="1">
+                          <a:prstTxWarp prst="textNoShape">
+                            <a:avLst/>
+                          </a:prstTxWarp>
+                          <a:noAutofit/>
+                        </wps:bodyPr>
+                      </wps:wsp>
+                    </wpg:wgp>
+                  </a:graphicData>
+                </a:graphic>
+                <wp14:sizeRelV relativeFrom="margin">
+                  <wp14:pctHeight>0</wp14:pctHeight>
+                </wp14:sizeRelV>
+              </wp:anchor>
+            </w:drawing>
+          </mc:Choice>
+          <mc:Fallback>
+            <w:pict>
+              <v:group w14:anchorId="4F6D24A0" id="Group 41" o:spid="_x0000_s1028" style="position:absolute;margin-left:-4.35pt;margin-top:378.9pt;width:467.35pt;height:134.2pt;z-index:251697152;mso-height-relative:margin" coordorigin=",-159057" coordsize="5935345,1704209" o:gfxdata="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">
+                <v:shapetype id="_x0000_t75" coordsize="21600,21600" o:spt="75" o:preferrelative="t" path="m@4@5l@4@11@9@11@9@5xe" filled="f" stroked="f">
+                  <v:stroke joinstyle="miter"/>
+                  <v:formulas>
+                    <v:f eqn="if lineDrawn pixelLineWidth 0"/>
+                    <v:f eqn="sum @0 1 0"/>
+                    <v:f eqn="sum 0 0 @1"/>
+                    <v:f eqn="prod @2 1 2"/>
+                    <v:f eqn="prod @3 21600 pixelWidth"/>
+                    <v:f eqn="prod @3 21600 pixelHeight"/>
+                    <v:f eqn="sum @0 0 1"/>
+                    <v:f eqn="prod @6 1 2"/>
+                    <v:f eqn="prod @7 21600 pixelWidth"/>
+                    <v:f eqn="sum @8 21600 0"/>
+                    <v:f eqn="prod @7 21600 pixelHeight"/>
+                    <v:f eqn="sum @10 21600 0"/>
+                  </v:formulas>
+                  <v:path o:extrusionok="f" gradientshapeok="t" o:connecttype="rect"/>
+                  <o:lock v:ext="edit" aspectratio="t"/>
+                </v:shapetype>
+                <v:shape id="Picture 2" o:spid="_x0000_s1029" type="#_x0000_t75" alt="../2-tuning/1-learning-rate/4e-5/train-acc-00190.png" style="position:absolute;top:63062;width:5935345;height:1482090;visibility:visible;mso-wrap-style:square" o:gfxdata="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">
+                  <v:imagedata r:id="rId12" o:title="../2-tuning/1-learning-rate/4e-5/train-acc-00190.png"/>
+                  <v:path arrowok="t"/>
+                </v:shape>
+                <v:shape id="Text Box 3" o:spid="_x0000_s1030" type="#_x0000_t202" style="position:absolute;left:2278314;top:-159057;width:1713865;height:345440;visibility:visible;mso-wrap-style:square;v-text-anchor:top" o:gfxdata="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" filled="f" stroked="f">
+                  <v:textbox>
+                    <w:txbxContent>
+                      <w:p>
+                        <w:pPr>
+                          <w:jc w:val="center"/>
+                          <w:rPr>
+                            <w:b/>
+                            <w:color w:val="C00000"/>
+                            <w:sz w:val="24"/>
+                            <w:szCs w:val="24"/>
+                          </w:rPr>
+                        </w:pPr>
+                        <w:r>
+                          <w:rPr>
+                            <w:b/>
+                            <w:color w:val="C00000"/>
+                            <w:sz w:val="24"/>
+                            <w:szCs w:val="24"/>
+                          </w:rPr>
+                          <w:t xml:space="preserve">eta = </w:t>
+                        </w:r>
+                        <w:r>
+                          <w:rPr>
+                            <w:b/>
+                            <w:color w:val="C00000"/>
+                            <w:sz w:val="24"/>
+                            <w:szCs w:val="24"/>
+                          </w:rPr>
+                          <w:t xml:space="preserve">4e </w:t>
+                        </w:r>
+                        <w:r>
+                          <w:rPr>
+                            <w:b/>
+                            <w:color w:val="C00000"/>
+                            <w:sz w:val="24"/>
+                            <w:szCs w:val="24"/>
+                          </w:rPr>
+                          <w:t>-5 (</w:t>
+                        </w:r>
+                        <w:r>
+                          <w:rPr>
+                            <w:b/>
+                            <w:color w:val="C00000"/>
+                            <w:sz w:val="24"/>
+                            <w:szCs w:val="24"/>
+                          </w:rPr>
+                          <w:t>too fast</w:t>
+                        </w:r>
+                        <w:r>
+                          <w:rPr>
+                            <w:b/>
+                            <w:color w:val="C00000"/>
+                            <w:sz w:val="24"/>
+                            <w:szCs w:val="24"/>
+                          </w:rPr>
+                          <w:t>)</w:t>
+                        </w:r>
+                      </w:p>
+                    </w:txbxContent>
+                  </v:textbox>
+                </v:shape>
+                <w10:wrap type="through"/>
+              </v:group>
+            </w:pict>
+          </mc:Fallback>
+        </mc:AlternateContent>
+      </w:r>
+      <w:r>
+        <w:rPr>
+          <w:b/>
+        </w:rPr>
         <w:br w:type="page"/>
       </w:r>
+      <w:bookmarkStart w:id="0" w:name="_GoBack"/>
+      <w:bookmarkEnd w:id="0"/>
     </w:p>
     <w:p>
       <w:pPr>
@@ -1625,9 +2428,10 @@
       <w:r>
         <w:rPr>
           <w:b/>
+          <w:noProof/>
         </w:rPr>
         <w:drawing>
-          <wp:inline distT="0" distB="0" distL="0" distR="0" wp14:anchorId="58DECF6A" wp14:editId="4309303F">
+          <wp:inline distT="0" distB="0" distL="0" distR="0" wp14:anchorId="58DECF6A" wp14:editId="4E798C1A">
             <wp:extent cx="4574304" cy="3054912"/>
             <wp:effectExtent l="0" t="0" r="0" b="0"/>
             <wp:docPr id="1" name="Picture 1"/>
@@ -1642,7 +2446,7 @@
                     <pic:cNvPicPr/>
                   </pic:nvPicPr>
                   <pic:blipFill>
-                    <a:blip r:embed="rId9"/>
+                    <a:blip r:embed="rId13"/>
                     <a:stretch>
                       <a:fillRect/>
                     </a:stretch>
@@ -1755,13 +2559,7 @@
         <w:rPr>
           <w:color w:val="C00000"/>
         </w:rPr>
-        <w:t>Below</w:t>
-      </w:r>
-      <w:r>
-        <w:rPr>
-          <w:color w:val="C00000"/>
-        </w:rPr>
-        <w:t xml:space="preserve"> are outputs at the 200</w:t>
+        <w:t>Below are outputs at the 200</w:t>
       </w:r>
       <w:r>
         <w:rPr>
@@ -1866,7 +2664,7 @@
           <w:noProof/>
         </w:rPr>
         <w:drawing>
-          <wp:anchor distT="0" distB="0" distL="114300" distR="114300" simplePos="0" relativeHeight="251658240" behindDoc="0" locked="0" layoutInCell="1" allowOverlap="1" wp14:anchorId="2B9E3021" wp14:editId="5DF233AE">
+          <wp:anchor distT="0" distB="0" distL="114300" distR="114300" simplePos="0" relativeHeight="251652096" behindDoc="0" locked="0" layoutInCell="1" allowOverlap="1" wp14:anchorId="2B9E3021" wp14:editId="2800A507">
             <wp:simplePos x="0" y="0"/>
             <wp:positionH relativeFrom="column">
               <wp:posOffset>-412230</wp:posOffset>
@@ -1891,7 +2689,7 @@
                     </pic:cNvPicPr>
                   </pic:nvPicPr>
                   <pic:blipFill>
-                    <a:blip r:embed="rId10" cstate="print">
+                    <a:blip r:embed="rId14" cstate="print">
                       <a:extLst>
                         <a:ext uri="{28A0092B-C50C-407E-A947-70E740481C1C}">
                           <a14:useLocalDpi xmlns:a14="http://schemas.microsoft.com/office/drawing/2010/main" val="0"/>
@@ -1934,7 +2732,7 @@
           <w:noProof/>
         </w:rPr>
         <w:drawing>
-          <wp:anchor distT="0" distB="0" distL="114300" distR="114300" simplePos="0" relativeHeight="251660288" behindDoc="0" locked="0" layoutInCell="1" allowOverlap="1" wp14:anchorId="7643D150" wp14:editId="5971A54C">
+          <wp:anchor distT="0" distB="0" distL="114300" distR="114300" simplePos="0" relativeHeight="251654144" behindDoc="0" locked="0" layoutInCell="1" allowOverlap="1" wp14:anchorId="7643D150" wp14:editId="3BC7C061">
             <wp:simplePos x="0" y="0"/>
             <wp:positionH relativeFrom="column">
               <wp:posOffset>2853929</wp:posOffset>
@@ -1959,7 +2757,7 @@
                     </pic:cNvPicPr>
                   </pic:nvPicPr>
                   <pic:blipFill>
-                    <a:blip r:embed="rId11" cstate="print">
+                    <a:blip r:embed="rId15" cstate="print">
                       <a:extLst>
                         <a:ext uri="{28A0092B-C50C-407E-A947-70E740481C1C}">
                           <a14:useLocalDpi xmlns:a14="http://schemas.microsoft.com/office/drawing/2010/main" val="0"/>
@@ -2012,7 +2810,7 @@
         <mc:AlternateContent>
           <mc:Choice Requires="wps">
             <w:drawing>
-              <wp:anchor distT="0" distB="0" distL="114300" distR="114300" simplePos="0" relativeHeight="251665408" behindDoc="0" locked="0" layoutInCell="1" allowOverlap="1" wp14:anchorId="66C8BD02" wp14:editId="6126F71A">
+              <wp:anchor distT="0" distB="0" distL="114300" distR="114300" simplePos="0" relativeHeight="251659264" behindDoc="0" locked="0" layoutInCell="1" allowOverlap="1" wp14:anchorId="66C8BD02" wp14:editId="792C23F9">
                 <wp:simplePos x="0" y="0"/>
                 <wp:positionH relativeFrom="column">
                   <wp:posOffset>2223135</wp:posOffset>
@@ -2064,6 +2862,7 @@
                               <w:jc w:val="center"/>
                               <w:rPr>
                                 <w:b/>
+                                <w:color w:val="C00000"/>
                                 <w:sz w:val="24"/>
                                 <w:szCs w:val="24"/>
                               </w:rPr>
@@ -2071,18 +2870,11 @@
                             <w:r>
                               <w:rPr>
                                 <w:b/>
+                                <w:color w:val="C00000"/>
                                 <w:sz w:val="24"/>
                                 <w:szCs w:val="24"/>
                               </w:rPr>
-                              <w:t xml:space="preserve">k = </w:t>
-                            </w:r>
-                            <w:r>
-                              <w:rPr>
-                                <w:b/>
-                                <w:sz w:val="24"/>
-                                <w:szCs w:val="24"/>
-                              </w:rPr>
-                              <w:t>2</w:t>
+                              <w:t>k = 2</w:t>
                             </w:r>
                           </w:p>
                         </w:txbxContent>
@@ -2104,11 +2896,7 @@
           </mc:Choice>
           <mc:Fallback>
             <w:pict>
-              <v:shapetype w14:anchorId="66C8BD02" id="_x0000_t202" coordsize="21600,21600" o:spt="202" path="m0,0l0,21600,21600,21600,21600,0xe">
-                <v:stroke joinstyle="miter"/>
-                <v:path gradientshapeok="t" o:connecttype="rect"/>
-              </v:shapetype>
-              <v:shape id="Text Box 14" o:spid="_x0000_s1026" type="#_x0000_t202" style="position:absolute;left:0;text-align:left;margin-left:175.05pt;margin-top:481.8pt;width:126pt;height:27.2pt;z-index:251665408;visibility:visible;mso-wrap-style:square;mso-height-percent:0;mso-wrap-distance-left:9pt;mso-wrap-distance-top:0;mso-wrap-distance-right:9pt;mso-wrap-distance-bottom:0;mso-position-horizontal:absolute;mso-position-horizontal-relative:text;mso-position-vertical:absolute;mso-position-vertical-relative:text;mso-height-percent:0;mso-height-relative:margin;v-text-anchor:top" o:gfxdata="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" filled="f" stroked="f">
+              <v:shape w14:anchorId="66C8BD02" id="Text Box 14" o:spid="_x0000_s1031" type="#_x0000_t202" style="position:absolute;left:0;text-align:left;margin-left:175.05pt;margin-top:481.8pt;width:126pt;height:27.2pt;z-index:251659264;visibility:visible;mso-wrap-style:square;mso-height-percent:0;mso-wrap-distance-left:9pt;mso-wrap-distance-top:0;mso-wrap-distance-right:9pt;mso-wrap-distance-bottom:0;mso-position-horizontal:absolute;mso-position-horizontal-relative:text;mso-position-vertical:absolute;mso-position-vertical-relative:text;mso-height-percent:0;mso-height-relative:margin;v-text-anchor:top" o:gfxdata="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" filled="f" stroked="f">
                 <v:textbox>
                   <w:txbxContent>
                     <w:p>
@@ -2116,6 +2904,7 @@
                         <w:jc w:val="center"/>
                         <w:rPr>
                           <w:b/>
+                          <w:color w:val="C00000"/>
                           <w:sz w:val="24"/>
                           <w:szCs w:val="24"/>
                         </w:rPr>
@@ -2123,18 +2912,11 @@
                       <w:r>
                         <w:rPr>
                           <w:b/>
+                          <w:color w:val="C00000"/>
                           <w:sz w:val="24"/>
                           <w:szCs w:val="24"/>
                         </w:rPr>
-                        <w:t xml:space="preserve">k = </w:t>
-                      </w:r>
-                      <w:r>
-                        <w:rPr>
-                          <w:b/>
-                          <w:sz w:val="24"/>
-                          <w:szCs w:val="24"/>
-                        </w:rPr>
-                        <w:t>2</w:t>
+                        <w:t>k = 2</w:t>
                       </w:r>
                     </w:p>
                   </w:txbxContent>
@@ -2152,7 +2934,7 @@
         <mc:AlternateContent>
           <mc:Choice Requires="wps">
             <w:drawing>
-              <wp:anchor distT="0" distB="0" distL="114300" distR="114300" simplePos="0" relativeHeight="251663360" behindDoc="0" locked="0" layoutInCell="1" allowOverlap="1" wp14:anchorId="7F065688" wp14:editId="49CAD402">
+              <wp:anchor distT="0" distB="0" distL="114300" distR="114300" simplePos="0" relativeHeight="251657216" behindDoc="0" locked="0" layoutInCell="1" allowOverlap="1" wp14:anchorId="7F065688" wp14:editId="2D6D0663">
                 <wp:simplePos x="0" y="0"/>
                 <wp:positionH relativeFrom="column">
                   <wp:posOffset>3937635</wp:posOffset>
@@ -2204,6 +2986,7 @@
                               <w:jc w:val="center"/>
                               <w:rPr>
                                 <w:b/>
+                                <w:color w:val="C00000"/>
                                 <w:sz w:val="24"/>
                                 <w:szCs w:val="24"/>
                               </w:rPr>
@@ -2211,18 +2994,11 @@
                             <w:r>
                               <w:rPr>
                                 <w:b/>
+                                <w:color w:val="C00000"/>
                                 <w:sz w:val="24"/>
                                 <w:szCs w:val="24"/>
                               </w:rPr>
-                              <w:t xml:space="preserve">k = </w:t>
-                            </w:r>
-                            <w:r>
-                              <w:rPr>
-                                <w:b/>
-                                <w:sz w:val="24"/>
-                                <w:szCs w:val="24"/>
-                              </w:rPr>
-                              <w:t>1</w:t>
+                              <w:t>k = 1</w:t>
                             </w:r>
                           </w:p>
                         </w:txbxContent>
@@ -2244,7 +3020,7 @@
           </mc:Choice>
           <mc:Fallback>
             <w:pict>
-              <v:shape w14:anchorId="7F065688" id="Text Box 13" o:spid="_x0000_s1027" type="#_x0000_t202" style="position:absolute;left:0;text-align:left;margin-left:310.05pt;margin-top:184.8pt;width:126pt;height:27.2pt;z-index:251663360;visibility:visible;mso-wrap-style:square;mso-height-percent:0;mso-wrap-distance-left:9pt;mso-wrap-distance-top:0;mso-wrap-distance-right:9pt;mso-wrap-distance-bottom:0;mso-position-horizontal:absolute;mso-position-horizontal-relative:text;mso-position-vertical:absolute;mso-position-vertical-relative:text;mso-height-percent:0;mso-height-relative:margin;v-text-anchor:top" o:gfxdata="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" filled="f" stroked="f">
+              <v:shape w14:anchorId="7F065688" id="Text Box 13" o:spid="_x0000_s1032" type="#_x0000_t202" style="position:absolute;left:0;text-align:left;margin-left:310.05pt;margin-top:184.8pt;width:126pt;height:27.2pt;z-index:251657216;visibility:visible;mso-wrap-style:square;mso-height-percent:0;mso-wrap-distance-left:9pt;mso-wrap-distance-top:0;mso-wrap-distance-right:9pt;mso-wrap-distance-bottom:0;mso-position-horizontal:absolute;mso-position-horizontal-relative:text;mso-position-vertical:absolute;mso-position-vertical-relative:text;mso-height-percent:0;mso-height-relative:margin;v-text-anchor:top" o:gfxdata="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" filled="f" stroked="f">
                 <v:textbox>
                   <w:txbxContent>
                     <w:p>
@@ -2252,6 +3028,7 @@
                         <w:jc w:val="center"/>
                         <w:rPr>
                           <w:b/>
+                          <w:color w:val="C00000"/>
                           <w:sz w:val="24"/>
                           <w:szCs w:val="24"/>
                         </w:rPr>
@@ -2259,18 +3036,11 @@
                       <w:r>
                         <w:rPr>
                           <w:b/>
+                          <w:color w:val="C00000"/>
                           <w:sz w:val="24"/>
                           <w:szCs w:val="24"/>
                         </w:rPr>
-                        <w:t xml:space="preserve">k = </w:t>
-                      </w:r>
-                      <w:r>
-                        <w:rPr>
-                          <w:b/>
-                          <w:sz w:val="24"/>
-                          <w:szCs w:val="24"/>
-                        </w:rPr>
-                        <w:t>1</w:t>
+                        <w:t>k = 1</w:t>
                       </w:r>
                     </w:p>
                   </w:txbxContent>
@@ -2288,7 +3058,7 @@
         <mc:AlternateContent>
           <mc:Choice Requires="wps">
             <w:drawing>
-              <wp:anchor distT="0" distB="0" distL="114300" distR="114300" simplePos="0" relativeHeight="251661312" behindDoc="0" locked="0" layoutInCell="1" allowOverlap="1" wp14:anchorId="408B40BD" wp14:editId="06A5CBE4">
+              <wp:anchor distT="0" distB="0" distL="114300" distR="114300" simplePos="0" relativeHeight="251655168" behindDoc="0" locked="0" layoutInCell="1" allowOverlap="1" wp14:anchorId="408B40BD" wp14:editId="4A9AD26A">
                 <wp:simplePos x="0" y="0"/>
                 <wp:positionH relativeFrom="column">
                   <wp:posOffset>622300</wp:posOffset>
@@ -2340,6 +3110,7 @@
                               <w:jc w:val="center"/>
                               <w:rPr>
                                 <w:b/>
+                                <w:color w:val="C00000"/>
                                 <w:sz w:val="24"/>
                                 <w:szCs w:val="24"/>
                               </w:rPr>
@@ -2347,6 +3118,7 @@
                             <w:r>
                               <w:rPr>
                                 <w:b/>
+                                <w:color w:val="C00000"/>
                                 <w:sz w:val="24"/>
                                 <w:szCs w:val="24"/>
                               </w:rPr>
@@ -2372,7 +3144,7 @@
           </mc:Choice>
           <mc:Fallback>
             <w:pict>
-              <v:shape w14:anchorId="408B40BD" id="Text Box 12" o:spid="_x0000_s1028" type="#_x0000_t202" style="position:absolute;left:0;text-align:left;margin-left:49pt;margin-top:185.05pt;width:126pt;height:27.2pt;z-index:251661312;visibility:visible;mso-wrap-style:square;mso-height-percent:0;mso-wrap-distance-left:9pt;mso-wrap-distance-top:0;mso-wrap-distance-right:9pt;mso-wrap-distance-bottom:0;mso-position-horizontal:absolute;mso-position-horizontal-relative:text;mso-position-vertical:absolute;mso-position-vertical-relative:text;mso-height-percent:0;mso-height-relative:margin;v-text-anchor:top" o:gfxdata="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" filled="f" stroked="f">
+              <v:shape w14:anchorId="408B40BD" id="Text Box 12" o:spid="_x0000_s1033" type="#_x0000_t202" style="position:absolute;left:0;text-align:left;margin-left:49pt;margin-top:185.05pt;width:126pt;height:27.2pt;z-index:251655168;visibility:visible;mso-wrap-style:square;mso-height-percent:0;mso-wrap-distance-left:9pt;mso-wrap-distance-top:0;mso-wrap-distance-right:9pt;mso-wrap-distance-bottom:0;mso-position-horizontal:absolute;mso-position-horizontal-relative:text;mso-position-vertical:absolute;mso-position-vertical-relative:text;mso-height-percent:0;mso-height-relative:margin;v-text-anchor:top" o:gfxdata="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" filled="f" stroked="f">
                 <v:textbox>
                   <w:txbxContent>
                     <w:p>
@@ -2380,6 +3152,7 @@
                         <w:jc w:val="center"/>
                         <w:rPr>
                           <w:b/>
+                          <w:color w:val="C00000"/>
                           <w:sz w:val="24"/>
                           <w:szCs w:val="24"/>
                         </w:rPr>
@@ -2387,6 +3160,7 @@
                       <w:r>
                         <w:rPr>
                           <w:b/>
+                          <w:color w:val="C00000"/>
                           <w:sz w:val="24"/>
                           <w:szCs w:val="24"/>
                         </w:rPr>
@@ -2406,7 +3180,7 @@
           <w:noProof/>
         </w:rPr>
         <w:drawing>
-          <wp:anchor distT="0" distB="0" distL="114300" distR="114300" simplePos="0" relativeHeight="251659264" behindDoc="0" locked="0" layoutInCell="1" allowOverlap="1" wp14:anchorId="11AEC9F7" wp14:editId="1ED284AE">
+          <wp:anchor distT="0" distB="0" distL="114300" distR="114300" simplePos="0" relativeHeight="251653120" behindDoc="0" locked="0" layoutInCell="1" allowOverlap="1" wp14:anchorId="11AEC9F7" wp14:editId="30870D2B">
             <wp:simplePos x="0" y="0"/>
             <wp:positionH relativeFrom="column">
               <wp:posOffset>1196517</wp:posOffset>
@@ -2431,7 +3205,7 @@
                     </pic:cNvPicPr>
                   </pic:nvPicPr>
                   <pic:blipFill>
-                    <a:blip r:embed="rId12" cstate="print">
+                    <a:blip r:embed="rId16" cstate="print">
                       <a:extLst>
                         <a:ext uri="{28A0092B-C50C-407E-A947-70E740481C1C}">
                           <a14:useLocalDpi xmlns:a14="http://schemas.microsoft.com/office/drawing/2010/main" val="0"/>
@@ -2735,13 +3509,13 @@
           <w:noProof/>
         </w:rPr>
         <w:drawing>
-          <wp:anchor distT="0" distB="0" distL="114300" distR="114300" simplePos="0" relativeHeight="251668480" behindDoc="0" locked="0" layoutInCell="1" allowOverlap="1" wp14:anchorId="0BF01935" wp14:editId="05B97833">
+          <wp:anchor distT="0" distB="0" distL="114300" distR="114300" simplePos="0" relativeHeight="251662336" behindDoc="0" locked="0" layoutInCell="1" allowOverlap="1" wp14:anchorId="0BF01935" wp14:editId="4810EA3C">
             <wp:simplePos x="0" y="0"/>
             <wp:positionH relativeFrom="column">
-              <wp:posOffset>1197938</wp:posOffset>
+              <wp:posOffset>1193866</wp:posOffset>
             </wp:positionH>
             <wp:positionV relativeFrom="paragraph">
-              <wp:posOffset>99432</wp:posOffset>
+              <wp:posOffset>101600</wp:posOffset>
             </wp:positionV>
             <wp:extent cx="4966335" cy="4966335"/>
             <wp:effectExtent l="0" t="0" r="12065" b="12065"/>
@@ -2760,7 +3534,7 @@
                     </pic:cNvPicPr>
                   </pic:nvPicPr>
                   <pic:blipFill>
-                    <a:blip r:embed="rId13">
+                    <a:blip r:embed="rId17">
                       <a:extLst>
                         <a:ext uri="{28A0092B-C50C-407E-A947-70E740481C1C}">
                           <a14:useLocalDpi xmlns:a14="http://schemas.microsoft.com/office/drawing/2010/main" val="0"/>
@@ -2805,7 +3579,7 @@
         <mc:AlternateContent>
           <mc:Choice Requires="wps">
             <w:drawing>
-              <wp:anchor distT="0" distB="0" distL="114300" distR="114300" simplePos="0" relativeHeight="251670528" behindDoc="0" locked="0" layoutInCell="1" allowOverlap="1" wp14:anchorId="15062C08" wp14:editId="64AFC8C4">
+              <wp:anchor distT="0" distB="0" distL="114300" distR="114300" simplePos="0" relativeHeight="251664384" behindDoc="0" locked="0" layoutInCell="1" allowOverlap="1" wp14:anchorId="15062C08" wp14:editId="4BF6E1CD">
                 <wp:simplePos x="0" y="0"/>
                 <wp:positionH relativeFrom="column">
                   <wp:posOffset>-63500</wp:posOffset>
@@ -2853,25 +3627,54 @@
                       <wps:txbx>
                         <w:txbxContent>
                           <w:p>
+                            <w:pPr>
+                              <w:rPr>
+                                <w:color w:val="C00000"/>
+                              </w:rPr>
+                            </w:pPr>
                             <w:r>
-                              <w:t xml:space="preserve">Activation: </w:t>
-                            </w:r>
-                            <w:r>
-                              <w:t>sigmoid(x)</w:t>
+                              <w:rPr>
+                                <w:color w:val="C00000"/>
+                              </w:rPr>
+                              <w:t>Activation: sigmoid(x)</w:t>
                             </w:r>
                           </w:p>
                           <w:p>
+                            <w:pPr>
+                              <w:rPr>
+                                <w:color w:val="C00000"/>
+                              </w:rPr>
+                            </w:pPr>
                             <w:r>
+                              <w:rPr>
+                                <w:color w:val="C00000"/>
+                              </w:rPr>
                               <w:t>Cost: MSE</w:t>
                             </w:r>
                           </w:p>
                           <w:p>
+                            <w:pPr>
+                              <w:rPr>
+                                <w:color w:val="C00000"/>
+                              </w:rPr>
+                            </w:pPr>
                             <w:r>
+                              <w:rPr>
+                                <w:color w:val="C00000"/>
+                              </w:rPr>
                               <w:t>Epoch: 1000</w:t>
                             </w:r>
                           </w:p>
                           <w:p>
+                            <w:pPr>
+                              <w:rPr>
+                                <w:color w:val="C00000"/>
+                              </w:rPr>
+                            </w:pPr>
                             <w:r>
+                              <w:rPr>
+                                <w:color w:val="C00000"/>
+                              </w:rPr>
                               <w:t>Learning rate: 1e-5</w:t>
                             </w:r>
                           </w:p>
@@ -2897,29 +3700,58 @@
           </mc:Choice>
           <mc:Fallback>
             <w:pict>
-              <v:shape w14:anchorId="15062C08" id="Text Box 18" o:spid="_x0000_s1029" type="#_x0000_t202" style="position:absolute;left:0;text-align:left;margin-left:-5pt;margin-top:8.05pt;width:117pt;height:62.85pt;z-index:251670528;visibility:visible;mso-wrap-style:square;mso-width-percent:0;mso-height-percent:0;mso-wrap-distance-left:9pt;mso-wrap-distance-top:0;mso-wrap-distance-right:9pt;mso-wrap-distance-bottom:0;mso-position-horizontal:absolute;mso-position-horizontal-relative:text;mso-position-vertical:absolute;mso-position-vertical-relative:text;mso-width-percent:0;mso-height-percent:0;mso-width-relative:margin;mso-height-relative:margin;v-text-anchor:top" o:gfxdata="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" filled="f" stroked="f">
+              <v:shape w14:anchorId="15062C08" id="Text Box 18" o:spid="_x0000_s1034" type="#_x0000_t202" style="position:absolute;left:0;text-align:left;margin-left:-5pt;margin-top:8.05pt;width:117pt;height:62.85pt;z-index:251664384;visibility:visible;mso-wrap-style:square;mso-width-percent:0;mso-height-percent:0;mso-wrap-distance-left:9pt;mso-wrap-distance-top:0;mso-wrap-distance-right:9pt;mso-wrap-distance-bottom:0;mso-position-horizontal:absolute;mso-position-horizontal-relative:text;mso-position-vertical:absolute;mso-position-vertical-relative:text;mso-width-percent:0;mso-height-percent:0;mso-width-relative:margin;mso-height-relative:margin;v-text-anchor:top" o:gfxdata="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" filled="f" stroked="f">
                 <v:textbox>
                   <w:txbxContent>
                     <w:p>
+                      <w:pPr>
+                        <w:rPr>
+                          <w:color w:val="C00000"/>
+                        </w:rPr>
+                      </w:pPr>
                       <w:r>
-                        <w:t xml:space="preserve">Activation: </w:t>
-                      </w:r>
-                      <w:r>
-                        <w:t>sigmoid(x)</w:t>
+                        <w:rPr>
+                          <w:color w:val="C00000"/>
+                        </w:rPr>
+                        <w:t>Activation: sigmoid(x)</w:t>
                       </w:r>
                     </w:p>
                     <w:p>
+                      <w:pPr>
+                        <w:rPr>
+                          <w:color w:val="C00000"/>
+                        </w:rPr>
+                      </w:pPr>
                       <w:r>
+                        <w:rPr>
+                          <w:color w:val="C00000"/>
+                        </w:rPr>
                         <w:t>Cost: MSE</w:t>
                       </w:r>
                     </w:p>
                     <w:p>
+                      <w:pPr>
+                        <w:rPr>
+                          <w:color w:val="C00000"/>
+                        </w:rPr>
+                      </w:pPr>
                       <w:r>
+                        <w:rPr>
+                          <w:color w:val="C00000"/>
+                        </w:rPr>
                         <w:t>Epoch: 1000</w:t>
                       </w:r>
                     </w:p>
                     <w:p>
+                      <w:pPr>
+                        <w:rPr>
+                          <w:color w:val="C00000"/>
+                        </w:rPr>
+                      </w:pPr>
                       <w:r>
+                        <w:rPr>
+                          <w:color w:val="C00000"/>
+                        </w:rPr>
                         <w:t>Learning rate: 1e-5</w:t>
                       </w:r>
                     </w:p>
@@ -3045,7 +3877,19 @@
         <w:rPr>
           <w:color w:val="C00000"/>
         </w:rPr>
-        <w:t>smaller than 0.01, it is pushed up.</w:t>
+        <w:t xml:space="preserve">smaller than 0.01, it is </w:t>
+      </w:r>
+      <w:r>
+        <w:rPr>
+          <w:color w:val="C00000"/>
+        </w:rPr>
+        <w:t>increased to 0.01</w:t>
+      </w:r>
+      <w:r>
+        <w:rPr>
+          <w:color w:val="C00000"/>
+        </w:rPr>
+        <w:t>.</w:t>
       </w:r>
     </w:p>
     <w:p>
@@ -3067,7 +3911,19 @@
         <w:rPr>
           <w:color w:val="C00000"/>
         </w:rPr>
-        <w:t>An issue with the activations is that the mean is 0.50. An activation function that is no</w:t>
+        <w:t>An</w:t>
+      </w:r>
+      <w:r>
+        <w:rPr>
+          <w:color w:val="C00000"/>
+        </w:rPr>
+        <w:t>other</w:t>
+      </w:r>
+      <w:r>
+        <w:rPr>
+          <w:color w:val="C00000"/>
+        </w:rPr>
+        <w:t xml:space="preserve"> issue with the activations is that the mean is 0.50. An activation function that is no</w:t>
       </w:r>
       <w:r>
         <w:rPr>
@@ -3115,6 +3971,284 @@
           <w:b/>
         </w:rPr>
       </w:pPr>
+      <w:r>
+        <w:rPr>
+          <w:b/>
+          <w:noProof/>
+        </w:rPr>
+        <mc:AlternateContent>
+          <mc:Choice Requires="wps">
+            <w:drawing>
+              <wp:anchor distT="0" distB="0" distL="114300" distR="114300" simplePos="0" relativeHeight="251706368" behindDoc="0" locked="0" layoutInCell="1" allowOverlap="1" wp14:anchorId="53AAFAAC" wp14:editId="594165CA">
+                <wp:simplePos x="0" y="0"/>
+                <wp:positionH relativeFrom="column">
+                  <wp:posOffset>393700</wp:posOffset>
+                </wp:positionH>
+                <wp:positionV relativeFrom="paragraph">
+                  <wp:posOffset>131445</wp:posOffset>
+                </wp:positionV>
+                <wp:extent cx="2286000" cy="798195"/>
+                <wp:effectExtent l="0" t="0" r="0" b="0"/>
+                <wp:wrapSquare wrapText="bothSides"/>
+                <wp:docPr id="39" name="Text Box 39"/>
+                <wp:cNvGraphicFramePr/>
+                <a:graphic xmlns:a="http://schemas.openxmlformats.org/drawingml/2006/main">
+                  <a:graphicData uri="http://schemas.microsoft.com/office/word/2010/wordprocessingShape">
+                    <wps:wsp>
+                      <wps:cNvSpPr txBox="1"/>
+                      <wps:spPr>
+                        <a:xfrm>
+                          <a:off x="0" y="0"/>
+                          <a:ext cx="2286000" cy="798195"/>
+                        </a:xfrm>
+                        <a:prstGeom prst="rect">
+                          <a:avLst/>
+                        </a:prstGeom>
+                        <a:noFill/>
+                        <a:ln>
+                          <a:noFill/>
+                        </a:ln>
+                        <a:effectLst/>
+                      </wps:spPr>
+                      <wps:style>
+                        <a:lnRef idx="0">
+                          <a:schemeClr val="accent1"/>
+                        </a:lnRef>
+                        <a:fillRef idx="0">
+                          <a:schemeClr val="accent1"/>
+                        </a:fillRef>
+                        <a:effectRef idx="0">
+                          <a:schemeClr val="accent1"/>
+                        </a:effectRef>
+                        <a:fontRef idx="minor">
+                          <a:schemeClr val="dk1"/>
+                        </a:fontRef>
+                      </wps:style>
+                      <wps:txbx>
+                        <w:txbxContent>
+                          <w:p>
+                            <w:pPr>
+                              <w:rPr>
+                                <w:b/>
+                                <w:color w:val="C00000"/>
+                              </w:rPr>
+                            </w:pPr>
+                            <w:r>
+                              <w:rPr>
+                                <w:b/>
+                                <w:color w:val="C00000"/>
+                              </w:rPr>
+                              <w:t xml:space="preserve">Activation: </w:t>
+                            </w:r>
+                            <w:r>
+                              <w:rPr>
+                                <w:b/>
+                                <w:color w:val="C00000"/>
+                              </w:rPr>
+                              <w:t>truncated sigmoid</w:t>
+                            </w:r>
+                          </w:p>
+                          <w:p>
+                            <w:pPr>
+                              <w:rPr>
+                                <w:color w:val="C00000"/>
+                              </w:rPr>
+                            </w:pPr>
+                            <w:r>
+                              <w:rPr>
+                                <w:color w:val="C00000"/>
+                              </w:rPr>
+                              <w:t>Cost: MSE</w:t>
+                            </w:r>
+                          </w:p>
+                          <w:p>
+                            <w:pPr>
+                              <w:rPr>
+                                <w:color w:val="C00000"/>
+                              </w:rPr>
+                            </w:pPr>
+                            <w:r>
+                              <w:rPr>
+                                <w:color w:val="C00000"/>
+                              </w:rPr>
+                              <w:t>Epoch: 1000</w:t>
+                            </w:r>
+                          </w:p>
+                          <w:p>
+                            <w:pPr>
+                              <w:rPr>
+                                <w:color w:val="C00000"/>
+                              </w:rPr>
+                            </w:pPr>
+                            <w:r>
+                              <w:rPr>
+                                <w:color w:val="C00000"/>
+                              </w:rPr>
+                              <w:t>Learning rate: 1e-5</w:t>
+                            </w:r>
+                          </w:p>
+                        </w:txbxContent>
+                      </wps:txbx>
+                      <wps:bodyPr rot="0" spcFirstLastPara="0" vertOverflow="overflow" horzOverflow="overflow" vert="horz" wrap="square" lIns="91440" tIns="45720" rIns="91440" bIns="45720" numCol="1" spcCol="0" rtlCol="0" fromWordArt="0" anchor="t" anchorCtr="0" forceAA="0" compatLnSpc="1">
+                        <a:prstTxWarp prst="textNoShape">
+                          <a:avLst/>
+                        </a:prstTxWarp>
+                        <a:noAutofit/>
+                      </wps:bodyPr>
+                    </wps:wsp>
+                  </a:graphicData>
+                </a:graphic>
+                <wp14:sizeRelH relativeFrom="margin">
+                  <wp14:pctWidth>0</wp14:pctWidth>
+                </wp14:sizeRelH>
+                <wp14:sizeRelV relativeFrom="margin">
+                  <wp14:pctHeight>0</wp14:pctHeight>
+                </wp14:sizeRelV>
+              </wp:anchor>
+            </w:drawing>
+          </mc:Choice>
+          <mc:Fallback>
+            <w:pict>
+              <v:shape w14:anchorId="53AAFAAC" id="Text Box 39" o:spid="_x0000_s1035" type="#_x0000_t202" style="position:absolute;margin-left:31pt;margin-top:10.35pt;width:180pt;height:62.85pt;z-index:251706368;visibility:visible;mso-wrap-style:square;mso-width-percent:0;mso-height-percent:0;mso-wrap-distance-left:9pt;mso-wrap-distance-top:0;mso-wrap-distance-right:9pt;mso-wrap-distance-bottom:0;mso-position-horizontal:absolute;mso-position-horizontal-relative:text;mso-position-vertical:absolute;mso-position-vertical-relative:text;mso-width-percent:0;mso-height-percent:0;mso-width-relative:margin;mso-height-relative:margin;v-text-anchor:top" o:gfxdata="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" filled="f" stroked="f">
+                <v:textbox>
+                  <w:txbxContent>
+                    <w:p>
+                      <w:pPr>
+                        <w:rPr>
+                          <w:b/>
+                          <w:color w:val="C00000"/>
+                        </w:rPr>
+                      </w:pPr>
+                      <w:r>
+                        <w:rPr>
+                          <w:b/>
+                          <w:color w:val="C00000"/>
+                        </w:rPr>
+                        <w:t xml:space="preserve">Activation: </w:t>
+                      </w:r>
+                      <w:r>
+                        <w:rPr>
+                          <w:b/>
+                          <w:color w:val="C00000"/>
+                        </w:rPr>
+                        <w:t>truncated sigmoid</w:t>
+                      </w:r>
+                    </w:p>
+                    <w:p>
+                      <w:pPr>
+                        <w:rPr>
+                          <w:color w:val="C00000"/>
+                        </w:rPr>
+                      </w:pPr>
+                      <w:r>
+                        <w:rPr>
+                          <w:color w:val="C00000"/>
+                        </w:rPr>
+                        <w:t>Cost: MSE</w:t>
+                      </w:r>
+                    </w:p>
+                    <w:p>
+                      <w:pPr>
+                        <w:rPr>
+                          <w:color w:val="C00000"/>
+                        </w:rPr>
+                      </w:pPr>
+                      <w:r>
+                        <w:rPr>
+                          <w:color w:val="C00000"/>
+                        </w:rPr>
+                        <w:t>Epoch: 1000</w:t>
+                      </w:r>
+                    </w:p>
+                    <w:p>
+                      <w:pPr>
+                        <w:rPr>
+                          <w:color w:val="C00000"/>
+                        </w:rPr>
+                      </w:pPr>
+                      <w:r>
+                        <w:rPr>
+                          <w:color w:val="C00000"/>
+                        </w:rPr>
+                        <w:t>Learning rate: 1e-5</w:t>
+                      </w:r>
+                    </w:p>
+                  </w:txbxContent>
+                </v:textbox>
+                <w10:wrap type="square"/>
+              </v:shape>
+            </w:pict>
+          </mc:Fallback>
+        </mc:AlternateContent>
+      </w:r>
+      <w:r>
+        <w:rPr>
+          <w:b/>
+          <w:noProof/>
+        </w:rPr>
+        <w:drawing>
+          <wp:anchor distT="0" distB="0" distL="114300" distR="114300" simplePos="0" relativeHeight="251704320" behindDoc="0" locked="0" layoutInCell="1" allowOverlap="1" wp14:anchorId="7DC323E9" wp14:editId="3CEADAF0">
+            <wp:simplePos x="0" y="0"/>
+            <wp:positionH relativeFrom="column">
+              <wp:posOffset>1648022</wp:posOffset>
+            </wp:positionH>
+            <wp:positionV relativeFrom="paragraph">
+              <wp:posOffset>133350</wp:posOffset>
+            </wp:positionV>
+            <wp:extent cx="4623238" cy="4623238"/>
+            <wp:effectExtent l="0" t="0" r="0" b="0"/>
+            <wp:wrapNone/>
+            <wp:docPr id="31" name="Picture 31" descr="../3-optimization/1-0-truncated-sigmoid/original/train-01000.png"/>
+            <wp:cNvGraphicFramePr>
+              <a:graphicFrameLocks xmlns:a="http://schemas.openxmlformats.org/drawingml/2006/main" noChangeAspect="1"/>
+            </wp:cNvGraphicFramePr>
+            <a:graphic xmlns:a="http://schemas.openxmlformats.org/drawingml/2006/main">
+              <a:graphicData uri="http://schemas.openxmlformats.org/drawingml/2006/picture">
+                <pic:pic xmlns:pic="http://schemas.openxmlformats.org/drawingml/2006/picture">
+                  <pic:nvPicPr>
+                    <pic:cNvPr id="0" name="Picture 4" descr="../3-optimization/1-0-truncated-sigmoid/original/train-01000.png"/>
+                    <pic:cNvPicPr>
+                      <a:picLocks noChangeAspect="1" noChangeArrowheads="1"/>
+                    </pic:cNvPicPr>
+                  </pic:nvPicPr>
+                  <pic:blipFill>
+                    <a:blip r:embed="rId18">
+                      <a:extLst>
+                        <a:ext uri="{28A0092B-C50C-407E-A947-70E740481C1C}">
+                          <a14:useLocalDpi xmlns:a14="http://schemas.microsoft.com/office/drawing/2010/main" val="0"/>
+                        </a:ext>
+                      </a:extLst>
+                    </a:blip>
+                    <a:srcRect/>
+                    <a:stretch>
+                      <a:fillRect/>
+                    </a:stretch>
+                  </pic:blipFill>
+                  <pic:spPr bwMode="auto">
+                    <a:xfrm>
+                      <a:off x="0" y="0"/>
+                      <a:ext cx="4623238" cy="4623238"/>
+                    </a:xfrm>
+                    <a:prstGeom prst="rect">
+                      <a:avLst/>
+                    </a:prstGeom>
+                    <a:noFill/>
+                    <a:ln>
+                      <a:noFill/>
+                    </a:ln>
+                  </pic:spPr>
+                </pic:pic>
+              </a:graphicData>
+            </a:graphic>
+            <wp14:sizeRelH relativeFrom="page">
+              <wp14:pctWidth>0</wp14:pctWidth>
+            </wp14:sizeRelH>
+            <wp14:sizeRelV relativeFrom="page">
+              <wp14:pctHeight>0</wp14:pctHeight>
+            </wp14:sizeRelV>
+          </wp:anchor>
+        </w:drawing>
+      </w:r>
       <w:r>
         <w:rPr>
           <w:b/>
@@ -3203,45 +4337,9 @@
         <w:rPr>
           <w:color w:val="7030A0"/>
         </w:rPr>
-        <w:t xml:space="preserve">Lecture 4, </w:t>
-      </w:r>
-      <w:proofErr w:type="spellStart"/>
-      <w:r>
-        <w:rPr>
-          <w:color w:val="7030A0"/>
-        </w:rPr>
-        <w:t>Ellick</w:t>
-      </w:r>
-      <w:proofErr w:type="spellEnd"/>
-      <w:r>
-        <w:rPr>
-          <w:color w:val="7030A0"/>
-        </w:rPr>
-        <w:t xml:space="preserve"> </w:t>
-      </w:r>
-      <w:proofErr w:type="spellStart"/>
-      <w:r>
-        <w:rPr>
-          <w:color w:val="7030A0"/>
-        </w:rPr>
-        <w:t>chan</w:t>
-      </w:r>
-      <w:proofErr w:type="spellEnd"/>
-    </w:p>
-    <w:p>
-      <w:pPr>
-        <w:ind w:left="720"/>
-        <w:rPr>
-          <w:color w:val="7030A0"/>
-        </w:rPr>
-      </w:pPr>
-      <w:r>
-        <w:rPr>
-          <w:color w:val="7030A0"/>
-        </w:rPr>
         <w:t xml:space="preserve">CS231, “Commonly used activation functions”: </w:t>
       </w:r>
-      <w:hyperlink r:id="rId14" w:history="1">
+      <w:hyperlink r:id="rId19" w:anchor="actfun" w:history="1">
         <w:r>
           <w:rPr>
             <w:rStyle w:val="Hyperlink"/>
@@ -3295,19 +4393,7 @@
         <w:rPr>
           <w:color w:val="C00000"/>
         </w:rPr>
-        <w:t xml:space="preserve"> </w:t>
-      </w:r>
-      <w:r>
-        <w:rPr>
-          <w:color w:val="C00000"/>
-        </w:rPr>
-        <w:t>Because the sigmoid function ma</w:t>
-      </w:r>
-      <w:r>
-        <w:rPr>
-          <w:color w:val="C00000"/>
-        </w:rPr>
-        <w:t>ps all inputs to the range [0, 1].</w:t>
+        <w:t xml:space="preserve"> Because the sigmoid function maps all inputs to the range [0, 1].</w:t>
       </w:r>
     </w:p>
     <w:p>
@@ -3337,7 +4423,13 @@
         <w:rPr>
           <w:color w:val="C00000"/>
         </w:rPr>
-        <w:t xml:space="preserve">activations have a mean of 0.5. This bias can </w:t>
+        <w:t>activations ha</w:t>
+      </w:r>
+      <w:r>
+        <w:rPr>
+          <w:color w:val="C00000"/>
+        </w:rPr>
+        <w:t>ve a mean of 0.5 and a range of [0, 1]. This bias will result in all activations and therefore all inputs to the hidden layers and output layer to be positive.</w:t>
       </w:r>
     </w:p>
     <w:p>
@@ -3355,33 +4447,51 @@
         <w:rPr>
           <w:color w:val="C00000"/>
         </w:rPr>
-        <w:t xml:space="preserve">“Zigzag” problem: Another consequence of the </w:t>
+        <w:t>“Zigzag”</w:t>
+      </w:r>
+      <w:r>
+        <w:rPr>
+          <w:color w:val="C00000"/>
+        </w:rPr>
+        <w:t xml:space="preserve"> problem: A</w:t>
+      </w:r>
+      <w:r>
+        <w:rPr>
+          <w:color w:val="C00000"/>
+        </w:rPr>
+        <w:t xml:space="preserve"> consequence of the </w:t>
+      </w:r>
+      <w:r>
+        <w:rPr>
+          <w:color w:val="C00000"/>
+        </w:rPr>
+        <w:t>activation bias is the zigzag issue</w:t>
+      </w:r>
+      <w:r>
+        <w:rPr>
+          <w:color w:val="C00000"/>
+        </w:rPr>
+        <w:t xml:space="preserve">. </w:t>
+      </w:r>
+      <w:r>
+        <w:rPr>
+          <w:color w:val="C00000"/>
+        </w:rPr>
+        <w:t xml:space="preserve">Because all activations are positive, the gradients can only be positive or negative. This can slow the model convergence, as the path to the optimum can only be taken by a </w:t>
       </w:r>
       <w:proofErr w:type="spellStart"/>
       <w:r>
         <w:rPr>
           <w:color w:val="C00000"/>
         </w:rPr>
-        <w:t>sigmoid’s</w:t>
+        <w:t>manhattan</w:t>
       </w:r>
       <w:proofErr w:type="spellEnd"/>
       <w:r>
         <w:rPr>
           <w:color w:val="C00000"/>
         </w:rPr>
-        <w:t xml:space="preserve"> [0, 1] range is that all the inputs to layers beyond the input layer will be positive. </w:t>
-      </w:r>
-      <w:r>
-        <w:rPr>
-          <w:color w:val="C00000"/>
-        </w:rPr>
-        <w:t xml:space="preserve">Because of this, </w:t>
-      </w:r>
-      <w:r>
-        <w:rPr>
-          <w:color w:val="C00000"/>
-        </w:rPr>
-        <w:t xml:space="preserve"> </w:t>
+        <w:t xml:space="preserve"> distance path.</w:t>
       </w:r>
     </w:p>
     <w:p>
@@ -3391,18 +4501,6 @@
           <w:color w:val="C00000"/>
         </w:rPr>
       </w:pPr>
-      <w:r>
-        <w:rPr>
-          <w:color w:val="C00000"/>
-        </w:rPr>
-        <w:t>], this means that for</w:t>
-      </w:r>
-      <w:r>
-        <w:rPr>
-          <w:color w:val="C00000"/>
-        </w:rPr>
-        <w:t xml:space="preserve">. </w:t>
-      </w:r>
       <w:r>
         <w:rPr>
           <w:color w:val="C00000"/>
@@ -3567,13 +4665,13 @@
         <mc:AlternateContent>
           <mc:Choice Requires="wps">
             <w:drawing>
-              <wp:anchor distT="0" distB="0" distL="114300" distR="114300" simplePos="0" relativeHeight="251678720" behindDoc="0" locked="0" layoutInCell="1" allowOverlap="1" wp14:anchorId="23733FF8" wp14:editId="07A531C2">
+              <wp:anchor distT="0" distB="0" distL="114300" distR="114300" simplePos="0" relativeHeight="251672576" behindDoc="0" locked="0" layoutInCell="1" allowOverlap="1" wp14:anchorId="23733FF8" wp14:editId="18DDF9E3">
                 <wp:simplePos x="0" y="0"/>
                 <wp:positionH relativeFrom="column">
                   <wp:posOffset>2222500</wp:posOffset>
                 </wp:positionH>
                 <wp:positionV relativeFrom="paragraph">
-                  <wp:posOffset>135255</wp:posOffset>
+                  <wp:posOffset>27436</wp:posOffset>
                 </wp:positionV>
                 <wp:extent cx="1371600" cy="692150"/>
                 <wp:effectExtent l="0" t="0" r="0" b="0"/>
@@ -3693,7 +4791,7 @@
           </mc:Choice>
           <mc:Fallback>
             <w:pict>
-              <v:shape w14:anchorId="23733FF8" id="Text Box 17" o:spid="_x0000_s1030" type="#_x0000_t202" style="position:absolute;left:0;text-align:left;margin-left:175pt;margin-top:10.65pt;width:108pt;height:54.5pt;z-index:251678720;visibility:visible;mso-wrap-style:square;mso-width-percent:0;mso-height-percent:0;mso-wrap-distance-left:9pt;mso-wrap-distance-top:0;mso-wrap-distance-right:9pt;mso-wrap-distance-bottom:0;mso-position-horizontal:absolute;mso-position-horizontal-relative:text;mso-position-vertical:absolute;mso-position-vertical-relative:text;mso-width-percent:0;mso-height-percent:0;mso-width-relative:margin;mso-height-relative:margin;v-text-anchor:top" o:gfxdata="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" filled="f" stroked="f">
+              <v:shape w14:anchorId="23733FF8" id="Text Box 17" o:spid="_x0000_s1036" type="#_x0000_t202" style="position:absolute;left:0;text-align:left;margin-left:175pt;margin-top:2.15pt;width:108pt;height:54.5pt;z-index:251672576;visibility:visible;mso-wrap-style:square;mso-width-percent:0;mso-height-percent:0;mso-wrap-distance-left:9pt;mso-wrap-distance-top:0;mso-wrap-distance-right:9pt;mso-wrap-distance-bottom:0;mso-position-horizontal:absolute;mso-position-horizontal-relative:text;mso-position-vertical:absolute;mso-position-vertical-relative:text;mso-width-percent:0;mso-height-percent:0;mso-width-relative:margin;mso-height-relative:margin;v-text-anchor:top" o:gfxdata="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" filled="f" stroked="f">
                 <v:textbox>
                   <w:txbxContent>
                     <w:p>
@@ -3769,7 +4867,7 @@
         <mc:AlternateContent>
           <mc:Choice Requires="wps">
             <w:drawing>
-              <wp:anchor distT="0" distB="0" distL="114300" distR="114300" simplePos="0" relativeHeight="251681792" behindDoc="0" locked="0" layoutInCell="1" allowOverlap="1" wp14:anchorId="6013058E" wp14:editId="677287F0">
+              <wp:anchor distT="0" distB="0" distL="114300" distR="114300" simplePos="0" relativeHeight="251675648" behindDoc="0" locked="0" layoutInCell="1" allowOverlap="1" wp14:anchorId="6013058E" wp14:editId="16C844FF">
                 <wp:simplePos x="0" y="0"/>
                 <wp:positionH relativeFrom="column">
                   <wp:posOffset>4048125</wp:posOffset>
@@ -3826,13 +4924,7 @@
                               <w:rPr>
                                 <w:color w:val="C00000"/>
                               </w:rPr>
-                              <w:t>10</w:t>
-                            </w:r>
-                            <w:r>
-                              <w:rPr>
-                                <w:color w:val="C00000"/>
-                              </w:rPr>
-                              <w:t>00 epochs</w:t>
+                              <w:t>1000 epochs</w:t>
                             </w:r>
                           </w:p>
                         </w:txbxContent>
@@ -3851,7 +4943,7 @@
           </mc:Choice>
           <mc:Fallback>
             <w:pict>
-              <v:shape w14:anchorId="6013058E" id="Text Box 26" o:spid="_x0000_s1031" type="#_x0000_t202" style="position:absolute;left:0;text-align:left;margin-left:318.75pt;margin-top:29.05pt;width:99pt;height:18pt;z-index:251681792;visibility:visible;mso-wrap-style:square;mso-wrap-distance-left:9pt;mso-wrap-distance-top:0;mso-wrap-distance-right:9pt;mso-wrap-distance-bottom:0;mso-position-horizontal:absolute;mso-position-horizontal-relative:text;mso-position-vertical:absolute;mso-position-vertical-relative:text;v-text-anchor:top" o:gfxdata="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" filled="f" stroked="f">
+              <v:shape w14:anchorId="6013058E" id="Text Box 26" o:spid="_x0000_s1037" type="#_x0000_t202" style="position:absolute;left:0;text-align:left;margin-left:318.75pt;margin-top:29.05pt;width:99pt;height:18pt;z-index:251675648;visibility:visible;mso-wrap-style:square;mso-wrap-distance-left:9pt;mso-wrap-distance-top:0;mso-wrap-distance-right:9pt;mso-wrap-distance-bottom:0;mso-position-horizontal:absolute;mso-position-horizontal-relative:text;mso-position-vertical:absolute;mso-position-vertical-relative:text;v-text-anchor:top" o:gfxdata="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" filled="f" stroked="f">
                 <v:textbox>
                   <w:txbxContent>
                     <w:p>
@@ -3864,13 +4956,7 @@
                         <w:rPr>
                           <w:color w:val="C00000"/>
                         </w:rPr>
-                        <w:t>10</w:t>
-                      </w:r>
-                      <w:r>
-                        <w:rPr>
-                          <w:color w:val="C00000"/>
-                        </w:rPr>
-                        <w:t>00 epochs</w:t>
+                        <w:t>1000 epochs</w:t>
                       </w:r>
                     </w:p>
                   </w:txbxContent>
@@ -3889,7 +4975,7 @@
         <mc:AlternateContent>
           <mc:Choice Requires="wps">
             <w:drawing>
-              <wp:anchor distT="0" distB="0" distL="114300" distR="114300" simplePos="0" relativeHeight="251679744" behindDoc="0" locked="0" layoutInCell="1" allowOverlap="1" wp14:anchorId="357A2CA0" wp14:editId="2FD5DF53">
+              <wp:anchor distT="0" distB="0" distL="114300" distR="114300" simplePos="0" relativeHeight="251673600" behindDoc="0" locked="0" layoutInCell="1" allowOverlap="1" wp14:anchorId="357A2CA0" wp14:editId="1C0BA1B6">
                 <wp:simplePos x="0" y="0"/>
                 <wp:positionH relativeFrom="column">
                   <wp:posOffset>847725</wp:posOffset>
@@ -3965,7 +5051,7 @@
           </mc:Choice>
           <mc:Fallback>
             <w:pict>
-              <v:shape w14:anchorId="357A2CA0" id="Text Box 25" o:spid="_x0000_s1032" type="#_x0000_t202" style="position:absolute;left:0;text-align:left;margin-left:66.75pt;margin-top:28.95pt;width:99pt;height:18pt;z-index:251679744;visibility:visible;mso-wrap-style:square;mso-wrap-distance-left:9pt;mso-wrap-distance-top:0;mso-wrap-distance-right:9pt;mso-wrap-distance-bottom:0;mso-position-horizontal:absolute;mso-position-horizontal-relative:text;mso-position-vertical:absolute;mso-position-vertical-relative:text;v-text-anchor:top" o:gfxdata="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" filled="f" stroked="f">
+              <v:shape w14:anchorId="357A2CA0" id="Text Box 25" o:spid="_x0000_s1038" type="#_x0000_t202" style="position:absolute;left:0;text-align:left;margin-left:66.75pt;margin-top:28.95pt;width:99pt;height:18pt;z-index:251673600;visibility:visible;mso-wrap-style:square;mso-wrap-distance-left:9pt;mso-wrap-distance-top:0;mso-wrap-distance-right:9pt;mso-wrap-distance-bottom:0;mso-position-horizontal:absolute;mso-position-horizontal-relative:text;mso-position-vertical:absolute;mso-position-vertical-relative:text;v-text-anchor:top" o:gfxdata="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" filled="f" stroked="f">
                 <v:textbox>
                   <w:txbxContent>
                     <w:p>
@@ -3995,7 +5081,7 @@
           <w:noProof/>
         </w:rPr>
         <w:drawing>
-          <wp:anchor distT="0" distB="0" distL="114300" distR="114300" simplePos="0" relativeHeight="251677696" behindDoc="1" locked="0" layoutInCell="1" allowOverlap="1" wp14:anchorId="5272957A" wp14:editId="3AE54486">
+          <wp:anchor distT="0" distB="0" distL="114300" distR="114300" simplePos="0" relativeHeight="251671552" behindDoc="1" locked="0" layoutInCell="1" allowOverlap="1" wp14:anchorId="5272957A" wp14:editId="05478A01">
             <wp:simplePos x="0" y="0"/>
             <wp:positionH relativeFrom="column">
               <wp:posOffset>-520065</wp:posOffset>
@@ -4020,7 +5106,7 @@
                     </pic:cNvPicPr>
                   </pic:nvPicPr>
                   <pic:blipFill>
-                    <a:blip r:embed="rId15" cstate="print">
+                    <a:blip r:embed="rId20" cstate="print">
                       <a:extLst>
                         <a:ext uri="{28A0092B-C50C-407E-A947-70E740481C1C}">
                           <a14:useLocalDpi xmlns:a14="http://schemas.microsoft.com/office/drawing/2010/main" val="0"/>
@@ -4063,7 +5149,7 @@
           <w:noProof/>
         </w:rPr>
         <w:drawing>
-          <wp:anchor distT="0" distB="0" distL="114300" distR="114300" simplePos="0" relativeHeight="251666432" behindDoc="0" locked="0" layoutInCell="1" allowOverlap="1" wp14:anchorId="24E836BF" wp14:editId="0882AC90">
+          <wp:anchor distT="0" distB="0" distL="114300" distR="114300" simplePos="0" relativeHeight="251660288" behindDoc="0" locked="0" layoutInCell="1" allowOverlap="1" wp14:anchorId="24E836BF" wp14:editId="2485F566">
             <wp:simplePos x="0" y="0"/>
             <wp:positionH relativeFrom="column">
               <wp:posOffset>2678496</wp:posOffset>
@@ -4088,7 +5174,7 @@
                     </pic:cNvPicPr>
                   </pic:nvPicPr>
                   <pic:blipFill>
-                    <a:blip r:embed="rId16" cstate="print">
+                    <a:blip r:embed="rId21" cstate="print">
                       <a:extLst>
                         <a:ext uri="{28A0092B-C50C-407E-A947-70E740481C1C}">
                           <a14:useLocalDpi xmlns:a14="http://schemas.microsoft.com/office/drawing/2010/main" val="0"/>
@@ -4151,33 +5237,11 @@
         <w:t>Implement cross entropy. Show plots of how “Cross-entropy” improves training.</w:t>
       </w:r>
     </w:p>
+    <w:p/>
     <w:p>
       <w:pPr>
         <w:ind w:left="720"/>
         <w:rPr>
-          <w:b/>
-        </w:rPr>
-      </w:pPr>
-    </w:p>
-    <w:p>
-      <w:pPr>
-        <w:ind w:left="720"/>
-      </w:pPr>
-      <w:r>
-        <w:t>Resou</w:t>
-      </w:r>
-      <w:r>
-        <w:t>r</w:t>
-      </w:r>
-      <w:r>
-        <w:t>ces used:</w:t>
-      </w:r>
-    </w:p>
-    <w:p/>
-    <w:p>
-      <w:pPr>
-        <w:ind w:left="720"/>
-        <w:rPr>
           <w:color w:val="C00000"/>
         </w:rPr>
       </w:pPr>
@@ -4223,7 +5287,19 @@
         <w:rPr>
           <w:color w:val="C00000"/>
         </w:rPr>
-        <w:t xml:space="preserve"> see that this does indeed speed up training by a large factor – an accuracy of around 90% is reached before the first 100 epochs.</w:t>
+        <w:t xml:space="preserve"> see that this results in a huge speed up in training </w:t>
+      </w:r>
+      <w:r>
+        <w:rPr>
+          <w:color w:val="C00000"/>
+        </w:rPr>
+        <w:t>– an accuracy of around 90% is reached before the first 100 epochs.</w:t>
+      </w:r>
+      <w:r>
+        <w:rPr>
+          <w:color w:val="C00000"/>
+        </w:rPr>
+        <w:t xml:space="preserve"> The effect of removing the sigmoid gradient term can be seen in the mean of dW3 – it is around twice as big compared to the </w:t>
       </w:r>
     </w:p>
     <w:p>
@@ -4238,10 +5314,78 @@
           <w:noProof/>
         </w:rPr>
         <w:drawing>
-          <wp:anchor distT="0" distB="0" distL="114300" distR="114300" simplePos="0" relativeHeight="251683840" behindDoc="0" locked="0" layoutInCell="1" allowOverlap="1" wp14:anchorId="4BB36678" wp14:editId="6B14B6CA">
+          <wp:anchor distT="0" distB="0" distL="114300" distR="114300" simplePos="0" relativeHeight="251676672" behindDoc="0" locked="0" layoutInCell="1" allowOverlap="1" wp14:anchorId="37EF461D" wp14:editId="422403E6">
             <wp:simplePos x="0" y="0"/>
             <wp:positionH relativeFrom="column">
-              <wp:posOffset>-751840</wp:posOffset>
+              <wp:posOffset>2676525</wp:posOffset>
+            </wp:positionH>
+            <wp:positionV relativeFrom="paragraph">
+              <wp:posOffset>1377578</wp:posOffset>
+            </wp:positionV>
+            <wp:extent cx="3937635" cy="3937635"/>
+            <wp:effectExtent l="0" t="0" r="0" b="0"/>
+            <wp:wrapNone/>
+            <wp:docPr id="27" name="Picture 27" descr="../3-optimization/2-crossentropy/original/train-01000.png"/>
+            <wp:cNvGraphicFramePr>
+              <a:graphicFrameLocks xmlns:a="http://schemas.openxmlformats.org/drawingml/2006/main" noChangeAspect="1"/>
+            </wp:cNvGraphicFramePr>
+            <a:graphic xmlns:a="http://schemas.openxmlformats.org/drawingml/2006/main">
+              <a:graphicData uri="http://schemas.openxmlformats.org/drawingml/2006/picture">
+                <pic:pic xmlns:pic="http://schemas.openxmlformats.org/drawingml/2006/picture">
+                  <pic:nvPicPr>
+                    <pic:cNvPr id="0" name="Picture 12" descr="../3-optimization/2-crossentropy/original/train-01000.png"/>
+                    <pic:cNvPicPr>
+                      <a:picLocks noChangeAspect="1" noChangeArrowheads="1"/>
+                    </pic:cNvPicPr>
+                  </pic:nvPicPr>
+                  <pic:blipFill>
+                    <a:blip r:embed="rId22" cstate="print">
+                      <a:extLst>
+                        <a:ext uri="{28A0092B-C50C-407E-A947-70E740481C1C}">
+                          <a14:useLocalDpi xmlns:a14="http://schemas.microsoft.com/office/drawing/2010/main" val="0"/>
+                        </a:ext>
+                      </a:extLst>
+                    </a:blip>
+                    <a:srcRect/>
+                    <a:stretch>
+                      <a:fillRect/>
+                    </a:stretch>
+                  </pic:blipFill>
+                  <pic:spPr bwMode="auto">
+                    <a:xfrm>
+                      <a:off x="0" y="0"/>
+                      <a:ext cx="3937635" cy="3937635"/>
+                    </a:xfrm>
+                    <a:prstGeom prst="rect">
+                      <a:avLst/>
+                    </a:prstGeom>
+                    <a:noFill/>
+                    <a:ln>
+                      <a:noFill/>
+                    </a:ln>
+                  </pic:spPr>
+                </pic:pic>
+              </a:graphicData>
+            </a:graphic>
+            <wp14:sizeRelH relativeFrom="page">
+              <wp14:pctWidth>0</wp14:pctWidth>
+            </wp14:sizeRelH>
+            <wp14:sizeRelV relativeFrom="page">
+              <wp14:pctHeight>0</wp14:pctHeight>
+            </wp14:sizeRelV>
+          </wp:anchor>
+        </w:drawing>
+      </w:r>
+      <w:r>
+        <w:rPr>
+          <w:b/>
+          <w:noProof/>
+        </w:rPr>
+        <w:drawing>
+          <wp:anchor distT="0" distB="0" distL="114300" distR="114300" simplePos="0" relativeHeight="251677696" behindDoc="0" locked="0" layoutInCell="1" allowOverlap="1" wp14:anchorId="4BB36678" wp14:editId="7AB67115">
+            <wp:simplePos x="0" y="0"/>
+            <wp:positionH relativeFrom="column">
+              <wp:posOffset>-524510</wp:posOffset>
             </wp:positionH>
             <wp:positionV relativeFrom="paragraph">
               <wp:posOffset>1437640</wp:posOffset>
@@ -4263,7 +5407,7 @@
                     </pic:cNvPicPr>
                   </pic:nvPicPr>
                   <pic:blipFill>
-                    <a:blip r:embed="rId17" cstate="print">
+                    <a:blip r:embed="rId23" cstate="print">
                       <a:extLst>
                         <a:ext uri="{28A0092B-C50C-407E-A947-70E740481C1C}">
                           <a14:useLocalDpi xmlns:a14="http://schemas.microsoft.com/office/drawing/2010/main" val="0"/>
@@ -4308,118 +5452,10 @@
         <mc:AlternateContent>
           <mc:Choice Requires="wps">
             <w:drawing>
-              <wp:anchor distT="0" distB="0" distL="114300" distR="114300" simplePos="0" relativeHeight="251686912" behindDoc="0" locked="0" layoutInCell="1" allowOverlap="1" wp14:anchorId="7CAA56D2" wp14:editId="276865C3">
+              <wp:anchor distT="0" distB="0" distL="114300" distR="114300" simplePos="0" relativeHeight="251679744" behindDoc="0" locked="0" layoutInCell="1" allowOverlap="1" wp14:anchorId="77D9526B" wp14:editId="441D2D5D">
                 <wp:simplePos x="0" y="0"/>
                 <wp:positionH relativeFrom="column">
-                  <wp:posOffset>4051935</wp:posOffset>
-                </wp:positionH>
-                <wp:positionV relativeFrom="paragraph">
-                  <wp:posOffset>1097280</wp:posOffset>
-                </wp:positionV>
-                <wp:extent cx="1257300" cy="228600"/>
-                <wp:effectExtent l="0" t="0" r="0" b="0"/>
-                <wp:wrapSquare wrapText="bothSides"/>
-                <wp:docPr id="30" name="Text Box 30"/>
-                <wp:cNvGraphicFramePr/>
-                <a:graphic xmlns:a="http://schemas.openxmlformats.org/drawingml/2006/main">
-                  <a:graphicData uri="http://schemas.microsoft.com/office/word/2010/wordprocessingShape">
-                    <wps:wsp>
-                      <wps:cNvSpPr txBox="1"/>
-                      <wps:spPr>
-                        <a:xfrm>
-                          <a:off x="0" y="0"/>
-                          <a:ext cx="1257300" cy="228600"/>
-                        </a:xfrm>
-                        <a:prstGeom prst="rect">
-                          <a:avLst/>
-                        </a:prstGeom>
-                        <a:noFill/>
-                        <a:ln>
-                          <a:noFill/>
-                        </a:ln>
-                        <a:effectLst/>
-                      </wps:spPr>
-                      <wps:style>
-                        <a:lnRef idx="0">
-                          <a:schemeClr val="accent1"/>
-                        </a:lnRef>
-                        <a:fillRef idx="0">
-                          <a:schemeClr val="accent1"/>
-                        </a:fillRef>
-                        <a:effectRef idx="0">
-                          <a:schemeClr val="accent1"/>
-                        </a:effectRef>
-                        <a:fontRef idx="minor">
-                          <a:schemeClr val="dk1"/>
-                        </a:fontRef>
-                      </wps:style>
-                      <wps:txbx>
-                        <w:txbxContent>
-                          <w:p>
-                            <w:pPr>
-                              <w:rPr>
-                                <w:color w:val="C00000"/>
-                              </w:rPr>
-                            </w:pPr>
-                            <w:r>
-                              <w:rPr>
-                                <w:color w:val="C00000"/>
-                              </w:rPr>
-                              <w:t>1000 epochs</w:t>
-                            </w:r>
-                          </w:p>
-                        </w:txbxContent>
-                      </wps:txbx>
-                      <wps:bodyPr rot="0" spcFirstLastPara="0" vertOverflow="overflow" horzOverflow="overflow" vert="horz" wrap="square" lIns="91440" tIns="45720" rIns="91440" bIns="45720" numCol="1" spcCol="0" rtlCol="0" fromWordArt="0" anchor="t" anchorCtr="0" forceAA="0" compatLnSpc="1">
-                        <a:prstTxWarp prst="textNoShape">
-                          <a:avLst/>
-                        </a:prstTxWarp>
-                        <a:noAutofit/>
-                      </wps:bodyPr>
-                    </wps:wsp>
-                  </a:graphicData>
-                </a:graphic>
-              </wp:anchor>
-            </w:drawing>
-          </mc:Choice>
-          <mc:Fallback>
-            <w:pict>
-              <v:shape w14:anchorId="7CAA56D2" id="Text Box 30" o:spid="_x0000_s1033" type="#_x0000_t202" style="position:absolute;margin-left:319.05pt;margin-top:86.4pt;width:99pt;height:18pt;z-index:251686912;visibility:visible;mso-wrap-style:square;mso-wrap-distance-left:9pt;mso-wrap-distance-top:0;mso-wrap-distance-right:9pt;mso-wrap-distance-bottom:0;mso-position-horizontal:absolute;mso-position-horizontal-relative:text;mso-position-vertical:absolute;mso-position-vertical-relative:text;v-text-anchor:top" o:gfxdata="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" filled="f" stroked="f">
-                <v:textbox>
-                  <w:txbxContent>
-                    <w:p>
-                      <w:pPr>
-                        <w:rPr>
-                          <w:color w:val="C00000"/>
-                        </w:rPr>
-                      </w:pPr>
-                      <w:r>
-                        <w:rPr>
-                          <w:color w:val="C00000"/>
-                        </w:rPr>
-                        <w:t>1000 epochs</w:t>
-                      </w:r>
-                    </w:p>
-                  </w:txbxContent>
-                </v:textbox>
-                <w10:wrap type="square"/>
-              </v:shape>
-            </w:pict>
-          </mc:Fallback>
-        </mc:AlternateContent>
-      </w:r>
-      <w:r>
-        <w:rPr>
-          <w:b/>
-          <w:noProof/>
-        </w:rPr>
-        <mc:AlternateContent>
-          <mc:Choice Requires="wps">
-            <w:drawing>
-              <wp:anchor distT="0" distB="0" distL="114300" distR="114300" simplePos="0" relativeHeight="251685888" behindDoc="0" locked="0" layoutInCell="1" allowOverlap="1" wp14:anchorId="77D9526B" wp14:editId="32815A0D">
-                <wp:simplePos x="0" y="0"/>
-                <wp:positionH relativeFrom="column">
-                  <wp:posOffset>851535</wp:posOffset>
+                  <wp:posOffset>1079193</wp:posOffset>
                 </wp:positionH>
                 <wp:positionV relativeFrom="paragraph">
                   <wp:posOffset>1096010</wp:posOffset>
@@ -4492,7 +5528,7 @@
           </mc:Choice>
           <mc:Fallback>
             <w:pict>
-              <v:shape w14:anchorId="77D9526B" id="Text Box 29" o:spid="_x0000_s1034" type="#_x0000_t202" style="position:absolute;margin-left:67.05pt;margin-top:86.3pt;width:99pt;height:18pt;z-index:251685888;visibility:visible;mso-wrap-style:square;mso-wrap-distance-left:9pt;mso-wrap-distance-top:0;mso-wrap-distance-right:9pt;mso-wrap-distance-bottom:0;mso-position-horizontal:absolute;mso-position-horizontal-relative:text;mso-position-vertical:absolute;mso-position-vertical-relative:text;v-text-anchor:top" o:gfxdata="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" filled="f" stroked="f">
+              <v:shape w14:anchorId="77D9526B" id="Text Box 29" o:spid="_x0000_s1039" type="#_x0000_t202" style="position:absolute;margin-left:85pt;margin-top:86.3pt;width:99pt;height:18pt;z-index:251679744;visibility:visible;mso-wrap-style:square;mso-wrap-distance-left:9pt;mso-wrap-distance-top:0;mso-wrap-distance-right:9pt;mso-wrap-distance-bottom:0;mso-position-horizontal:absolute;mso-position-horizontal-relative:text;mso-position-vertical:absolute;mso-position-vertical-relative:text;v-text-anchor:top" o:gfxdata="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" filled="f" stroked="f">
                 <v:textbox>
                   <w:txbxContent>
                     <w:p>
@@ -4521,84 +5557,16 @@
           <w:b/>
           <w:noProof/>
         </w:rPr>
-        <w:drawing>
-          <wp:anchor distT="0" distB="0" distL="114300" distR="114300" simplePos="0" relativeHeight="251682816" behindDoc="0" locked="0" layoutInCell="1" allowOverlap="1" wp14:anchorId="37EF461D" wp14:editId="38446271">
-            <wp:simplePos x="0" y="0"/>
-            <wp:positionH relativeFrom="column">
-              <wp:posOffset>2794635</wp:posOffset>
-            </wp:positionH>
-            <wp:positionV relativeFrom="paragraph">
-              <wp:posOffset>1440180</wp:posOffset>
-            </wp:positionV>
-            <wp:extent cx="3937635" cy="3937635"/>
-            <wp:effectExtent l="0" t="0" r="0" b="0"/>
-            <wp:wrapNone/>
-            <wp:docPr id="27" name="Picture 27" descr="../3-optimization/2-crossentropy/original/train-01000.png"/>
-            <wp:cNvGraphicFramePr>
-              <a:graphicFrameLocks xmlns:a="http://schemas.openxmlformats.org/drawingml/2006/main" noChangeAspect="1"/>
-            </wp:cNvGraphicFramePr>
-            <a:graphic xmlns:a="http://schemas.openxmlformats.org/drawingml/2006/main">
-              <a:graphicData uri="http://schemas.openxmlformats.org/drawingml/2006/picture">
-                <pic:pic xmlns:pic="http://schemas.openxmlformats.org/drawingml/2006/picture">
-                  <pic:nvPicPr>
-                    <pic:cNvPr id="0" name="Picture 12" descr="../3-optimization/2-crossentropy/original/train-01000.png"/>
-                    <pic:cNvPicPr>
-                      <a:picLocks noChangeAspect="1" noChangeArrowheads="1"/>
-                    </pic:cNvPicPr>
-                  </pic:nvPicPr>
-                  <pic:blipFill>
-                    <a:blip r:embed="rId18" cstate="print">
-                      <a:extLst>
-                        <a:ext uri="{28A0092B-C50C-407E-A947-70E740481C1C}">
-                          <a14:useLocalDpi xmlns:a14="http://schemas.microsoft.com/office/drawing/2010/main" val="0"/>
-                        </a:ext>
-                      </a:extLst>
-                    </a:blip>
-                    <a:srcRect/>
-                    <a:stretch>
-                      <a:fillRect/>
-                    </a:stretch>
-                  </pic:blipFill>
-                  <pic:spPr bwMode="auto">
-                    <a:xfrm>
-                      <a:off x="0" y="0"/>
-                      <a:ext cx="3937635" cy="3937635"/>
-                    </a:xfrm>
-                    <a:prstGeom prst="rect">
-                      <a:avLst/>
-                    </a:prstGeom>
-                    <a:noFill/>
-                    <a:ln>
-                      <a:noFill/>
-                    </a:ln>
-                  </pic:spPr>
-                </pic:pic>
-              </a:graphicData>
-            </a:graphic>
-            <wp14:sizeRelH relativeFrom="page">
-              <wp14:pctWidth>0</wp14:pctWidth>
-            </wp14:sizeRelH>
-            <wp14:sizeRelV relativeFrom="page">
-              <wp14:pctHeight>0</wp14:pctHeight>
-            </wp14:sizeRelV>
-          </wp:anchor>
-        </w:drawing>
-      </w:r>
-      <w:r>
-        <w:rPr>
-          <w:b/>
-          <w:noProof/>
-        </w:rPr>
         <mc:AlternateContent>
           <mc:Choice Requires="wps">
             <w:drawing>
-              <wp:anchor distT="0" distB="0" distL="114300" distR="114300" simplePos="0" relativeHeight="251673600" behindDoc="0" locked="0" layoutInCell="1" allowOverlap="1" wp14:anchorId="55563EC1" wp14:editId="0DDB0FA0">
+              <wp:anchor distT="0" distB="0" distL="114300" distR="114300" simplePos="0" relativeHeight="251667456" behindDoc="0" locked="0" layoutInCell="1" allowOverlap="1" wp14:anchorId="55563EC1" wp14:editId="2E6210A5">
                 <wp:simplePos x="0" y="0"/>
                 <wp:positionH relativeFrom="column">
-                  <wp:posOffset>2222500</wp:posOffset>
+                  <wp:posOffset>2336800</wp:posOffset>
                 </wp:positionH>
                 <wp:positionV relativeFrom="paragraph">
-                  <wp:posOffset>752913</wp:posOffset>
+                  <wp:posOffset>752475</wp:posOffset>
                 </wp:positionV>
                 <wp:extent cx="1714500" cy="798195"/>
                 <wp:effectExtent l="0" t="0" r="0" b="0"/>
@@ -4721,7 +5689,7 @@
           </mc:Choice>
           <mc:Fallback>
             <w:pict>
-              <v:shape w14:anchorId="55563EC1" id="Text Box 20" o:spid="_x0000_s1035" type="#_x0000_t202" style="position:absolute;margin-left:175pt;margin-top:59.3pt;width:135pt;height:62.85pt;z-index:251673600;visibility:visible;mso-wrap-style:square;mso-width-percent:0;mso-height-percent:0;mso-wrap-distance-left:9pt;mso-wrap-distance-top:0;mso-wrap-distance-right:9pt;mso-wrap-distance-bottom:0;mso-position-horizontal:absolute;mso-position-horizontal-relative:text;mso-position-vertical:absolute;mso-position-vertical-relative:text;mso-width-percent:0;mso-height-percent:0;mso-width-relative:margin;mso-height-relative:margin;v-text-anchor:top" o:gfxdata="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" filled="f" stroked="f">
+              <v:shape w14:anchorId="55563EC1" id="Text Box 20" o:spid="_x0000_s1040" type="#_x0000_t202" style="position:absolute;margin-left:184pt;margin-top:59.25pt;width:135pt;height:62.85pt;z-index:251667456;visibility:visible;mso-wrap-style:square;mso-width-percent:0;mso-height-percent:0;mso-wrap-distance-left:9pt;mso-wrap-distance-top:0;mso-wrap-distance-right:9pt;mso-wrap-distance-bottom:0;mso-position-horizontal:absolute;mso-position-horizontal-relative:text;mso-position-vertical:absolute;mso-position-vertical-relative:text;mso-width-percent:0;mso-height-percent:0;mso-width-relative:margin;mso-height-relative:margin;v-text-anchor:top" o:gfxdata="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" filled="f" stroked="f">
                 <v:textbox>
                   <w:txbxContent>
                     <w:p>
@@ -4795,6 +5763,114 @@
       <w:r>
         <w:rPr>
           <w:b/>
+          <w:noProof/>
+        </w:rPr>
+        <mc:AlternateContent>
+          <mc:Choice Requires="wps">
+            <w:drawing>
+              <wp:anchor distT="0" distB="0" distL="114300" distR="114300" simplePos="0" relativeHeight="251680768" behindDoc="0" locked="0" layoutInCell="1" allowOverlap="1" wp14:anchorId="7CAA56D2" wp14:editId="032544D7">
+                <wp:simplePos x="0" y="0"/>
+                <wp:positionH relativeFrom="column">
+                  <wp:posOffset>4051935</wp:posOffset>
+                </wp:positionH>
+                <wp:positionV relativeFrom="paragraph">
+                  <wp:posOffset>1097280</wp:posOffset>
+                </wp:positionV>
+                <wp:extent cx="1257300" cy="228600"/>
+                <wp:effectExtent l="0" t="0" r="0" b="0"/>
+                <wp:wrapSquare wrapText="bothSides"/>
+                <wp:docPr id="30" name="Text Box 30"/>
+                <wp:cNvGraphicFramePr/>
+                <a:graphic xmlns:a="http://schemas.openxmlformats.org/drawingml/2006/main">
+                  <a:graphicData uri="http://schemas.microsoft.com/office/word/2010/wordprocessingShape">
+                    <wps:wsp>
+                      <wps:cNvSpPr txBox="1"/>
+                      <wps:spPr>
+                        <a:xfrm>
+                          <a:off x="0" y="0"/>
+                          <a:ext cx="1257300" cy="228600"/>
+                        </a:xfrm>
+                        <a:prstGeom prst="rect">
+                          <a:avLst/>
+                        </a:prstGeom>
+                        <a:noFill/>
+                        <a:ln>
+                          <a:noFill/>
+                        </a:ln>
+                        <a:effectLst/>
+                      </wps:spPr>
+                      <wps:style>
+                        <a:lnRef idx="0">
+                          <a:schemeClr val="accent1"/>
+                        </a:lnRef>
+                        <a:fillRef idx="0">
+                          <a:schemeClr val="accent1"/>
+                        </a:fillRef>
+                        <a:effectRef idx="0">
+                          <a:schemeClr val="accent1"/>
+                        </a:effectRef>
+                        <a:fontRef idx="minor">
+                          <a:schemeClr val="dk1"/>
+                        </a:fontRef>
+                      </wps:style>
+                      <wps:txbx>
+                        <w:txbxContent>
+                          <w:p>
+                            <w:pPr>
+                              <w:rPr>
+                                <w:color w:val="C00000"/>
+                              </w:rPr>
+                            </w:pPr>
+                            <w:r>
+                              <w:rPr>
+                                <w:color w:val="C00000"/>
+                              </w:rPr>
+                              <w:t>1000 epochs</w:t>
+                            </w:r>
+                          </w:p>
+                        </w:txbxContent>
+                      </wps:txbx>
+                      <wps:bodyPr rot="0" spcFirstLastPara="0" vertOverflow="overflow" horzOverflow="overflow" vert="horz" wrap="square" lIns="91440" tIns="45720" rIns="91440" bIns="45720" numCol="1" spcCol="0" rtlCol="0" fromWordArt="0" anchor="t" anchorCtr="0" forceAA="0" compatLnSpc="1">
+                        <a:prstTxWarp prst="textNoShape">
+                          <a:avLst/>
+                        </a:prstTxWarp>
+                        <a:noAutofit/>
+                      </wps:bodyPr>
+                    </wps:wsp>
+                  </a:graphicData>
+                </a:graphic>
+              </wp:anchor>
+            </w:drawing>
+          </mc:Choice>
+          <mc:Fallback>
+            <w:pict>
+              <v:shape w14:anchorId="7CAA56D2" id="Text Box 30" o:spid="_x0000_s1041" type="#_x0000_t202" style="position:absolute;margin-left:319.05pt;margin-top:86.4pt;width:99pt;height:18pt;z-index:251680768;visibility:visible;mso-wrap-style:square;mso-wrap-distance-left:9pt;mso-wrap-distance-top:0;mso-wrap-distance-right:9pt;mso-wrap-distance-bottom:0;mso-position-horizontal:absolute;mso-position-horizontal-relative:text;mso-position-vertical:absolute;mso-position-vertical-relative:text;v-text-anchor:top" o:gfxdata="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" filled="f" stroked="f">
+                <v:textbox>
+                  <w:txbxContent>
+                    <w:p>
+                      <w:pPr>
+                        <w:rPr>
+                          <w:color w:val="C00000"/>
+                        </w:rPr>
+                      </w:pPr>
+                      <w:r>
+                        <w:rPr>
+                          <w:color w:val="C00000"/>
+                        </w:rPr>
+                        <w:t>1000 epochs</w:t>
+                      </w:r>
+                    </w:p>
+                  </w:txbxContent>
+                </v:textbox>
+                <w10:wrap type="square"/>
+              </v:shape>
+            </w:pict>
+          </mc:Fallback>
+        </mc:AlternateContent>
+      </w:r>
+      <w:r>
+        <w:rPr>
+          <w:b/>
         </w:rPr>
         <w:br w:type="page"/>
       </w:r>
@@ -4847,31 +5923,140 @@
       <w:pPr>
         <w:pStyle w:val="ListParagraph"/>
       </w:pPr>
-    </w:p>
-    <w:p>
-      <w:pPr>
-        <w:ind w:left="720"/>
-      </w:pPr>
-      <w:hyperlink r:id="rId19" w:history="1">
-        <w:r>
-          <w:rPr>
-            <w:rStyle w:val="Hyperlink"/>
-          </w:rPr>
-          <w:t>https://stats.stackexchange.com/quest</w:t>
-        </w:r>
-        <w:r>
-          <w:rPr>
-            <w:rStyle w:val="Hyperlink"/>
-          </w:rPr>
-          <w:t>i</w:t>
-        </w:r>
-        <w:r>
-          <w:rPr>
-            <w:rStyle w:val="Hyperlink"/>
-          </w:rPr>
-          <w:t>ons/273927/when-using-relu-is-it-normal-for-the-activations-to-go-up-at-each-layer/273933</w:t>
-        </w:r>
-      </w:hyperlink>
+      <w:r>
+        <w:rPr>
+          <w:noProof/>
+        </w:rPr>
+        <w:drawing>
+          <wp:anchor distT="0" distB="0" distL="114300" distR="114300" simplePos="0" relativeHeight="251650046" behindDoc="0" locked="0" layoutInCell="1" allowOverlap="1" wp14:anchorId="195BBB9E" wp14:editId="47CE96BD">
+            <wp:simplePos x="0" y="0"/>
+            <wp:positionH relativeFrom="column">
+              <wp:posOffset>1426538</wp:posOffset>
+            </wp:positionH>
+            <wp:positionV relativeFrom="paragraph">
+              <wp:posOffset>177800</wp:posOffset>
+            </wp:positionV>
+            <wp:extent cx="4796856" cy="4796856"/>
+            <wp:effectExtent l="0" t="0" r="3810" b="3810"/>
+            <wp:wrapNone/>
+            <wp:docPr id="24" name="Picture 24" descr="../3-optimization/3-relu/relu/train-01000.png"/>
+            <wp:cNvGraphicFramePr>
+              <a:graphicFrameLocks xmlns:a="http://schemas.openxmlformats.org/drawingml/2006/main" noChangeAspect="1"/>
+            </wp:cNvGraphicFramePr>
+            <a:graphic xmlns:a="http://schemas.openxmlformats.org/drawingml/2006/main">
+              <a:graphicData uri="http://schemas.openxmlformats.org/drawingml/2006/picture">
+                <pic:pic xmlns:pic="http://schemas.openxmlformats.org/drawingml/2006/picture">
+                  <pic:nvPicPr>
+                    <pic:cNvPr id="0" name="Picture 10" descr="../3-optimization/3-relu/relu/train-01000.png"/>
+                    <pic:cNvPicPr>
+                      <a:picLocks noChangeAspect="1" noChangeArrowheads="1"/>
+                    </pic:cNvPicPr>
+                  </pic:nvPicPr>
+                  <pic:blipFill>
+                    <a:blip r:embed="rId24">
+                      <a:extLst>
+                        <a:ext uri="{28A0092B-C50C-407E-A947-70E740481C1C}">
+                          <a14:useLocalDpi xmlns:a14="http://schemas.microsoft.com/office/drawing/2010/main" val="0"/>
+                        </a:ext>
+                      </a:extLst>
+                    </a:blip>
+                    <a:srcRect/>
+                    <a:stretch>
+                      <a:fillRect/>
+                    </a:stretch>
+                  </pic:blipFill>
+                  <pic:spPr bwMode="auto">
+                    <a:xfrm>
+                      <a:off x="0" y="0"/>
+                      <a:ext cx="4796856" cy="4796856"/>
+                    </a:xfrm>
+                    <a:prstGeom prst="rect">
+                      <a:avLst/>
+                    </a:prstGeom>
+                    <a:noFill/>
+                    <a:ln>
+                      <a:noFill/>
+                    </a:ln>
+                  </pic:spPr>
+                </pic:pic>
+              </a:graphicData>
+            </a:graphic>
+            <wp14:sizeRelH relativeFrom="page">
+              <wp14:pctWidth>0</wp14:pctWidth>
+            </wp14:sizeRelH>
+            <wp14:sizeRelV relativeFrom="page">
+              <wp14:pctHeight>0</wp14:pctHeight>
+            </wp14:sizeRelV>
+          </wp:anchor>
+        </w:drawing>
+      </w:r>
+      <w:r>
+        <w:rPr>
+          <w:noProof/>
+        </w:rPr>
+        <w:drawing>
+          <wp:anchor distT="0" distB="0" distL="114300" distR="114300" simplePos="0" relativeHeight="251703296" behindDoc="0" locked="0" layoutInCell="1" allowOverlap="1" wp14:anchorId="3B5A09C7" wp14:editId="5B79B810">
+            <wp:simplePos x="0" y="0"/>
+            <wp:positionH relativeFrom="column">
+              <wp:posOffset>1536700</wp:posOffset>
+            </wp:positionH>
+            <wp:positionV relativeFrom="paragraph">
+              <wp:posOffset>172720</wp:posOffset>
+            </wp:positionV>
+            <wp:extent cx="4796856" cy="4796856"/>
+            <wp:effectExtent l="0" t="0" r="3810" b="3810"/>
+            <wp:wrapNone/>
+            <wp:docPr id="19" name="Picture 19" descr="../3-optimization/3-relu/relu/train-01000.png"/>
+            <wp:cNvGraphicFramePr>
+              <a:graphicFrameLocks xmlns:a="http://schemas.openxmlformats.org/drawingml/2006/main" noChangeAspect="1"/>
+            </wp:cNvGraphicFramePr>
+            <a:graphic xmlns:a="http://schemas.openxmlformats.org/drawingml/2006/main">
+              <a:graphicData uri="http://schemas.openxmlformats.org/drawingml/2006/picture">
+                <pic:pic xmlns:pic="http://schemas.openxmlformats.org/drawingml/2006/picture">
+                  <pic:nvPicPr>
+                    <pic:cNvPr id="0" name="Picture 10" descr="../3-optimization/3-relu/relu/train-01000.png"/>
+                    <pic:cNvPicPr>
+                      <a:picLocks noChangeAspect="1" noChangeArrowheads="1"/>
+                    </pic:cNvPicPr>
+                  </pic:nvPicPr>
+                  <pic:blipFill>
+                    <a:blip r:embed="rId24">
+                      <a:extLst>
+                        <a:ext uri="{28A0092B-C50C-407E-A947-70E740481C1C}">
+                          <a14:useLocalDpi xmlns:a14="http://schemas.microsoft.com/office/drawing/2010/main" val="0"/>
+                        </a:ext>
+                      </a:extLst>
+                    </a:blip>
+                    <a:srcRect/>
+                    <a:stretch>
+                      <a:fillRect/>
+                    </a:stretch>
+                  </pic:blipFill>
+                  <pic:spPr bwMode="auto">
+                    <a:xfrm>
+                      <a:off x="0" y="0"/>
+                      <a:ext cx="4796856" cy="4796856"/>
+                    </a:xfrm>
+                    <a:prstGeom prst="rect">
+                      <a:avLst/>
+                    </a:prstGeom>
+                    <a:noFill/>
+                    <a:ln>
+                      <a:noFill/>
+                    </a:ln>
+                  </pic:spPr>
+                </pic:pic>
+              </a:graphicData>
+            </a:graphic>
+            <wp14:sizeRelH relativeFrom="page">
+              <wp14:pctWidth>0</wp14:pctWidth>
+            </wp14:sizeRelH>
+            <wp14:sizeRelV relativeFrom="page">
+              <wp14:pctHeight>0</wp14:pctHeight>
+            </wp14:sizeRelV>
+          </wp:anchor>
+        </w:drawing>
+      </w:r>
     </w:p>
     <w:p>
       <w:pPr>
@@ -4881,246 +6066,6 @@
     <w:p>
       <w:pPr>
         <w:pStyle w:val="ListParagraph"/>
-        <w:rPr>
-          <w:color w:val="C00000"/>
-        </w:rPr>
-      </w:pPr>
-      <w:r>
-        <w:rPr>
-          <w:color w:val="C00000"/>
-        </w:rPr>
-        <w:t xml:space="preserve">When implementing the </w:t>
-      </w:r>
-      <w:proofErr w:type="gramStart"/>
-      <w:r>
-        <w:rPr>
-          <w:color w:val="C00000"/>
-        </w:rPr>
-        <w:t>cross entropy</w:t>
-      </w:r>
-      <w:proofErr w:type="gramEnd"/>
-      <w:r>
-        <w:rPr>
-          <w:color w:val="C00000"/>
-        </w:rPr>
-        <w:t xml:space="preserve"> cost, I noticed that if I did not adjust the variance of the inputs to each layer by dividing by </w:t>
-      </w:r>
-      <w:proofErr w:type="spellStart"/>
-      <w:r>
-        <w:rPr>
-          <w:color w:val="C00000"/>
-        </w:rPr>
-        <w:t>sqrt</w:t>
-      </w:r>
-      <w:proofErr w:type="spellEnd"/>
-      <w:r>
-        <w:rPr>
-          <w:color w:val="C00000"/>
-        </w:rPr>
-        <w:t xml:space="preserve">(n), where n is the dimensionality of the fan-in, my activations exploded across the hidden layers. This is </w:t>
-      </w:r>
-      <w:proofErr w:type="gramStart"/>
-      <w:r>
-        <w:rPr>
-          <w:color w:val="C00000"/>
-        </w:rPr>
-        <w:t>due to the fact that</w:t>
-      </w:r>
-      <w:proofErr w:type="gramEnd"/>
-      <w:r>
-        <w:rPr>
-          <w:color w:val="C00000"/>
-        </w:rPr>
-        <w:t xml:space="preserve"> </w:t>
-      </w:r>
-      <w:r>
-        <w:rPr>
-          <w:color w:val="C00000"/>
-        </w:rPr>
-        <w:t>the previous activation functions we used mapped all values to between</w:t>
-      </w:r>
-      <w:r>
-        <w:rPr>
-          <w:color w:val="C00000"/>
-        </w:rPr>
-        <w:t xml:space="preserve"> [0, 1] or [-1, 1], but </w:t>
-      </w:r>
-      <w:proofErr w:type="spellStart"/>
-      <w:r>
-        <w:rPr>
-          <w:color w:val="C00000"/>
-        </w:rPr>
-        <w:t>ReLU</w:t>
-      </w:r>
-      <w:proofErr w:type="spellEnd"/>
-      <w:r>
-        <w:rPr>
-          <w:color w:val="C00000"/>
-        </w:rPr>
-        <w:t xml:space="preserve"> allows large activations. </w:t>
-      </w:r>
-    </w:p>
-    <w:p>
-      <w:pPr>
-        <w:pStyle w:val="ListParagraph"/>
-        <w:rPr>
-          <w:color w:val="C00000"/>
-        </w:rPr>
-      </w:pPr>
-    </w:p>
-    <w:p>
-      <w:pPr>
-        <w:pStyle w:val="ListParagraph"/>
-        <w:rPr>
-          <w:color w:val="C00000"/>
-        </w:rPr>
-      </w:pPr>
-      <w:r>
-        <w:rPr>
-          <w:color w:val="C00000"/>
-        </w:rPr>
-        <w:t xml:space="preserve">It is also worth noting that using </w:t>
-      </w:r>
-      <w:proofErr w:type="spellStart"/>
-      <w:r>
-        <w:rPr>
-          <w:color w:val="C00000"/>
-        </w:rPr>
-        <w:t>ReLU</w:t>
-      </w:r>
-      <w:proofErr w:type="spellEnd"/>
-      <w:r>
-        <w:rPr>
-          <w:color w:val="C00000"/>
-        </w:rPr>
-        <w:t xml:space="preserve"> units results in faster iterations</w:t>
-      </w:r>
-      <w:r>
-        <w:rPr>
-          <w:color w:val="C00000"/>
-        </w:rPr>
-        <w:t xml:space="preserve">. This is due to the simplicity of the </w:t>
-      </w:r>
-      <w:proofErr w:type="spellStart"/>
-      <w:r>
-        <w:rPr>
-          <w:color w:val="C00000"/>
-        </w:rPr>
-        <w:t>ReLU</w:t>
-      </w:r>
-      <w:proofErr w:type="spellEnd"/>
-      <w:r>
-        <w:rPr>
-          <w:color w:val="C00000"/>
-        </w:rPr>
-        <w:t xml:space="preserve"> activation compared to sigmoid and </w:t>
-      </w:r>
-      <w:proofErr w:type="spellStart"/>
-      <w:r>
-        <w:rPr>
-          <w:color w:val="C00000"/>
-        </w:rPr>
-        <w:t>tanh</w:t>
-      </w:r>
-      <w:proofErr w:type="spellEnd"/>
-      <w:r>
-        <w:rPr>
-          <w:color w:val="C00000"/>
-        </w:rPr>
-        <w:t>, which both require exponential evaluations.</w:t>
-      </w:r>
-      <w:r>
-        <w:rPr>
-          <w:color w:val="C00000"/>
-        </w:rPr>
-        <w:tab/>
-      </w:r>
-      <w:bookmarkStart w:id="0" w:name="_GoBack"/>
-      <w:bookmarkEnd w:id="0"/>
-    </w:p>
-    <w:p>
-      <w:pPr>
-        <w:pStyle w:val="ListParagraph"/>
-        <w:rPr>
-          <w:color w:val="C00000"/>
-        </w:rPr>
-      </w:pPr>
-    </w:p>
-    <w:p>
-      <w:pPr>
-        <w:pStyle w:val="ListParagraph"/>
-        <w:rPr>
-          <w:color w:val="C00000"/>
-        </w:rPr>
-      </w:pPr>
-      <w:r>
-        <w:rPr>
-          <w:color w:val="C00000"/>
-        </w:rPr>
-        <w:t xml:space="preserve">“Dead” neurons occur when a large </w:t>
-      </w:r>
-      <w:proofErr w:type="spellStart"/>
-      <w:r>
-        <w:rPr>
-          <w:color w:val="C00000"/>
-        </w:rPr>
-        <w:t>gra</w:t>
-      </w:r>
-      <w:proofErr w:type="spellEnd"/>
-      <w:r>
-        <w:rPr>
-          <w:color w:val="C00000"/>
-        </w:rPr>
-        <w:t>.</w:t>
-      </w:r>
-    </w:p>
-    <w:p>
-      <w:pPr>
-        <w:pStyle w:val="ListParagraph"/>
-        <w:rPr>
-          <w:color w:val="C00000"/>
-        </w:rPr>
-      </w:pPr>
-    </w:p>
-    <w:p>
-      <w:pPr>
-        <w:pStyle w:val="ListParagraph"/>
-        <w:rPr>
-          <w:rFonts w:asciiTheme="majorHAnsi" w:eastAsiaTheme="majorEastAsia" w:hAnsiTheme="majorHAnsi" w:cstheme="majorBidi"/>
-          <w:color w:val="C00000"/>
-          <w:sz w:val="32"/>
-          <w:szCs w:val="32"/>
-        </w:rPr>
-      </w:pPr>
-      <w:r>
-        <w:rPr>
-          <w:color w:val="C00000"/>
-        </w:rPr>
-        <w:t xml:space="preserve">We can fix “dead” neurons using Leaky </w:t>
-      </w:r>
-      <w:proofErr w:type="spellStart"/>
-      <w:r>
-        <w:rPr>
-          <w:color w:val="C00000"/>
-        </w:rPr>
-        <w:t>ReLU</w:t>
-      </w:r>
-      <w:proofErr w:type="spellEnd"/>
-      <w:r>
-        <w:rPr>
-          <w:color w:val="C00000"/>
-        </w:rPr>
-        <w:t>, where the floor for the gradient is set to a small value like 0.01 instead of 0. This allows neurons that have died</w:t>
-      </w:r>
-    </w:p>
-    <w:p>
-      <w:pPr>
-        <w:rPr>
-          <w:rFonts w:asciiTheme="majorHAnsi" w:eastAsiaTheme="majorEastAsia" w:hAnsiTheme="majorHAnsi" w:cstheme="majorBidi"/>
-          <w:color w:val="2E74B5" w:themeColor="accent1" w:themeShade="BF"/>
-          <w:sz w:val="32"/>
-          <w:szCs w:val="32"/>
-        </w:rPr>
       </w:pPr>
       <w:r>
         <w:rPr>
@@ -5130,13 +6075,13 @@
         <mc:AlternateContent>
           <mc:Choice Requires="wps">
             <w:drawing>
-              <wp:anchor distT="0" distB="0" distL="114300" distR="114300" simplePos="0" relativeHeight="251676672" behindDoc="0" locked="0" layoutInCell="1" allowOverlap="1" wp14:anchorId="6125CBC2" wp14:editId="2C0603A7">
+              <wp:anchor distT="0" distB="0" distL="114300" distR="114300" simplePos="0" relativeHeight="251670528" behindDoc="0" locked="0" layoutInCell="1" allowOverlap="1" wp14:anchorId="6125CBC2" wp14:editId="679721C4">
                 <wp:simplePos x="0" y="0"/>
                 <wp:positionH relativeFrom="column">
-                  <wp:posOffset>276225</wp:posOffset>
+                  <wp:posOffset>390525</wp:posOffset>
                 </wp:positionH>
                 <wp:positionV relativeFrom="paragraph">
-                  <wp:posOffset>981710</wp:posOffset>
+                  <wp:posOffset>64770</wp:posOffset>
                 </wp:positionV>
                 <wp:extent cx="1714500" cy="798195"/>
                 <wp:effectExtent l="0" t="0" r="0" b="0"/>
@@ -5218,13 +6163,7 @@
                               <w:rPr>
                                 <w:color w:val="C00000"/>
                               </w:rPr>
-                              <w:t xml:space="preserve">Cost: </w:t>
-                            </w:r>
-                            <w:r>
-                              <w:rPr>
-                                <w:color w:val="C00000"/>
-                              </w:rPr>
-                              <w:t>MSE</w:t>
+                              <w:t>Cost: MSE</w:t>
                             </w:r>
                           </w:p>
                           <w:p>
@@ -5275,7 +6214,7 @@
           </mc:Choice>
           <mc:Fallback>
             <w:pict>
-              <v:shape w14:anchorId="6125CBC2" id="Text Box 22" o:spid="_x0000_s1036" type="#_x0000_t202" style="position:absolute;margin-left:21.75pt;margin-top:77.3pt;width:135pt;height:62.85pt;z-index:251676672;visibility:visible;mso-wrap-style:square;mso-width-percent:0;mso-height-percent:0;mso-wrap-distance-left:9pt;mso-wrap-distance-top:0;mso-wrap-distance-right:9pt;mso-wrap-distance-bottom:0;mso-position-horizontal:absolute;mso-position-horizontal-relative:text;mso-position-vertical:absolute;mso-position-vertical-relative:text;mso-width-percent:0;mso-height-percent:0;mso-width-relative:margin;mso-height-relative:margin;v-text-anchor:top" o:gfxdata="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" filled="f" stroked="f">
+              <v:shape w14:anchorId="6125CBC2" id="Text Box 22" o:spid="_x0000_s1042" type="#_x0000_t202" style="position:absolute;left:0;text-align:left;margin-left:30.75pt;margin-top:5.1pt;width:135pt;height:62.85pt;z-index:251670528;visibility:visible;mso-wrap-style:square;mso-width-percent:0;mso-height-percent:0;mso-wrap-distance-left:9pt;mso-wrap-distance-top:0;mso-wrap-distance-right:9pt;mso-wrap-distance-bottom:0;mso-position-horizontal:absolute;mso-position-horizontal-relative:text;mso-position-vertical:absolute;mso-position-vertical-relative:text;mso-width-percent:0;mso-height-percent:0;mso-width-relative:margin;mso-height-relative:margin;v-text-anchor:top" o:gfxdata="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" filled="f" stroked="f">
                 <v:textbox>
                   <w:txbxContent>
                     <w:p>
@@ -5319,13 +6258,7 @@
                         <w:rPr>
                           <w:color w:val="C00000"/>
                         </w:rPr>
-                        <w:t xml:space="preserve">Cost: </w:t>
-                      </w:r>
-                      <w:r>
-                        <w:rPr>
-                          <w:color w:val="C00000"/>
-                        </w:rPr>
-                        <w:t>MSE</w:t>
+                        <w:t>Cost: MSE</w:t>
                       </w:r>
                     </w:p>
                     <w:p>
@@ -5362,23 +6295,1256 @@
           </mc:Fallback>
         </mc:AlternateContent>
       </w:r>
+    </w:p>
+    <w:p>
+      <w:pPr>
+        <w:pStyle w:val="ListParagraph"/>
+      </w:pPr>
+    </w:p>
+    <w:p>
+      <w:pPr>
+        <w:pStyle w:val="ListParagraph"/>
+      </w:pPr>
+    </w:p>
+    <w:p>
+      <w:pPr>
+        <w:pStyle w:val="ListParagraph"/>
+      </w:pPr>
+    </w:p>
+    <w:p>
+      <w:pPr>
+        <w:pStyle w:val="ListParagraph"/>
+      </w:pPr>
+    </w:p>
+    <w:p>
+      <w:pPr>
+        <w:pStyle w:val="ListParagraph"/>
+      </w:pPr>
+    </w:p>
+    <w:p>
+      <w:pPr>
+        <w:pStyle w:val="ListParagraph"/>
+      </w:pPr>
+    </w:p>
+    <w:p>
+      <w:pPr>
+        <w:pStyle w:val="ListParagraph"/>
+      </w:pPr>
+    </w:p>
+    <w:p>
+      <w:pPr>
+        <w:pStyle w:val="ListParagraph"/>
+      </w:pPr>
+    </w:p>
+    <w:p>
+      <w:pPr>
+        <w:pStyle w:val="ListParagraph"/>
+      </w:pPr>
+    </w:p>
+    <w:p>
+      <w:pPr>
+        <w:pStyle w:val="ListParagraph"/>
+      </w:pPr>
+    </w:p>
+    <w:p>
+      <w:pPr>
+        <w:pStyle w:val="ListParagraph"/>
+      </w:pPr>
+    </w:p>
+    <w:p>
+      <w:pPr>
+        <w:pStyle w:val="ListParagraph"/>
+      </w:pPr>
+    </w:p>
+    <w:p>
+      <w:pPr>
+        <w:pStyle w:val="ListParagraph"/>
+      </w:pPr>
+    </w:p>
+    <w:p>
+      <w:pPr>
+        <w:pStyle w:val="ListParagraph"/>
+      </w:pPr>
+    </w:p>
+    <w:p>
+      <w:pPr>
+        <w:pStyle w:val="ListParagraph"/>
+      </w:pPr>
+    </w:p>
+    <w:p>
+      <w:pPr>
+        <w:pStyle w:val="ListParagraph"/>
+      </w:pPr>
+    </w:p>
+    <w:p>
+      <w:pPr>
+        <w:pStyle w:val="ListParagraph"/>
+      </w:pPr>
+    </w:p>
+    <w:p>
+      <w:pPr>
+        <w:pStyle w:val="ListParagraph"/>
+      </w:pPr>
+    </w:p>
+    <w:p>
+      <w:pPr>
+        <w:pStyle w:val="ListParagraph"/>
+      </w:pPr>
+    </w:p>
+    <w:p>
+      <w:pPr>
+        <w:pStyle w:val="ListParagraph"/>
+      </w:pPr>
+    </w:p>
+    <w:p>
+      <w:pPr>
+        <w:pStyle w:val="ListParagraph"/>
+      </w:pPr>
+    </w:p>
+    <w:p>
+      <w:pPr>
+        <w:pStyle w:val="ListParagraph"/>
+      </w:pPr>
+    </w:p>
+    <w:p>
+      <w:pPr>
+        <w:pStyle w:val="ListParagraph"/>
+      </w:pPr>
+    </w:p>
+    <w:p>
+      <w:pPr>
+        <w:pStyle w:val="ListParagraph"/>
+      </w:pPr>
+    </w:p>
+    <w:p>
+      <w:pPr>
+        <w:pStyle w:val="ListParagraph"/>
+      </w:pPr>
+    </w:p>
+    <w:p>
+      <w:pPr>
+        <w:pStyle w:val="ListParagraph"/>
+      </w:pPr>
+    </w:p>
+    <w:p>
+      <w:pPr>
+        <w:pStyle w:val="ListParagraph"/>
+      </w:pPr>
+    </w:p>
+    <w:p>
+      <w:pPr>
+        <w:pStyle w:val="ListParagraph"/>
+      </w:pPr>
+    </w:p>
+    <w:p>
+      <w:pPr>
+        <w:pStyle w:val="ListParagraph"/>
+      </w:pPr>
+      <w:r>
+        <w:t>Resources used:</w:t>
+      </w:r>
+    </w:p>
+    <w:p>
+      <w:pPr>
+        <w:ind w:left="720"/>
+      </w:pPr>
+      <w:hyperlink r:id="rId25" w:history="1">
+        <w:r>
+          <w:rPr>
+            <w:rStyle w:val="Hyperlink"/>
+          </w:rPr>
+          <w:t>https://stats.stackexchange.com/questions/273927/when-using-relu-is-it-normal-for-the-activations-to-go-up-at-each-layer/273933</w:t>
+        </w:r>
+      </w:hyperlink>
+    </w:p>
+    <w:p>
+      <w:pPr>
+        <w:pStyle w:val="ListParagraph"/>
+      </w:pPr>
+    </w:p>
+    <w:p>
+      <w:pPr>
+        <w:pStyle w:val="ListParagraph"/>
+        <w:rPr>
+          <w:color w:val="C00000"/>
+        </w:rPr>
+      </w:pPr>
+      <w:r>
+        <w:rPr>
+          <w:color w:val="C00000"/>
+        </w:rPr>
+        <w:t xml:space="preserve">The </w:t>
+      </w:r>
+      <w:proofErr w:type="spellStart"/>
+      <w:r>
+        <w:rPr>
+          <w:color w:val="C00000"/>
+        </w:rPr>
+        <w:t>ReLU</w:t>
+      </w:r>
+      <w:proofErr w:type="spellEnd"/>
+      <w:r>
+        <w:rPr>
+          <w:color w:val="C00000"/>
+        </w:rPr>
+        <w:t xml:space="preserve"> activation function’s major advantage</w:t>
+      </w:r>
+      <w:r>
+        <w:rPr>
+          <w:color w:val="C00000"/>
+        </w:rPr>
+        <w:t xml:space="preserve"> over</w:t>
+      </w:r>
+      <w:r>
+        <w:rPr>
+          <w:color w:val="C00000"/>
+        </w:rPr>
+        <w:t xml:space="preserve"> </w:t>
+      </w:r>
+      <w:proofErr w:type="spellStart"/>
+      <w:r>
+        <w:rPr>
+          <w:color w:val="C00000"/>
+        </w:rPr>
+        <w:t>tanh</w:t>
+      </w:r>
+      <w:proofErr w:type="spellEnd"/>
+      <w:r>
+        <w:rPr>
+          <w:color w:val="C00000"/>
+        </w:rPr>
+        <w:t>(x) and sigmoid(x) is in its simplicity. S</w:t>
+      </w:r>
+      <w:r>
+        <w:rPr>
+          <w:color w:val="C00000"/>
+        </w:rPr>
+        <w:t xml:space="preserve">igmoid and </w:t>
+      </w:r>
+      <w:proofErr w:type="spellStart"/>
+      <w:r>
+        <w:rPr>
+          <w:color w:val="C00000"/>
+        </w:rPr>
+        <w:t>tanh</w:t>
+      </w:r>
+      <w:proofErr w:type="spellEnd"/>
+      <w:r>
+        <w:rPr>
+          <w:color w:val="C00000"/>
+        </w:rPr>
+        <w:t xml:space="preserve"> both require function evaluations with exponentials for both the activation and the gradient, whereas </w:t>
+      </w:r>
+      <w:proofErr w:type="spellStart"/>
+      <w:r>
+        <w:rPr>
+          <w:color w:val="C00000"/>
+        </w:rPr>
+        <w:t>ReLU’s</w:t>
+      </w:r>
+      <w:proofErr w:type="spellEnd"/>
+      <w:r>
+        <w:rPr>
+          <w:color w:val="C00000"/>
+        </w:rPr>
+        <w:t xml:space="preserve"> activation is just a simple if/else statement and its gradient is an indicator function. This results in </w:t>
+      </w:r>
+      <w:r>
+        <w:rPr>
+          <w:color w:val="C00000"/>
+        </w:rPr>
+        <w:t>noticeably</w:t>
+      </w:r>
+      <w:r>
+        <w:rPr>
+          <w:color w:val="C00000"/>
+        </w:rPr>
+        <w:t xml:space="preserve"> faster iterations compared to the other two activations.</w:t>
+      </w:r>
+      <w:r>
+        <w:rPr>
+          <w:color w:val="C00000"/>
+        </w:rPr>
+        <w:t xml:space="preserve"> In addition, the higher gradient values result in faster convergence as well – we see in the weight update matrices that the means of the weight updates are around 5 times bigger than the sigmoid activation across the board.</w:t>
+      </w:r>
+    </w:p>
+    <w:p>
+      <w:pPr>
+        <w:rPr>
+          <w:color w:val="C00000"/>
+        </w:rPr>
+      </w:pPr>
+    </w:p>
+    <w:p>
+      <w:pPr>
+        <w:rPr>
+          <w:color w:val="C00000"/>
+        </w:rPr>
+      </w:pPr>
+      <w:r>
+        <w:rPr>
+          <w:color w:val="C00000"/>
+        </w:rPr>
+        <w:br w:type="page"/>
+      </w:r>
+    </w:p>
+    <w:p>
+      <w:pPr>
+        <w:pStyle w:val="ListParagraph"/>
+        <w:rPr>
+          <w:color w:val="C00000"/>
+        </w:rPr>
+      </w:pPr>
+      <w:r>
+        <w:rPr>
+          <w:color w:val="C00000"/>
+        </w:rPr>
+        <w:lastRenderedPageBreak/>
+        <w:t>“Dead”</w:t>
+      </w:r>
+      <w:r>
+        <w:rPr>
+          <w:color w:val="C00000"/>
+        </w:rPr>
+        <w:t xml:space="preserve"> neurons form when a</w:t>
+      </w:r>
+      <w:r>
+        <w:rPr>
+          <w:color w:val="C00000"/>
+        </w:rPr>
+        <w:t xml:space="preserve"> neuron’s weights update in a way that results in a 0 activation for all inputs. If this happens</w:t>
+      </w:r>
+      <w:r>
+        <w:rPr>
+          <w:color w:val="C00000"/>
+        </w:rPr>
+        <w:t xml:space="preserve">, since the gradient of the </w:t>
+      </w:r>
+      <w:proofErr w:type="spellStart"/>
+      <w:r>
+        <w:rPr>
+          <w:color w:val="C00000"/>
+        </w:rPr>
+        <w:t>ReLU</w:t>
+      </w:r>
+      <w:proofErr w:type="spellEnd"/>
+      <w:r>
+        <w:rPr>
+          <w:color w:val="C00000"/>
+        </w:rPr>
+        <w:t xml:space="preserve"> is an indicator function for whether the activation value is nonzero, every gradient flowing through that neuron from that point forward will be 0. On the visu</w:t>
+      </w:r>
+      <w:r>
+        <w:rPr>
+          <w:color w:val="C00000"/>
+        </w:rPr>
+        <w:t>alizations, this will appear as a pixel that is always black on the weight updates.</w:t>
+      </w:r>
+    </w:p>
+    <w:p>
+      <w:pPr>
+        <w:pStyle w:val="ListParagraph"/>
+        <w:rPr>
+          <w:color w:val="C00000"/>
+        </w:rPr>
+      </w:pPr>
+    </w:p>
+    <w:p>
+      <w:pPr>
+        <w:pStyle w:val="ListParagraph"/>
+        <w:rPr>
+          <w:color w:val="C00000"/>
+        </w:rPr>
+      </w:pPr>
+      <w:r>
+        <w:rPr>
+          <w:color w:val="C00000"/>
+        </w:rPr>
+        <w:t xml:space="preserve">Unfortunately, for some reason, I could not get my neurons to die. I even tried </w:t>
+      </w:r>
+      <w:r>
+        <w:rPr>
+          <w:color w:val="C00000"/>
+        </w:rPr>
+        <w:t xml:space="preserve">to </w:t>
+      </w:r>
+      <w:r>
+        <w:rPr>
+          <w:color w:val="C00000"/>
+        </w:rPr>
+        <w:t xml:space="preserve">force dead neurons by manually inserting an entire row of 0 activations in the middle of training, I still didn’t observe any dark pixels in the </w:t>
+      </w:r>
+      <w:proofErr w:type="spellStart"/>
+      <w:r>
+        <w:rPr>
+          <w:color w:val="C00000"/>
+        </w:rPr>
+        <w:t>dW</w:t>
+      </w:r>
+      <w:proofErr w:type="spellEnd"/>
+      <w:r>
+        <w:rPr>
+          <w:color w:val="C00000"/>
+        </w:rPr>
+        <w:t xml:space="preserve"> matrices.</w:t>
+      </w:r>
+    </w:p>
+    <w:p>
+      <w:pPr>
+        <w:pStyle w:val="ListParagraph"/>
+        <w:rPr>
+          <w:color w:val="C00000"/>
+        </w:rPr>
+      </w:pPr>
+    </w:p>
+    <w:p>
+      <w:pPr>
+        <w:pStyle w:val="ListParagraph"/>
+        <w:rPr>
+          <w:rFonts w:asciiTheme="majorHAnsi" w:eastAsiaTheme="majorEastAsia" w:hAnsiTheme="majorHAnsi" w:cstheme="majorBidi"/>
+          <w:color w:val="C00000"/>
+          <w:sz w:val="32"/>
+          <w:szCs w:val="32"/>
+        </w:rPr>
+      </w:pPr>
+      <w:r>
+        <w:rPr>
+          <w:color w:val="C00000"/>
+        </w:rPr>
+        <w:t xml:space="preserve">We can fix “dead” neurons </w:t>
+      </w:r>
+      <w:r>
+        <w:rPr>
+          <w:color w:val="C00000"/>
+        </w:rPr>
+        <w:t xml:space="preserve">by </w:t>
+      </w:r>
+      <w:r>
+        <w:rPr>
+          <w:color w:val="C00000"/>
+        </w:rPr>
+        <w:t xml:space="preserve">using Leaky </w:t>
+      </w:r>
+      <w:proofErr w:type="spellStart"/>
+      <w:r>
+        <w:rPr>
+          <w:color w:val="C00000"/>
+        </w:rPr>
+        <w:t>ReLU</w:t>
+      </w:r>
+      <w:proofErr w:type="spellEnd"/>
+      <w:r>
+        <w:rPr>
+          <w:color w:val="C00000"/>
+        </w:rPr>
+        <w:t xml:space="preserve">, where the floor for the gradient is set to a small value like 0.01 instead of 0. This allows neurons that have </w:t>
+      </w:r>
+      <w:r>
+        <w:rPr>
+          <w:color w:val="C00000"/>
+        </w:rPr>
+        <w:t>“died” a chance to recover with a small positive gradient.</w:t>
+      </w:r>
+    </w:p>
+    <w:p>
+      <w:pPr>
+        <w:rPr>
+          <w:rFonts w:asciiTheme="majorHAnsi" w:eastAsiaTheme="majorEastAsia" w:hAnsiTheme="majorHAnsi" w:cstheme="majorBidi"/>
+          <w:color w:val="2E74B5" w:themeColor="accent1" w:themeShade="BF"/>
+          <w:sz w:val="32"/>
+          <w:szCs w:val="32"/>
+        </w:rPr>
+      </w:pPr>
+      <w:r>
+        <w:br w:type="page"/>
+      </w:r>
+    </w:p>
+    <w:p>
+      <w:pPr>
+        <w:pStyle w:val="Heading1"/>
+      </w:pPr>
+      <w:r>
+        <w:lastRenderedPageBreak/>
+        <w:t>4. Understanding the weights (7 points)</w:t>
+      </w:r>
+    </w:p>
+    <w:p>
+      <w:r>
+        <w:t xml:space="preserve">Looking at the visualizations of the activations, weights and weight updates, explain what each plot means. </w:t>
+      </w:r>
+      <w:r>
+        <w:t>Refer to the images in the “train” subfolder.</w:t>
+      </w:r>
+      <w:r>
+        <w:t xml:space="preserve"> Don’t forget to delete or rename old runs.</w:t>
+      </w:r>
+    </w:p>
+    <w:p/>
+    <w:p>
+      <w:r>
+        <w:t>- How do the visualizations</w:t>
+      </w:r>
+      <w:r>
+        <w:t>/plots</w:t>
+      </w:r>
+      <w:r>
+        <w:t xml:space="preserve"> differ for </w:t>
+      </w:r>
+      <w:proofErr w:type="spellStart"/>
+      <w:r>
+        <w:t>Tanh</w:t>
+      </w:r>
+      <w:proofErr w:type="spellEnd"/>
+      <w:r>
+        <w:t xml:space="preserve">, </w:t>
+      </w:r>
+      <w:proofErr w:type="spellStart"/>
+      <w:r>
+        <w:t>ReLU</w:t>
+      </w:r>
+      <w:proofErr w:type="spellEnd"/>
+      <w:r>
+        <w:t xml:space="preserve"> and cross entropy?</w:t>
+      </w:r>
+    </w:p>
+    <w:p>
+      <w:pPr>
+        <w:rPr>
+          <w:color w:val="C00000"/>
+        </w:rPr>
+      </w:pPr>
+      <w:proofErr w:type="spellStart"/>
+      <w:r>
+        <w:rPr>
+          <w:color w:val="C00000"/>
+        </w:rPr>
+        <w:t>Tanh</w:t>
+      </w:r>
+      <w:proofErr w:type="spellEnd"/>
+      <w:r>
+        <w:rPr>
+          <w:color w:val="C00000"/>
+        </w:rPr>
+        <w:t>:</w:t>
+      </w:r>
+    </w:p>
+    <w:p/>
+    <w:p>
+      <w:r>
+        <w:t xml:space="preserve">- </w:t>
+      </w:r>
+      <w:r>
+        <w:t xml:space="preserve">How does the </w:t>
+      </w:r>
+      <w:r>
+        <w:t xml:space="preserve">weight/update </w:t>
+      </w:r>
+      <w:r>
+        <w:t xml:space="preserve">magnitude change as training progresses? How are the magnitudes </w:t>
+      </w:r>
+      <w:r>
+        <w:t>similar</w:t>
+      </w:r>
+      <w:r>
+        <w:t xml:space="preserve"> or different depending on the </w:t>
+      </w:r>
+      <w:r>
+        <w:t xml:space="preserve">depth of the </w:t>
+      </w:r>
+      <w:r>
+        <w:t xml:space="preserve">layer? </w:t>
+      </w:r>
+    </w:p>
+    <w:p>
+      <w:pPr>
+        <w:rPr>
+          <w:color w:val="C00000"/>
+        </w:rPr>
+      </w:pPr>
+      <w:r>
+        <w:rPr>
+          <w:color w:val="C00000"/>
+        </w:rPr>
+        <w:t>The weight</w:t>
+      </w:r>
+      <w:r>
+        <w:rPr>
+          <w:color w:val="C00000"/>
+        </w:rPr>
+        <w:t xml:space="preserve"> update magnitudes </w:t>
+      </w:r>
+      <w:r>
+        <w:rPr>
+          <w:color w:val="C00000"/>
+        </w:rPr>
+        <w:t xml:space="preserve">are usually large </w:t>
+      </w:r>
+      <w:r>
+        <w:rPr>
+          <w:color w:val="C00000"/>
+        </w:rPr>
+        <w:t>at the beginning of training.</w:t>
+      </w:r>
+      <w:r>
+        <w:rPr>
+          <w:color w:val="C00000"/>
+        </w:rPr>
+        <w:t xml:space="preserve"> As the network converges to its fully trained state, the magnitudes will get smaller and smaller – when using </w:t>
+      </w:r>
+      <w:proofErr w:type="spellStart"/>
+      <w:r>
+        <w:rPr>
+          <w:color w:val="C00000"/>
+        </w:rPr>
+        <w:t>ReLU</w:t>
+      </w:r>
+      <w:proofErr w:type="spellEnd"/>
+      <w:r>
+        <w:rPr>
+          <w:color w:val="C00000"/>
+        </w:rPr>
+        <w:t xml:space="preserve"> activations, the updates may also oscillate. </w:t>
+      </w:r>
+      <w:r>
+        <w:rPr>
+          <w:color w:val="C00000"/>
+        </w:rPr>
+        <w:t>When the network is stuck in a plateau where it has seen no improvement in accuracy for a while, the weight updates will spike.</w:t>
+      </w:r>
+    </w:p>
+    <w:p>
+      <w:pPr>
+        <w:rPr>
+          <w:color w:val="C00000"/>
+        </w:rPr>
+      </w:pPr>
+    </w:p>
+    <w:p>
+      <w:pPr>
+        <w:rPr>
+          <w:color w:val="C00000"/>
+        </w:rPr>
+      </w:pPr>
+      <w:r>
+        <w:rPr>
+          <w:color w:val="C00000"/>
+        </w:rPr>
+        <w:t>The weight updates should always be higher the closer they are to the output layer. This is due to the backpropagation algorithm. Since we are propagating small gradients backwards, by the chain rule, we will be multiplying small gradients by small gradients as we move through the netw</w:t>
+      </w:r>
+      <w:r>
+        <w:rPr>
+          <w:color w:val="C00000"/>
+        </w:rPr>
+        <w:t>ork. Therefore, the magnitude of the weight updates will always follow the patter</w:t>
+      </w:r>
+      <w:r>
+        <w:rPr>
+          <w:color w:val="C00000"/>
+        </w:rPr>
+        <w:t xml:space="preserve"> dW3 &gt; dW2 &gt; dW1.</w:t>
+      </w:r>
+    </w:p>
+    <w:p>
+      <w:pPr>
+        <w:rPr>
+          <w:color w:val="C00000"/>
+        </w:rPr>
+      </w:pPr>
+    </w:p>
+    <w:p>
+      <w:r>
+        <w:t xml:space="preserve">- </w:t>
+      </w:r>
+      <w:r>
+        <w:t>What are signs that the network is “stuck”, and how should the plots look as the network reaches the final trained state?</w:t>
+      </w:r>
+      <w:r>
+        <w:t xml:space="preserve"> </w:t>
+      </w:r>
+    </w:p>
+    <w:p>
+      <w:pPr>
+        <w:rPr>
+          <w:color w:val="C00000"/>
+        </w:rPr>
+      </w:pPr>
+      <w:r>
+        <w:rPr>
+          <w:color w:val="C00000"/>
+        </w:rPr>
+        <w:t xml:space="preserve">A “stuck” network can be seen in the accuracy curve – when the network is stuck, it will manifest itself in a plateau on the accuracy curve. At the same time, the network tries to escape its stuck state by increasing the magnitude of its weight updates, resulting in a spike in the weight update magnitude plot. This situation is most prominent with our </w:t>
+      </w:r>
+      <w:proofErr w:type="spellStart"/>
+      <w:r>
+        <w:rPr>
+          <w:color w:val="C00000"/>
+        </w:rPr>
+        <w:t>tanh</w:t>
+      </w:r>
+      <w:proofErr w:type="spellEnd"/>
+      <w:r>
+        <w:rPr>
+          <w:color w:val="C00000"/>
+        </w:rPr>
+        <w:t xml:space="preserve">(x) example. </w:t>
+      </w:r>
+    </w:p>
+    <w:p>
+      <w:pPr>
+        <w:rPr>
+          <w:color w:val="C00000"/>
+        </w:rPr>
+      </w:pPr>
+    </w:p>
+    <w:p>
+      <w:pPr>
+        <w:rPr>
+          <w:color w:val="C00000"/>
+        </w:rPr>
+      </w:pPr>
+      <w:r>
+        <w:rPr>
+          <w:color w:val="C00000"/>
+        </w:rPr>
+        <w:t>With a good learning rate, as the network converges</w:t>
+      </w:r>
+      <w:r>
+        <w:rPr>
+          <w:color w:val="C00000"/>
+        </w:rPr>
+        <w:t xml:space="preserve">, </w:t>
+      </w:r>
+      <w:r>
+        <w:rPr>
+          <w:color w:val="C00000"/>
+        </w:rPr>
+        <w:t xml:space="preserve">the weight updates should decrease since it is nearing its final trained state. The exception is with </w:t>
+      </w:r>
+      <w:proofErr w:type="spellStart"/>
+      <w:r>
+        <w:rPr>
+          <w:color w:val="C00000"/>
+        </w:rPr>
+        <w:t>ReLU</w:t>
+      </w:r>
+      <w:proofErr w:type="spellEnd"/>
+      <w:r>
+        <w:rPr>
+          <w:color w:val="C00000"/>
+        </w:rPr>
+        <w:t xml:space="preserve"> activations. With the </w:t>
+      </w:r>
+      <w:proofErr w:type="spellStart"/>
+      <w:r>
+        <w:rPr>
+          <w:color w:val="C00000"/>
+        </w:rPr>
+        <w:t>ReLU</w:t>
+      </w:r>
+      <w:proofErr w:type="spellEnd"/>
+      <w:r>
+        <w:rPr>
+          <w:color w:val="C00000"/>
+        </w:rPr>
+        <w:t xml:space="preserve"> activations, a proper learning rate should manifest oscillations in weight update magnitude near the end of training.</w:t>
+      </w:r>
+    </w:p>
+    <w:p>
+      <w:pPr>
+        <w:rPr>
+          <w:color w:val="C00000"/>
+        </w:rPr>
+      </w:pPr>
+    </w:p>
+    <w:p>
+      <w:r>
+        <w:t xml:space="preserve">- </w:t>
+      </w:r>
+      <w:r>
+        <w:t>Does the network “prefer” certain activation/weight</w:t>
+      </w:r>
+      <w:r>
+        <w:t xml:space="preserve"> settings</w:t>
+      </w:r>
+      <w:r>
+        <w:t xml:space="preserve">? </w:t>
+      </w:r>
+      <w:r>
+        <w:t xml:space="preserve">Or do the activations/weights change with more training? </w:t>
+      </w:r>
+      <w:r>
+        <w:t xml:space="preserve">Does this depend on initialization? </w:t>
+      </w:r>
+      <w:r>
+        <w:t>Why?</w:t>
+      </w:r>
+    </w:p>
+    <w:p/>
+    <w:p>
+      <w:pPr>
+        <w:rPr>
+          <w:color w:val="C00000"/>
+        </w:rPr>
+      </w:pPr>
+      <w:r>
+        <w:rPr>
+          <w:color w:val="C00000"/>
+        </w:rPr>
+        <w:t>Yes.</w:t>
+      </w:r>
+      <w:r>
+        <w:rPr>
+          <w:color w:val="C00000"/>
+        </w:rPr>
+        <w:t xml:space="preserve"> Looking at the speed and final accuracy of training, t</w:t>
+      </w:r>
+      <w:r>
+        <w:rPr>
+          <w:color w:val="C00000"/>
+        </w:rPr>
+        <w:t xml:space="preserve">he </w:t>
+      </w:r>
+      <w:proofErr w:type="spellStart"/>
+      <w:r>
+        <w:rPr>
+          <w:color w:val="C00000"/>
+        </w:rPr>
+        <w:t>ReLU</w:t>
+      </w:r>
+      <w:proofErr w:type="spellEnd"/>
+      <w:r>
+        <w:rPr>
+          <w:color w:val="C00000"/>
+        </w:rPr>
+        <w:t xml:space="preserve"> activation is objectively the best out of the 3 we implemented</w:t>
+      </w:r>
+      <w:r>
+        <w:rPr>
+          <w:color w:val="C00000"/>
+        </w:rPr>
+        <w:t>.</w:t>
+      </w:r>
+    </w:p>
+    <w:p>
+      <w:pPr>
+        <w:rPr>
+          <w:color w:val="C00000"/>
+        </w:rPr>
+      </w:pPr>
+    </w:p>
+    <w:p>
+      <w:pPr>
+        <w:rPr>
+          <w:color w:val="C00000"/>
+        </w:rPr>
+      </w:pPr>
+      <w:r>
+        <w:rPr>
+          <w:color w:val="C00000"/>
+        </w:rPr>
+        <w:t xml:space="preserve">When implementing the </w:t>
+      </w:r>
+      <w:proofErr w:type="spellStart"/>
+      <w:r>
+        <w:rPr>
+          <w:color w:val="C00000"/>
+        </w:rPr>
+        <w:t>ReLU</w:t>
+      </w:r>
+      <w:proofErr w:type="spellEnd"/>
+      <w:r>
+        <w:rPr>
+          <w:color w:val="C00000"/>
+        </w:rPr>
+        <w:t xml:space="preserve"> activation, I noticed that if I did not adjust the variance of the inputs to each layer by dividing by </w:t>
+      </w:r>
+      <w:proofErr w:type="spellStart"/>
+      <w:r>
+        <w:rPr>
+          <w:color w:val="C00000"/>
+        </w:rPr>
+        <w:t>sqrt</w:t>
+      </w:r>
+      <w:proofErr w:type="spellEnd"/>
+      <w:r>
+        <w:rPr>
+          <w:color w:val="C00000"/>
+        </w:rPr>
+        <w:t xml:space="preserve">(n), where n is the dimensionality of the fan-in, my activations exploded across the hidden layers. I believe this is because the sigmoid and </w:t>
+      </w:r>
+      <w:proofErr w:type="spellStart"/>
+      <w:r>
+        <w:rPr>
+          <w:color w:val="C00000"/>
+        </w:rPr>
+        <w:t>tanh</w:t>
+      </w:r>
+      <w:proofErr w:type="spellEnd"/>
+      <w:r>
+        <w:rPr>
+          <w:color w:val="C00000"/>
+        </w:rPr>
+        <w:t xml:space="preserve"> activation functions mapped all activations to between [0, 1] or [-1, 1], but </w:t>
+      </w:r>
+      <w:proofErr w:type="spellStart"/>
+      <w:r>
+        <w:rPr>
+          <w:color w:val="C00000"/>
+        </w:rPr>
+        <w:t>ReLU</w:t>
+      </w:r>
+      <w:proofErr w:type="spellEnd"/>
+      <w:r>
+        <w:rPr>
+          <w:color w:val="C00000"/>
+        </w:rPr>
+        <w:t xml:space="preserve"> allows large activations. Therefore, failing to normalize results in a variance of </w:t>
+      </w:r>
+      <m:oMath>
+        <m:sSup>
+          <m:sSupPr>
+            <m:ctrlPr>
+              <w:rPr>
+                <w:rFonts w:ascii="Cambria Math" w:hAnsi="Cambria Math"/>
+                <w:i/>
+                <w:color w:val="C00000"/>
+              </w:rPr>
+            </m:ctrlPr>
+          </m:sSupPr>
+          <m:e>
+            <m:r>
+              <w:rPr>
+                <w:rFonts w:ascii="Cambria Math" w:hAnsi="Cambria Math"/>
+                <w:color w:val="C00000"/>
+              </w:rPr>
+              <m:t>σ</m:t>
+            </m:r>
+          </m:e>
+          <m:sup>
+            <m:r>
+              <w:rPr>
+                <w:rFonts w:ascii="Cambria Math" w:hAnsi="Cambria Math"/>
+                <w:color w:val="C00000"/>
+              </w:rPr>
+              <m:t>2</m:t>
+            </m:r>
+          </m:sup>
+        </m:sSup>
+        <m:r>
+          <w:rPr>
+            <w:rFonts w:ascii="Cambria Math" w:hAnsi="Cambria Math"/>
+            <w:color w:val="C00000"/>
+          </w:rPr>
+          <m:t>=n*</m:t>
+        </m:r>
+        <m:sSubSup>
+          <m:sSubSupPr>
+            <m:ctrlPr>
+              <w:rPr>
+                <w:rFonts w:ascii="Cambria Math" w:hAnsi="Cambria Math"/>
+                <w:i/>
+                <w:color w:val="C00000"/>
+              </w:rPr>
+            </m:ctrlPr>
+          </m:sSubSupPr>
+          <m:e>
+            <m:r>
+              <w:rPr>
+                <w:rFonts w:ascii="Cambria Math" w:hAnsi="Cambria Math"/>
+                <w:color w:val="C00000"/>
+              </w:rPr>
+              <m:t>σ</m:t>
+            </m:r>
+          </m:e>
+          <m:sub>
+            <m:r>
+              <w:rPr>
+                <w:rFonts w:ascii="Cambria Math" w:eastAsiaTheme="minorEastAsia" w:hAnsi="Cambria Math"/>
+                <w:color w:val="C00000"/>
+              </w:rPr>
+              <m:t>init</m:t>
+            </m:r>
+            <m:ctrlPr>
+              <w:rPr>
+                <w:rFonts w:ascii="Cambria Math" w:eastAsiaTheme="minorEastAsia" w:hAnsi="Cambria Math"/>
+                <w:i/>
+                <w:color w:val="C00000"/>
+              </w:rPr>
+            </m:ctrlPr>
+          </m:sub>
+          <m:sup>
+            <m:r>
+              <w:rPr>
+                <w:rFonts w:ascii="Cambria Math" w:hAnsi="Cambria Math"/>
+                <w:color w:val="C00000"/>
+              </w:rPr>
+              <m:t>2</m:t>
+            </m:r>
+          </m:sup>
+        </m:sSubSup>
+      </m:oMath>
+      <w:r>
+        <w:rPr>
+          <w:rFonts w:eastAsiaTheme="minorEastAsia"/>
+          <w:color w:val="C00000"/>
+        </w:rPr>
+        <w:t xml:space="preserve">, where n is the size of the fan-in and </w:t>
+      </w:r>
+      <m:oMath>
+        <m:sSubSup>
+          <m:sSubSupPr>
+            <m:ctrlPr>
+              <w:rPr>
+                <w:rFonts w:ascii="Cambria Math" w:hAnsi="Cambria Math"/>
+                <w:i/>
+                <w:color w:val="C00000"/>
+              </w:rPr>
+            </m:ctrlPr>
+          </m:sSubSupPr>
+          <m:e>
+            <m:r>
+              <w:rPr>
+                <w:rFonts w:ascii="Cambria Math" w:hAnsi="Cambria Math"/>
+                <w:color w:val="C00000"/>
+              </w:rPr>
+              <m:t>σ</m:t>
+            </m:r>
+          </m:e>
+          <m:sub>
+            <m:r>
+              <w:rPr>
+                <w:rFonts w:ascii="Cambria Math" w:eastAsiaTheme="minorEastAsia" w:hAnsi="Cambria Math"/>
+                <w:color w:val="C00000"/>
+              </w:rPr>
+              <m:t>init</m:t>
+            </m:r>
+            <m:ctrlPr>
+              <w:rPr>
+                <w:rFonts w:ascii="Cambria Math" w:eastAsiaTheme="minorEastAsia" w:hAnsi="Cambria Math"/>
+                <w:i/>
+                <w:color w:val="C00000"/>
+              </w:rPr>
+            </m:ctrlPr>
+          </m:sub>
+          <m:sup>
+            <m:r>
+              <w:rPr>
+                <w:rFonts w:ascii="Cambria Math" w:hAnsi="Cambria Math"/>
+                <w:color w:val="C00000"/>
+              </w:rPr>
+              <m:t>2</m:t>
+            </m:r>
+          </m:sup>
+        </m:sSubSup>
+      </m:oMath>
+      <w:r>
+        <w:rPr>
+          <w:rFonts w:eastAsiaTheme="minorEastAsia"/>
+          <w:color w:val="C00000"/>
+        </w:rPr>
+        <w:t xml:space="preserve"> is the variance of the distribution used to initialize the weights. Large values then compound and cause exploding activations as high as 10e5 in the final layer. </w:t>
+      </w:r>
+    </w:p>
+    <w:p>
+      <w:pPr>
+        <w:rPr>
+          <w:rFonts w:asciiTheme="majorHAnsi" w:eastAsiaTheme="majorEastAsia" w:hAnsiTheme="majorHAnsi" w:cstheme="majorBidi"/>
+          <w:color w:val="2E74B5" w:themeColor="accent1" w:themeShade="BF"/>
+          <w:sz w:val="32"/>
+          <w:szCs w:val="32"/>
+        </w:rPr>
+      </w:pPr>
+    </w:p>
+    <w:p>
+      <w:pPr>
+        <w:rPr>
+          <w:rFonts w:asciiTheme="majorHAnsi" w:eastAsiaTheme="majorEastAsia" w:hAnsiTheme="majorHAnsi" w:cstheme="majorBidi"/>
+          <w:color w:val="2E74B5" w:themeColor="accent1" w:themeShade="BF"/>
+          <w:sz w:val="32"/>
+          <w:szCs w:val="32"/>
+        </w:rPr>
+      </w:pPr>
+    </w:p>
+    <w:p>
+      <w:pPr>
+        <w:rPr>
+          <w:rFonts w:asciiTheme="majorHAnsi" w:eastAsiaTheme="majorEastAsia" w:hAnsiTheme="majorHAnsi" w:cstheme="majorBidi"/>
+          <w:color w:val="2E74B5" w:themeColor="accent1" w:themeShade="BF"/>
+          <w:sz w:val="32"/>
+          <w:szCs w:val="32"/>
+        </w:rPr>
+      </w:pPr>
+      <w:r>
+        <w:br w:type="page"/>
+      </w:r>
+    </w:p>
+    <w:p>
+      <w:pPr>
+        <w:pStyle w:val="Heading1"/>
+      </w:pPr>
+      <w:r>
+        <w:lastRenderedPageBreak/>
+        <w:t xml:space="preserve">5. </w:t>
+      </w:r>
+      <w:r>
+        <w:t>Putting it all together (1</w:t>
+      </w:r>
+      <w:r>
+        <w:t>0</w:t>
+      </w:r>
+      <w:r>
+        <w:t xml:space="preserve"> points</w:t>
+      </w:r>
+      <w:r>
+        <w:t>)</w:t>
+      </w:r>
+    </w:p>
+    <w:p>
+      <w:pPr>
+        <w:rPr>
+          <w:color w:val="C00000"/>
+        </w:rPr>
+      </w:pPr>
+      <w:r>
+        <w:rPr>
+          <w:color w:val="C00000"/>
+        </w:rPr>
+        <w:t xml:space="preserve">Starting with the example code from lecture 3, integrate all your improvements </w:t>
+      </w:r>
+      <w:r>
+        <w:rPr>
+          <w:color w:val="C00000"/>
+        </w:rPr>
+        <w:t>from part 3 (</w:t>
+      </w:r>
+      <w:proofErr w:type="spellStart"/>
+      <w:r>
+        <w:rPr>
+          <w:color w:val="C00000"/>
+        </w:rPr>
+        <w:t>Tanh</w:t>
+      </w:r>
+      <w:proofErr w:type="spellEnd"/>
+      <w:r>
+        <w:rPr>
+          <w:color w:val="C00000"/>
+        </w:rPr>
+        <w:t xml:space="preserve">, Cross entropy, </w:t>
+      </w:r>
+      <w:proofErr w:type="spellStart"/>
+      <w:r>
+        <w:rPr>
+          <w:color w:val="C00000"/>
+        </w:rPr>
+        <w:t>ReLU</w:t>
+      </w:r>
+      <w:proofErr w:type="spellEnd"/>
+      <w:r>
+        <w:rPr>
+          <w:color w:val="C00000"/>
+        </w:rPr>
+        <w:t xml:space="preserve"> </w:t>
+      </w:r>
+      <w:r>
+        <w:rPr>
+          <w:color w:val="C00000"/>
+        </w:rPr>
+        <w:t>and others</w:t>
+      </w:r>
+      <w:r>
+        <w:rPr>
+          <w:color w:val="C00000"/>
+        </w:rPr>
+        <w:t xml:space="preserve"> that you can think of</w:t>
+      </w:r>
+      <w:r>
+        <w:rPr>
+          <w:color w:val="C00000"/>
+        </w:rPr>
+        <w:t xml:space="preserve">) together to attain the best possible training conditions. Comment your code thoroughly, and show plots of how your code improves upon the example. Explain thoroughly what you did and why it works. </w:t>
+      </w:r>
+      <w:r>
+        <w:rPr>
+          <w:color w:val="C00000"/>
+        </w:rPr>
+        <w:t>Submit your final code</w:t>
+      </w:r>
+      <w:r>
+        <w:rPr>
+          <w:color w:val="C00000"/>
+        </w:rPr>
+        <w:t xml:space="preserve">, but comment out the lines that you aren’t using, e.g. </w:t>
+      </w:r>
+      <w:proofErr w:type="spellStart"/>
+      <w:r>
+        <w:rPr>
+          <w:color w:val="C00000"/>
+        </w:rPr>
+        <w:t>tanh</w:t>
+      </w:r>
+      <w:proofErr w:type="spellEnd"/>
+      <w:r>
+        <w:rPr>
+          <w:color w:val="C00000"/>
+        </w:rPr>
+        <w:t>.</w:t>
+      </w:r>
+    </w:p>
+    <w:p>
+      <w:pPr>
+        <w:rPr>
+          <w:color w:val="C00000"/>
+        </w:rPr>
+      </w:pPr>
+    </w:p>
+    <w:p>
+      <w:pPr>
+        <w:rPr>
+          <w:color w:val="C00000"/>
+        </w:rPr>
+      </w:pPr>
+      <w:r>
+        <w:rPr>
+          <w:color w:val="C00000"/>
+        </w:rPr>
+        <w:t xml:space="preserve">My </w:t>
+      </w:r>
+      <w:r>
+        <w:rPr>
+          <w:color w:val="C00000"/>
+        </w:rPr>
+        <w:t>final</w:t>
+      </w:r>
+      <w:r>
+        <w:rPr>
+          <w:color w:val="C00000"/>
+        </w:rPr>
+        <w:t xml:space="preserve"> model had the following parameters:</w:t>
+      </w:r>
+    </w:p>
+    <w:p>
+      <w:pPr>
+        <w:rPr>
+          <w:color w:val="C00000"/>
+        </w:rPr>
+      </w:pPr>
+    </w:p>
+    <w:p>
+      <w:pPr>
+        <w:rPr>
+          <w:color w:val="C00000"/>
+        </w:rPr>
+      </w:pPr>
       <w:r>
         <w:rPr>
           <w:noProof/>
+          <w:color w:val="C00000"/>
         </w:rPr>
         <w:drawing>
-          <wp:anchor distT="0" distB="0" distL="114300" distR="114300" simplePos="0" relativeHeight="251674624" behindDoc="1" locked="0" layoutInCell="1" allowOverlap="1" wp14:anchorId="1FA9460E" wp14:editId="56890441">
-            <wp:simplePos x="0" y="0"/>
-            <wp:positionH relativeFrom="column">
-              <wp:posOffset>1308932</wp:posOffset>
-            </wp:positionH>
-            <wp:positionV relativeFrom="paragraph">
-              <wp:posOffset>869950</wp:posOffset>
-            </wp:positionV>
-            <wp:extent cx="4796856" cy="4796856"/>
-            <wp:effectExtent l="0" t="0" r="3810" b="3810"/>
-            <wp:wrapNone/>
-            <wp:docPr id="21" name="Picture 21" descr="../3-optimization/3-relu/relu/train-01000.png"/>
+          <wp:inline distT="0" distB="0" distL="0" distR="0" wp14:anchorId="128FF4EA" wp14:editId="7EDAC14D">
+            <wp:extent cx="2566035" cy="861127"/>
+            <wp:effectExtent l="0" t="0" r="0" b="2540"/>
+            <wp:docPr id="9" name="Picture 9" descr="../../../../../Desktop/Screen%20Shot%202017-04-26%20at%206.4"/>
             <wp:cNvGraphicFramePr>
               <a:graphicFrameLocks xmlns:a="http://schemas.openxmlformats.org/drawingml/2006/main" noChangeAspect="1"/>
             </wp:cNvGraphicFramePr>
@@ -5386,13 +7552,13 @@
               <a:graphicData uri="http://schemas.openxmlformats.org/drawingml/2006/picture">
                 <pic:pic xmlns:pic="http://schemas.openxmlformats.org/drawingml/2006/picture">
                   <pic:nvPicPr>
-                    <pic:cNvPr id="0" name="Picture 10" descr="../3-optimization/3-relu/relu/train-01000.png"/>
+                    <pic:cNvPr id="0" name="Picture 2" descr="../../../../../Desktop/Screen%20Shot%202017-04-26%20at%206.4"/>
                     <pic:cNvPicPr>
                       <a:picLocks noChangeAspect="1" noChangeArrowheads="1"/>
                     </pic:cNvPicPr>
                   </pic:nvPicPr>
                   <pic:blipFill>
-                    <a:blip r:embed="rId20">
+                    <a:blip r:embed="rId26">
                       <a:extLst>
                         <a:ext uri="{28A0092B-C50C-407E-A947-70E740481C1C}">
                           <a14:useLocalDpi xmlns:a14="http://schemas.microsoft.com/office/drawing/2010/main" val="0"/>
@@ -5407,7 +7573,7 @@
                   <pic:spPr bwMode="auto">
                     <a:xfrm>
                       <a:off x="0" y="0"/>
-                      <a:ext cx="4796856" cy="4796856"/>
+                      <a:ext cx="2649269" cy="889059"/>
                     </a:xfrm>
                     <a:prstGeom prst="rect">
                       <a:avLst/>
@@ -5420,237 +7586,457 @@
                 </pic:pic>
               </a:graphicData>
             </a:graphic>
-            <wp14:sizeRelH relativeFrom="page">
-              <wp14:pctWidth>0</wp14:pctWidth>
-            </wp14:sizeRelH>
-            <wp14:sizeRelV relativeFrom="page">
-              <wp14:pctHeight>0</wp14:pctHeight>
-            </wp14:sizeRelV>
-          </wp:anchor>
+          </wp:inline>
         </w:drawing>
       </w:r>
-      <w:r>
+    </w:p>
+    <w:p>
+      <w:pPr>
+        <w:rPr>
+          <w:color w:val="C00000"/>
+        </w:rPr>
+      </w:pPr>
+    </w:p>
+    <w:p>
+      <w:pPr>
+        <w:rPr>
+          <w:color w:val="C00000"/>
+        </w:rPr>
+      </w:pPr>
+      <w:r>
+        <w:rPr>
+          <w:color w:val="C00000"/>
+        </w:rPr>
+        <w:t>It achieves an accuracy of 98.56% at 1000 epochs.</w:t>
+      </w:r>
+      <w:r>
+        <w:rPr>
+          <w:color w:val="C00000"/>
+        </w:rPr>
+        <w:t xml:space="preserve"> The main improvement can be</w:t>
+      </w:r>
+      <w:r>
+        <w:rPr>
+          <w:color w:val="C00000"/>
+        </w:rPr>
+        <w:t xml:space="preserve"> seen in the quality and speed of the network. The network </w:t>
+      </w:r>
+      <w:r>
+        <w:rPr>
+          <w:color w:val="C00000"/>
+        </w:rPr>
+        <w:t xml:space="preserve">also </w:t>
+      </w:r>
+      <w:r>
+        <w:rPr>
+          <w:color w:val="C00000"/>
+        </w:rPr>
+        <w:t>converges very quickly, getting to nearly its full accuracy at around 100 epochs</w:t>
+      </w:r>
+      <w:r>
+        <w:rPr>
+          <w:color w:val="C00000"/>
+        </w:rPr>
+        <w:t xml:space="preserve"> – due to both the </w:t>
+      </w:r>
+      <w:proofErr w:type="spellStart"/>
+      <w:r>
+        <w:rPr>
+          <w:color w:val="C00000"/>
+        </w:rPr>
+        <w:t>ReLU</w:t>
+      </w:r>
+      <w:proofErr w:type="spellEnd"/>
+      <w:r>
+        <w:rPr>
+          <w:color w:val="C00000"/>
+        </w:rPr>
+        <w:t xml:space="preserve"> activation and </w:t>
+      </w:r>
+      <w:r>
+        <w:rPr>
+          <w:color w:val="C00000"/>
+        </w:rPr>
+        <w:t>cross entropy cost</w:t>
+      </w:r>
+      <w:r>
+        <w:rPr>
+          <w:color w:val="C00000"/>
+        </w:rPr>
+        <w:t xml:space="preserve">. </w:t>
+      </w:r>
+    </w:p>
+    <w:p>
+      <w:r>
+        <w:rPr>
+          <w:noProof/>
+        </w:rPr>
+        <w:drawing>
+          <wp:inline distT="0" distB="0" distL="0" distR="0" wp14:anchorId="665B31B7" wp14:editId="26E06F05">
+            <wp:extent cx="4737735" cy="4737735"/>
+            <wp:effectExtent l="0" t="0" r="12065" b="12065"/>
+            <wp:docPr id="10" name="Picture 10" descr="../3-optimization/4-final-network/final/train-01000.png"/>
+            <wp:cNvGraphicFramePr>
+              <a:graphicFrameLocks xmlns:a="http://schemas.openxmlformats.org/drawingml/2006/main" noChangeAspect="1"/>
+            </wp:cNvGraphicFramePr>
+            <a:graphic xmlns:a="http://schemas.openxmlformats.org/drawingml/2006/main">
+              <a:graphicData uri="http://schemas.openxmlformats.org/drawingml/2006/picture">
+                <pic:pic xmlns:pic="http://schemas.openxmlformats.org/drawingml/2006/picture">
+                  <pic:nvPicPr>
+                    <pic:cNvPr id="0" name="Picture 3" descr="../3-optimization/4-final-network/final/train-01000.png"/>
+                    <pic:cNvPicPr>
+                      <a:picLocks noChangeAspect="1" noChangeArrowheads="1"/>
+                    </pic:cNvPicPr>
+                  </pic:nvPicPr>
+                  <pic:blipFill>
+                    <a:blip r:embed="rId27">
+                      <a:extLst>
+                        <a:ext uri="{28A0092B-C50C-407E-A947-70E740481C1C}">
+                          <a14:useLocalDpi xmlns:a14="http://schemas.microsoft.com/office/drawing/2010/main" val="0"/>
+                        </a:ext>
+                      </a:extLst>
+                    </a:blip>
+                    <a:srcRect/>
+                    <a:stretch>
+                      <a:fillRect/>
+                    </a:stretch>
+                  </pic:blipFill>
+                  <pic:spPr bwMode="auto">
+                    <a:xfrm>
+                      <a:off x="0" y="0"/>
+                      <a:ext cx="4737935" cy="4737935"/>
+                    </a:xfrm>
+                    <a:prstGeom prst="rect">
+                      <a:avLst/>
+                    </a:prstGeom>
+                    <a:noFill/>
+                    <a:ln>
+                      <a:noFill/>
+                    </a:ln>
+                  </pic:spPr>
+                </pic:pic>
+              </a:graphicData>
+            </a:graphic>
+          </wp:inline>
+        </w:drawing>
+      </w:r>
+    </w:p>
+    <w:p/>
+    <w:p>
+      <w:r>
+        <w:rPr>
+          <w:noProof/>
+        </w:rPr>
+        <w:lastRenderedPageBreak/>
+        <w:drawing>
+          <wp:inline distT="0" distB="0" distL="0" distR="0" wp14:anchorId="3D8F1999" wp14:editId="35D5D6BA">
+            <wp:extent cx="2894870" cy="1985054"/>
+            <wp:effectExtent l="0" t="0" r="1270" b="0"/>
+            <wp:docPr id="37" name="Picture 37"/>
+            <wp:cNvGraphicFramePr>
+              <a:graphicFrameLocks xmlns:a="http://schemas.openxmlformats.org/drawingml/2006/main" noChangeAspect="1"/>
+            </wp:cNvGraphicFramePr>
+            <a:graphic xmlns:a="http://schemas.openxmlformats.org/drawingml/2006/main">
+              <a:graphicData uri="http://schemas.openxmlformats.org/drawingml/2006/picture">
+                <pic:pic xmlns:pic="http://schemas.openxmlformats.org/drawingml/2006/picture">
+                  <pic:nvPicPr>
+                    <pic:cNvPr id="1" name=""/>
+                    <pic:cNvPicPr/>
+                  </pic:nvPicPr>
+                  <pic:blipFill>
+                    <a:blip r:embed="rId28"/>
+                    <a:stretch>
+                      <a:fillRect/>
+                    </a:stretch>
+                  </pic:blipFill>
+                  <pic:spPr>
+                    <a:xfrm>
+                      <a:off x="0" y="0"/>
+                      <a:ext cx="2927277" cy="2007276"/>
+                    </a:xfrm>
+                    <a:prstGeom prst="rect">
+                      <a:avLst/>
+                    </a:prstGeom>
+                  </pic:spPr>
+                </pic:pic>
+              </a:graphicData>
+            </a:graphic>
+          </wp:inline>
+        </w:drawing>
+      </w:r>
+    </w:p>
+    <w:p/>
+    <w:p/>
+    <w:p>
+      <w:pPr>
+        <w:rPr>
+          <w:b/>
+        </w:rPr>
+      </w:pPr>
+      <w:r>
+        <w:rPr>
+          <w:b/>
+          <w:noProof/>
+        </w:rPr>
+        <w:drawing>
+          <wp:inline distT="0" distB="0" distL="0" distR="0" wp14:anchorId="7264B2FE" wp14:editId="1C33B96E">
+            <wp:extent cx="2680335" cy="1892001"/>
+            <wp:effectExtent l="0" t="0" r="12065" b="0"/>
+            <wp:docPr id="38" name="Picture 38"/>
+            <wp:cNvGraphicFramePr>
+              <a:graphicFrameLocks xmlns:a="http://schemas.openxmlformats.org/drawingml/2006/main" noChangeAspect="1"/>
+            </wp:cNvGraphicFramePr>
+            <a:graphic xmlns:a="http://schemas.openxmlformats.org/drawingml/2006/main">
+              <a:graphicData uri="http://schemas.openxmlformats.org/drawingml/2006/picture">
+                <pic:pic xmlns:pic="http://schemas.openxmlformats.org/drawingml/2006/picture">
+                  <pic:nvPicPr>
+                    <pic:cNvPr id="1" name=""/>
+                    <pic:cNvPicPr/>
+                  </pic:nvPicPr>
+                  <pic:blipFill>
+                    <a:blip r:embed="rId29"/>
+                    <a:stretch>
+                      <a:fillRect/>
+                    </a:stretch>
+                  </pic:blipFill>
+                  <pic:spPr>
+                    <a:xfrm>
+                      <a:off x="0" y="0"/>
+                      <a:ext cx="2706053" cy="1910155"/>
+                    </a:xfrm>
+                    <a:prstGeom prst="rect">
+                      <a:avLst/>
+                    </a:prstGeom>
+                  </pic:spPr>
+                </pic:pic>
+              </a:graphicData>
+            </a:graphic>
+          </wp:inline>
+        </w:drawing>
+      </w:r>
+      <w:r>
+        <w:rPr>
+          <w:b/>
+          <w:noProof/>
+        </w:rPr>
+        <w:drawing>
+          <wp:inline distT="0" distB="0" distL="0" distR="0" wp14:anchorId="1F1A170B" wp14:editId="59693288">
+            <wp:extent cx="2876097" cy="2008702"/>
+            <wp:effectExtent l="0" t="0" r="0" b="0"/>
+            <wp:docPr id="36" name="Picture 36"/>
+            <wp:cNvGraphicFramePr>
+              <a:graphicFrameLocks xmlns:a="http://schemas.openxmlformats.org/drawingml/2006/main" noChangeAspect="1"/>
+            </wp:cNvGraphicFramePr>
+            <a:graphic xmlns:a="http://schemas.openxmlformats.org/drawingml/2006/main">
+              <a:graphicData uri="http://schemas.openxmlformats.org/drawingml/2006/picture">
+                <pic:pic xmlns:pic="http://schemas.openxmlformats.org/drawingml/2006/picture">
+                  <pic:nvPicPr>
+                    <pic:cNvPr id="1" name=""/>
+                    <pic:cNvPicPr/>
+                  </pic:nvPicPr>
+                  <pic:blipFill>
+                    <a:blip r:embed="rId30"/>
+                    <a:stretch>
+                      <a:fillRect/>
+                    </a:stretch>
+                  </pic:blipFill>
+                  <pic:spPr>
+                    <a:xfrm>
+                      <a:off x="0" y="0"/>
+                      <a:ext cx="2909745" cy="2032202"/>
+                    </a:xfrm>
+                    <a:prstGeom prst="rect">
+                      <a:avLst/>
+                    </a:prstGeom>
+                  </pic:spPr>
+                </pic:pic>
+              </a:graphicData>
+            </a:graphic>
+          </wp:inline>
+        </w:drawing>
+      </w:r>
+      <w:r>
+        <w:rPr>
+          <w:b/>
+        </w:rPr>
         <w:br w:type="page"/>
       </w:r>
     </w:p>
     <w:p>
-      <w:pPr>
-        <w:pStyle w:val="Heading1"/>
-      </w:pPr>
-      <w:r>
+      <w:r>
+        <w:rPr>
+          <w:b/>
+        </w:rPr>
         <w:lastRenderedPageBreak/>
-        <w:t>4. Understanding the weights (7 points)</w:t>
-      </w:r>
-    </w:p>
-    <w:p>
-      <w:r>
-        <w:t xml:space="preserve">Looking at the visualizations of the activations, weights and weight updates, explain what each plot means. </w:t>
-      </w:r>
-      <w:r>
-        <w:t>Refer to the images in the “train” subfolder.</w:t>
-      </w:r>
-      <w:r>
-        <w:t xml:space="preserve"> Don’t forget to delete or rename old runs.</w:t>
-      </w:r>
-    </w:p>
-    <w:p>
-      <w:r>
-        <w:t>- How do the visualizations</w:t>
-      </w:r>
-      <w:r>
-        <w:t>/plots</w:t>
-      </w:r>
-      <w:r>
-        <w:t xml:space="preserve"> differ for </w:t>
+        <w:t>Extra credit:</w:t>
+      </w:r>
+      <w:r>
+        <w:t xml:space="preserve"> </w:t>
+      </w:r>
+      <w:r>
+        <w:t>Recall the discussion of random labels in class and how neural networks</w:t>
+      </w:r>
+      <w:r>
+        <w:t xml:space="preserve"> may</w:t>
+      </w:r>
+      <w:r>
+        <w:t xml:space="preserve"> have enough capacity to remember the whole training set in the weights. </w:t>
+      </w:r>
+      <w:r>
+        <w:t>Uncomment the lines for random labels. Explain if your model may have enough capacity for overfitting. Suggest ideas for fixing this problem.</w:t>
+      </w:r>
+    </w:p>
+    <w:p/>
+    <w:p>
+      <w:pPr>
+        <w:rPr>
+          <w:color w:val="C00000"/>
+        </w:rPr>
+      </w:pPr>
+      <w:r>
+        <w:rPr>
+          <w:color w:val="C00000"/>
+        </w:rPr>
+        <w:t>I trained my final network configuration on random labels for around 20 hours.</w:t>
+      </w:r>
+      <w:r>
+        <w:rPr>
+          <w:color w:val="C00000"/>
+        </w:rPr>
+        <w:t xml:space="preserve"> Here is the result at 75,000 epochs:</w:t>
+      </w:r>
+    </w:p>
+    <w:p>
+      <w:r>
+        <w:rPr>
+          <w:noProof/>
+        </w:rPr>
+        <w:drawing>
+          <wp:inline distT="0" distB="0" distL="0" distR="0" wp14:anchorId="33C6E7A6" wp14:editId="333F6FEC">
+            <wp:extent cx="5423535" cy="5423535"/>
+            <wp:effectExtent l="0" t="0" r="12065" b="12065"/>
+            <wp:docPr id="40" name="Picture 40" descr="../3-optimization/train-79500.png"/>
+            <wp:cNvGraphicFramePr>
+              <a:graphicFrameLocks xmlns:a="http://schemas.openxmlformats.org/drawingml/2006/main" noChangeAspect="1"/>
+            </wp:cNvGraphicFramePr>
+            <a:graphic xmlns:a="http://schemas.openxmlformats.org/drawingml/2006/main">
+              <a:graphicData uri="http://schemas.openxmlformats.org/drawingml/2006/picture">
+                <pic:pic xmlns:pic="http://schemas.openxmlformats.org/drawingml/2006/picture">
+                  <pic:nvPicPr>
+                    <pic:cNvPr id="0" name="Picture 5" descr="../3-optimization/train-79500.png"/>
+                    <pic:cNvPicPr>
+                      <a:picLocks noChangeAspect="1" noChangeArrowheads="1"/>
+                    </pic:cNvPicPr>
+                  </pic:nvPicPr>
+                  <pic:blipFill>
+                    <a:blip r:embed="rId31">
+                      <a:extLst>
+                        <a:ext uri="{28A0092B-C50C-407E-A947-70E740481C1C}">
+                          <a14:useLocalDpi xmlns:a14="http://schemas.microsoft.com/office/drawing/2010/main" val="0"/>
+                        </a:ext>
+                      </a:extLst>
+                    </a:blip>
+                    <a:srcRect/>
+                    <a:stretch>
+                      <a:fillRect/>
+                    </a:stretch>
+                  </pic:blipFill>
+                  <pic:spPr bwMode="auto">
+                    <a:xfrm>
+                      <a:off x="0" y="0"/>
+                      <a:ext cx="5424081" cy="5424081"/>
+                    </a:xfrm>
+                    <a:prstGeom prst="rect">
+                      <a:avLst/>
+                    </a:prstGeom>
+                    <a:noFill/>
+                    <a:ln>
+                      <a:noFill/>
+                    </a:ln>
+                  </pic:spPr>
+                </pic:pic>
+              </a:graphicData>
+            </a:graphic>
+          </wp:inline>
+        </w:drawing>
+      </w:r>
+    </w:p>
+    <w:p>
+      <w:pPr>
+        <w:rPr>
+          <w:color w:val="C00000"/>
+        </w:rPr>
+      </w:pPr>
+      <w:r>
+        <w:rPr>
+          <w:color w:val="C00000"/>
+        </w:rPr>
+        <w:t xml:space="preserve">My network has completely </w:t>
       </w:r>
       <w:proofErr w:type="spellStart"/>
       <w:r>
-        <w:t>Tanh</w:t>
+        <w:rPr>
+          <w:color w:val="C00000"/>
+        </w:rPr>
+        <w:t>overfit</w:t>
       </w:r>
       <w:proofErr w:type="spellEnd"/>
       <w:r>
-        <w:t xml:space="preserve">, </w:t>
-      </w:r>
-      <w:proofErr w:type="spellStart"/>
-      <w:r>
-        <w:t>ReLU</w:t>
-      </w:r>
-      <w:proofErr w:type="spellEnd"/>
-      <w:r>
-        <w:t xml:space="preserve"> and cross entropy?</w:t>
-      </w:r>
-    </w:p>
-    <w:p>
-      <w:r>
-        <w:t xml:space="preserve">- </w:t>
-      </w:r>
-      <w:r>
-        <w:t xml:space="preserve">How does the </w:t>
-      </w:r>
-      <w:r>
-        <w:t xml:space="preserve">weight/update </w:t>
-      </w:r>
-      <w:r>
-        <w:t xml:space="preserve">magnitude change as training progresses? How are the magnitudes </w:t>
-      </w:r>
-      <w:r>
-        <w:t>similar</w:t>
-      </w:r>
-      <w:r>
-        <w:t xml:space="preserve"> or different depending on the </w:t>
-      </w:r>
-      <w:r>
-        <w:t xml:space="preserve">depth of the </w:t>
-      </w:r>
-      <w:r>
-        <w:t xml:space="preserve">layer? </w:t>
-      </w:r>
-    </w:p>
-    <w:p>
-      <w:r>
-        <w:t xml:space="preserve">- </w:t>
-      </w:r>
-      <w:r>
-        <w:t>What are signs that the network is “stuck”, and how should the plots look as the network reaches the final trained state?</w:t>
-      </w:r>
-      <w:r>
-        <w:t xml:space="preserve"> </w:t>
-      </w:r>
-    </w:p>
-    <w:p>
-      <w:r>
-        <w:t xml:space="preserve">- </w:t>
-      </w:r>
-      <w:r>
-        <w:t>Does the network “prefer” certain activation/weight</w:t>
-      </w:r>
-      <w:r>
-        <w:t xml:space="preserve"> settings</w:t>
-      </w:r>
-      <w:r>
-        <w:t xml:space="preserve">? </w:t>
-      </w:r>
-      <w:r>
-        <w:t xml:space="preserve">Or do the activations/weights change with more training? </w:t>
-      </w:r>
-      <w:r>
-        <w:t xml:space="preserve">Does this depend on initialization? </w:t>
-      </w:r>
-      <w:r>
-        <w:t>Why?</w:t>
-      </w:r>
-    </w:p>
-    <w:p>
-      <w:pPr>
-        <w:rPr>
-          <w:rFonts w:asciiTheme="majorHAnsi" w:eastAsiaTheme="majorEastAsia" w:hAnsiTheme="majorHAnsi" w:cstheme="majorBidi"/>
-          <w:color w:val="2E74B5" w:themeColor="accent1" w:themeShade="BF"/>
-          <w:sz w:val="32"/>
-          <w:szCs w:val="32"/>
-        </w:rPr>
-      </w:pPr>
-      <w:r>
-        <w:br w:type="page"/>
-      </w:r>
-    </w:p>
-    <w:p>
-      <w:pPr>
-        <w:pStyle w:val="Heading1"/>
-      </w:pPr>
-      <w:r>
-        <w:lastRenderedPageBreak/>
-        <w:t xml:space="preserve">5. </w:t>
-      </w:r>
-      <w:r>
-        <w:t>Putting it all together (1</w:t>
-      </w:r>
-      <w:r>
-        <w:t>0</w:t>
-      </w:r>
-      <w:r>
-        <w:t xml:space="preserve"> points</w:t>
-      </w:r>
-      <w:r>
-        <w:t>)</w:t>
-      </w:r>
-    </w:p>
-    <w:p>
-      <w:r>
-        <w:t xml:space="preserve">Starting with the example code from lecture 3, integrate all your improvements </w:t>
-      </w:r>
-      <w:r>
-        <w:t>from part 3 (</w:t>
-      </w:r>
-      <w:proofErr w:type="spellStart"/>
-      <w:r>
-        <w:t>Tanh</w:t>
-      </w:r>
-      <w:proofErr w:type="spellEnd"/>
-      <w:r>
-        <w:t xml:space="preserve">, Cross entropy, </w:t>
-      </w:r>
-      <w:proofErr w:type="spellStart"/>
-      <w:r>
-        <w:t>ReLU</w:t>
-      </w:r>
-      <w:proofErr w:type="spellEnd"/>
-      <w:r>
-        <w:t xml:space="preserve"> </w:t>
-      </w:r>
-      <w:r>
-        <w:t>and others</w:t>
-      </w:r>
-      <w:r>
-        <w:t xml:space="preserve"> that you can think of</w:t>
-      </w:r>
-      <w:r>
-        <w:t xml:space="preserve">) together to attain the best possible training conditions. Comment your code thoroughly, and show plots of how your code improves upon the example. Explain thoroughly what you did and why it works. </w:t>
-      </w:r>
-      <w:r>
-        <w:t>Submit your final code</w:t>
-      </w:r>
-      <w:r>
-        <w:t xml:space="preserve">, but comment out the lines that you aren’t using, e.g. </w:t>
-      </w:r>
-      <w:proofErr w:type="spellStart"/>
-      <w:r>
-        <w:t>tanh</w:t>
-      </w:r>
-      <w:proofErr w:type="spellEnd"/>
-      <w:r>
-        <w:t>.</w:t>
-      </w:r>
-    </w:p>
-    <w:p>
-      <w:r>
-        <w:rPr>
-          <w:b/>
-        </w:rPr>
-        <w:t>Extra credit:</w:t>
-      </w:r>
-      <w:r>
-        <w:t xml:space="preserve"> </w:t>
-      </w:r>
-      <w:r>
-        <w:t>Recall the discussion of random labels in class and how neural networks</w:t>
-      </w:r>
-      <w:r>
-        <w:t xml:space="preserve"> may</w:t>
-      </w:r>
-      <w:r>
-        <w:t xml:space="preserve"> have enough capacity to remember the whole training set in the weights. </w:t>
-      </w:r>
-      <w:r>
-        <w:t>Uncomment the lines for random labels. Explain if your model may have enough capacity for overfitting. Suggest ideas for fixing this problem.</w:t>
-      </w:r>
-    </w:p>
-    <w:p>
-      <w:r>
-        <w:t>+</w:t>
-      </w:r>
-    </w:p>
+        <w:rPr>
+          <w:color w:val="C00000"/>
+        </w:rPr>
+        <w:t xml:space="preserve"> and attained an accuracy on the training set of 99%. This network absolutely has the capacity to </w:t>
+      </w:r>
+      <w:r>
+        <w:rPr>
+          <w:color w:val="C00000"/>
+        </w:rPr>
+        <w:t xml:space="preserve">memorize the entire training set. An interesting </w:t>
+      </w:r>
+      <w:r>
+        <w:rPr>
+          <w:color w:val="C00000"/>
+        </w:rPr>
+        <w:t xml:space="preserve">observation is that this network trained, the weight magnitudes </w:t>
+      </w:r>
+      <w:proofErr w:type="gramStart"/>
+      <w:r>
+        <w:rPr>
+          <w:color w:val="C00000"/>
+        </w:rPr>
+        <w:t>actually grew</w:t>
+      </w:r>
+      <w:proofErr w:type="gramEnd"/>
+      <w:r>
+        <w:rPr>
+          <w:color w:val="C00000"/>
+        </w:rPr>
+        <w:t xml:space="preserve"> and exhibited crazy oscillations as training continued. This is the exact opposite of properly labeled networks – usually we see an inverse relationship between accuracy and weight update magnitude.</w:t>
+      </w:r>
+    </w:p>
+    <w:p>
+      <w:pPr>
+        <w:rPr>
+          <w:color w:val="C00000"/>
+        </w:rPr>
+      </w:pPr>
+    </w:p>
+    <w:p>
+      <w:pPr>
+        <w:rPr>
+          <w:color w:val="C00000"/>
+        </w:rPr>
+      </w:pPr>
+      <w:r>
+        <w:rPr>
+          <w:color w:val="C00000"/>
+        </w:rPr>
+        <w:t>If the network didn’t have enough capacity to memorize the entire dataset, a solution would be to simply increase the number of neurons.</w:t>
+      </w:r>
+    </w:p>
+    <w:p/>
     <w:sectPr>
-      <w:headerReference w:type="default" r:id="rId21"/>
+      <w:headerReference w:type="default" r:id="rId32"/>
       <w:pgSz w:w="12240" w:h="15840"/>
       <w:pgMar w:top="1440" w:right="1440" w:bottom="1440" w:left="1440" w:header="720" w:footer="720" w:gutter="0"/>
       <w:cols w:space="720"/>
